--- a/thesis/thesis.docx
+++ b/thesis/thesis.docx
@@ -21,49 +21,54 @@
         <w:jc w:val="center"/>
         <w:rPr>
           <w:rFonts w:ascii="Garamond" w:hAnsi="Garamond"/>
+          <w:lang w:val="en-GB"/>
         </w:rPr>
       </w:pPr>
       <w:bookmarkStart w:id="1" w:name="_tkzbjz6vlzqx" w:colFirst="0" w:colLast="0"/>
-      <w:bookmarkStart w:id="2" w:name="_GoBack"/>
       <w:bookmarkEnd w:id="1"/>
       <w:r>
         <w:rPr>
           <w:rFonts w:ascii="Garamond" w:hAnsi="Garamond"/>
+          <w:lang w:val="en-GB"/>
         </w:rPr>
         <w:t xml:space="preserve">Pilot study: </w:t>
       </w:r>
       <w:r>
         <w:rPr>
           <w:rFonts w:ascii="Garamond" w:hAnsi="Garamond"/>
+          <w:lang w:val="en-GB"/>
         </w:rPr>
         <w:t xml:space="preserve">Surveying </w:t>
       </w:r>
       <w:r>
         <w:rPr>
           <w:rFonts w:ascii="Garamond" w:hAnsi="Garamond"/>
+          <w:lang w:val="en-GB"/>
         </w:rPr>
         <w:t xml:space="preserve">Complex </w:t>
       </w:r>
       <w:r>
         <w:rPr>
           <w:rFonts w:ascii="Garamond" w:hAnsi="Garamond"/>
+          <w:lang w:val="en-GB"/>
         </w:rPr>
         <w:t xml:space="preserve">Samples </w:t>
       </w:r>
       <w:r>
         <w:rPr>
           <w:rFonts w:ascii="Garamond" w:hAnsi="Garamond"/>
+          <w:lang w:val="en-GB"/>
         </w:rPr>
         <w:t>for Synthetic Elements by</w:t>
       </w:r>
       <w:r>
         <w:rPr>
           <w:rFonts w:ascii="Garamond" w:hAnsi="Garamond"/>
+          <w:lang w:val="en-GB"/>
         </w:rPr>
         <w:t xml:space="preserve"> Targeted Enrichment</w:t>
       </w:r>
     </w:p>
-    <w:bookmarkEnd w:id="2"/>
     <w:p>
       <w:pPr>
         <w:spacing w:line="480" w:lineRule="auto"/>
@@ -261,6 +266,8 @@
           <w:lang w:val="en-US"/>
         </w:rPr>
       </w:pPr>
+      <w:bookmarkStart w:id="2" w:name="_GoBack"/>
+      <w:bookmarkEnd w:id="2"/>
     </w:p>
     <w:p>
       <w:pPr>
@@ -312,6 +319,13 @@
     </w:p>
     <w:sdt>
       <w:sdtPr>
+        <w:rPr>
+          <w:rFonts w:ascii="Arial" w:eastAsia="Arial" w:hAnsi="Arial" w:cs="Arial"/>
+          <w:color w:val="auto"/>
+          <w:sz w:val="22"/>
+          <w:szCs w:val="22"/>
+          <w:lang w:val="sv" w:eastAsia="en-US"/>
+        </w:rPr>
         <w:id w:val="1569467537"/>
         <w:docPartObj>
           <w:docPartGallery w:val="Table of Contents"/>
@@ -320,13 +334,8 @@
       </w:sdtPr>
       <w:sdtEndPr>
         <w:rPr>
-          <w:rFonts w:ascii="Arial" w:eastAsia="Arial" w:hAnsi="Arial" w:cs="Arial"/>
           <w:b/>
           <w:bCs/>
-          <w:color w:val="auto"/>
-          <w:sz w:val="22"/>
-          <w:szCs w:val="22"/>
-          <w:lang w:val="sv" w:eastAsia="en-US"/>
         </w:rPr>
       </w:sdtEndPr>
       <w:sdtContent>
@@ -335,9 +344,11 @@
             <w:pStyle w:val="Innehllsfrteckningsrubrik"/>
             <w:spacing w:line="480" w:lineRule="auto"/>
           </w:pPr>
+          <w:proofErr w:type="spellStart"/>
           <w:r>
             <w:t>Contents</w:t>
           </w:r>
+          <w:proofErr w:type="spellEnd"/>
         </w:p>
         <w:p>
           <w:pPr>
@@ -2914,7 +2925,23 @@
           <w:rFonts w:ascii="Garamond" w:hAnsi="Garamond" w:cs="Times New Roman"/>
           <w:lang w:val="en-US"/>
         </w:rPr>
-        <w:t>as9 to whole-virome synthesis</w:t>
+        <w:t>as9 to whole-</w:t>
+      </w:r>
+      <w:proofErr w:type="spellStart"/>
+      <w:r>
+        <w:rPr>
+          <w:rFonts w:ascii="Garamond" w:hAnsi="Garamond" w:cs="Times New Roman"/>
+          <w:lang w:val="en-US"/>
+        </w:rPr>
+        <w:t>virome</w:t>
+      </w:r>
+      <w:proofErr w:type="spellEnd"/>
+      <w:r>
+        <w:rPr>
+          <w:rFonts w:ascii="Garamond" w:hAnsi="Garamond" w:cs="Times New Roman"/>
+          <w:lang w:val="en-US"/>
+        </w:rPr>
+        <w:t xml:space="preserve"> synthesis</w:t>
       </w:r>
       <w:r>
         <w:rPr>
@@ -3361,6 +3388,7 @@
       <w:bookmarkStart w:id="6" w:name="_9jeafmqvq29n" w:colFirst="0" w:colLast="0"/>
       <w:bookmarkStart w:id="7" w:name="_Toc187676960"/>
       <w:bookmarkEnd w:id="6"/>
+      <w:proofErr w:type="spellStart"/>
       <w:r>
         <w:rPr>
           <w:rFonts w:ascii="Garamond" w:hAnsi="Garamond"/>
@@ -3375,6 +3403,7 @@
         <w:t>duction</w:t>
       </w:r>
       <w:bookmarkEnd w:id="7"/>
+      <w:proofErr w:type="spellEnd"/>
       <w:r>
         <w:rPr>
           <w:rFonts w:ascii="Garamond" w:hAnsi="Garamond"/>
@@ -3432,7 +3461,25 @@
           <w:i/>
           <w:lang w:val="en-US"/>
         </w:rPr>
-        <w:t xml:space="preserve">Bacillus anthracis </w:t>
+        <w:t xml:space="preserve">Bacillus </w:t>
+      </w:r>
+      <w:proofErr w:type="spellStart"/>
+      <w:r>
+        <w:rPr>
+          <w:rFonts w:ascii="Garamond" w:hAnsi="Garamond" w:cs="Times New Roman"/>
+          <w:i/>
+          <w:lang w:val="en-US"/>
+        </w:rPr>
+        <w:t>anthracis</w:t>
+      </w:r>
+      <w:proofErr w:type="spellEnd"/>
+      <w:r>
+        <w:rPr>
+          <w:rFonts w:ascii="Garamond" w:hAnsi="Garamond" w:cs="Times New Roman"/>
+          <w:i/>
+          <w:lang w:val="en-US"/>
+        </w:rPr>
+        <w:t xml:space="preserve"> </w:t>
       </w:r>
       <w:r>
         <w:rPr>
@@ -3447,7 +3494,25 @@
           <w:i/>
           <w:lang w:val="en-US"/>
         </w:rPr>
-        <w:t xml:space="preserve">Yersinia pestis </w:t>
+        <w:t xml:space="preserve">Yersinia </w:t>
+      </w:r>
+      <w:proofErr w:type="spellStart"/>
+      <w:r>
+        <w:rPr>
+          <w:rFonts w:ascii="Garamond" w:hAnsi="Garamond" w:cs="Times New Roman"/>
+          <w:i/>
+          <w:lang w:val="en-US"/>
+        </w:rPr>
+        <w:t>pestis</w:t>
+      </w:r>
+      <w:proofErr w:type="spellEnd"/>
+      <w:r>
+        <w:rPr>
+          <w:rFonts w:ascii="Garamond" w:hAnsi="Garamond" w:cs="Times New Roman"/>
+          <w:i/>
+          <w:lang w:val="en-US"/>
+        </w:rPr>
+        <w:t xml:space="preserve"> </w:t>
       </w:r>
       <w:r>
         <w:rPr>
@@ -3504,7 +3569,23 @@
           <w:rFonts w:ascii="Garamond" w:hAnsi="Garamond" w:cs="Times New Roman"/>
           <w:lang w:val="en-US"/>
         </w:rPr>
-        <w:t>biological weapons as per the Bioloigcal Weapons Convention and the Chemical Weapons Convention</w:t>
+        <w:t xml:space="preserve">biological weapons as per the </w:t>
+      </w:r>
+      <w:proofErr w:type="spellStart"/>
+      <w:r>
+        <w:rPr>
+          <w:rFonts w:ascii="Garamond" w:hAnsi="Garamond" w:cs="Times New Roman"/>
+          <w:lang w:val="en-US"/>
+        </w:rPr>
+        <w:t>Bioloigcal</w:t>
+      </w:r>
+      <w:proofErr w:type="spellEnd"/>
+      <w:r>
+        <w:rPr>
+          <w:rFonts w:ascii="Garamond" w:hAnsi="Garamond" w:cs="Times New Roman"/>
+          <w:lang w:val="en-US"/>
+        </w:rPr>
+        <w:t xml:space="preserve"> Weapons Convention and the Chemical Weapons Convention</w:t>
       </w:r>
       <w:r>
         <w:rPr>
@@ -3532,7 +3613,23 @@
           <w:rFonts w:ascii="Garamond" w:hAnsi="Garamond" w:cs="Times New Roman"/>
           <w:lang w:val="en-US"/>
         </w:rPr>
-        <w:t>(Feakes D, 2017)</w:t>
+        <w:t>(</w:t>
+      </w:r>
+      <w:proofErr w:type="spellStart"/>
+      <w:r>
+        <w:rPr>
+          <w:rFonts w:ascii="Garamond" w:hAnsi="Garamond" w:cs="Times New Roman"/>
+          <w:lang w:val="en-US"/>
+        </w:rPr>
+        <w:t>Feakes</w:t>
+      </w:r>
+      <w:proofErr w:type="spellEnd"/>
+      <w:r>
+        <w:rPr>
+          <w:rFonts w:ascii="Garamond" w:hAnsi="Garamond" w:cs="Times New Roman"/>
+          <w:lang w:val="en-US"/>
+        </w:rPr>
+        <w:t xml:space="preserve"> D, 2017)</w:t>
       </w:r>
       <w:r>
         <w:rPr>
@@ -3614,7 +3711,23 @@
           <w:rFonts w:ascii="Garamond" w:hAnsi="Garamond" w:cs="Times New Roman"/>
           <w:lang w:val="en-US"/>
         </w:rPr>
-        <w:t xml:space="preserve">the variola virus (smallpox) </w:t>
+        <w:t xml:space="preserve">the </w:t>
+      </w:r>
+      <w:proofErr w:type="spellStart"/>
+      <w:r>
+        <w:rPr>
+          <w:rFonts w:ascii="Garamond" w:hAnsi="Garamond" w:cs="Times New Roman"/>
+          <w:lang w:val="en-US"/>
+        </w:rPr>
+        <w:t>variola</w:t>
+      </w:r>
+      <w:proofErr w:type="spellEnd"/>
+      <w:r>
+        <w:rPr>
+          <w:rFonts w:ascii="Garamond" w:hAnsi="Garamond" w:cs="Times New Roman"/>
+          <w:lang w:val="en-US"/>
+        </w:rPr>
+        <w:t xml:space="preserve"> virus (smallpox) </w:t>
       </w:r>
       <w:r>
         <w:rPr>
@@ -3629,7 +3742,25 @@
           <w:i/>
           <w:lang w:val="en-US"/>
         </w:rPr>
-        <w:t xml:space="preserve">B. anthracis </w:t>
+        <w:t xml:space="preserve">B. </w:t>
+      </w:r>
+      <w:proofErr w:type="spellStart"/>
+      <w:r>
+        <w:rPr>
+          <w:rFonts w:ascii="Garamond" w:hAnsi="Garamond" w:cs="Times New Roman"/>
+          <w:i/>
+          <w:lang w:val="en-US"/>
+        </w:rPr>
+        <w:t>anthracis</w:t>
+      </w:r>
+      <w:proofErr w:type="spellEnd"/>
+      <w:r>
+        <w:rPr>
+          <w:rFonts w:ascii="Garamond" w:hAnsi="Garamond" w:cs="Times New Roman"/>
+          <w:i/>
+          <w:lang w:val="en-US"/>
+        </w:rPr>
+        <w:t xml:space="preserve"> </w:t>
       </w:r>
       <w:r>
         <w:rPr>
@@ -3651,7 +3782,137 @@
           <w:rFonts w:ascii="Garamond" w:hAnsi="Garamond" w:cs="Times New Roman"/>
           <w:lang w:val="en-US"/>
         </w:rPr>
-        <w:t xml:space="preserve">. During World War 2, both the germans and japanese conducted bioweapons testing on prisoners, Japan alone causing more than 10000 casualties (Venkatesh &amp; Memish, 2003). There are additional modern examples of biological weapons usage; During the gulf war (1991), anthrax was successfully released (Venkatesh &amp; Memish, 2003) and in 1993 the Aum Shinrikyo cult attempted to release anthrax in Tokyo nine times before successfully releasing </w:t>
+        <w:t xml:space="preserve">. During World War 2, both the </w:t>
+      </w:r>
+      <w:proofErr w:type="spellStart"/>
+      <w:r>
+        <w:rPr>
+          <w:rFonts w:ascii="Garamond" w:hAnsi="Garamond" w:cs="Times New Roman"/>
+          <w:lang w:val="en-US"/>
+        </w:rPr>
+        <w:t>germans</w:t>
+      </w:r>
+      <w:proofErr w:type="spellEnd"/>
+      <w:r>
+        <w:rPr>
+          <w:rFonts w:ascii="Garamond" w:hAnsi="Garamond" w:cs="Times New Roman"/>
+          <w:lang w:val="en-US"/>
+        </w:rPr>
+        <w:t xml:space="preserve"> and </w:t>
+      </w:r>
+      <w:proofErr w:type="spellStart"/>
+      <w:proofErr w:type="gramStart"/>
+      <w:r>
+        <w:rPr>
+          <w:rFonts w:ascii="Garamond" w:hAnsi="Garamond" w:cs="Times New Roman"/>
+          <w:lang w:val="en-US"/>
+        </w:rPr>
+        <w:t>japanese</w:t>
+      </w:r>
+      <w:proofErr w:type="spellEnd"/>
+      <w:proofErr w:type="gramEnd"/>
+      <w:r>
+        <w:rPr>
+          <w:rFonts w:ascii="Garamond" w:hAnsi="Garamond" w:cs="Times New Roman"/>
+          <w:lang w:val="en-US"/>
+        </w:rPr>
+        <w:t xml:space="preserve"> conducted bioweapons testing on prisoners, Japan alone causing more than 10000 casualties (</w:t>
+      </w:r>
+      <w:proofErr w:type="spellStart"/>
+      <w:r>
+        <w:rPr>
+          <w:rFonts w:ascii="Garamond" w:hAnsi="Garamond" w:cs="Times New Roman"/>
+          <w:lang w:val="en-US"/>
+        </w:rPr>
+        <w:t>Venkatesh</w:t>
+      </w:r>
+      <w:proofErr w:type="spellEnd"/>
+      <w:r>
+        <w:rPr>
+          <w:rFonts w:ascii="Garamond" w:hAnsi="Garamond" w:cs="Times New Roman"/>
+          <w:lang w:val="en-US"/>
+        </w:rPr>
+        <w:t xml:space="preserve"> &amp; </w:t>
+      </w:r>
+      <w:proofErr w:type="spellStart"/>
+      <w:r>
+        <w:rPr>
+          <w:rFonts w:ascii="Garamond" w:hAnsi="Garamond" w:cs="Times New Roman"/>
+          <w:lang w:val="en-US"/>
+        </w:rPr>
+        <w:t>Memish</w:t>
+      </w:r>
+      <w:proofErr w:type="spellEnd"/>
+      <w:r>
+        <w:rPr>
+          <w:rFonts w:ascii="Garamond" w:hAnsi="Garamond" w:cs="Times New Roman"/>
+          <w:lang w:val="en-US"/>
+        </w:rPr>
+        <w:t>, 2003). There are additional modern examples of biological weapons usage; During the gulf war (1991), anthrax was successfully released (</w:t>
+      </w:r>
+      <w:proofErr w:type="spellStart"/>
+      <w:r>
+        <w:rPr>
+          <w:rFonts w:ascii="Garamond" w:hAnsi="Garamond" w:cs="Times New Roman"/>
+          <w:lang w:val="en-US"/>
+        </w:rPr>
+        <w:t>Venkatesh</w:t>
+      </w:r>
+      <w:proofErr w:type="spellEnd"/>
+      <w:r>
+        <w:rPr>
+          <w:rFonts w:ascii="Garamond" w:hAnsi="Garamond" w:cs="Times New Roman"/>
+          <w:lang w:val="en-US"/>
+        </w:rPr>
+        <w:t xml:space="preserve"> &amp; </w:t>
+      </w:r>
+      <w:proofErr w:type="spellStart"/>
+      <w:r>
+        <w:rPr>
+          <w:rFonts w:ascii="Garamond" w:hAnsi="Garamond" w:cs="Times New Roman"/>
+          <w:lang w:val="en-US"/>
+        </w:rPr>
+        <w:t>Memish</w:t>
+      </w:r>
+      <w:proofErr w:type="spellEnd"/>
+      <w:r>
+        <w:rPr>
+          <w:rFonts w:ascii="Garamond" w:hAnsi="Garamond" w:cs="Times New Roman"/>
+          <w:lang w:val="en-US"/>
+        </w:rPr>
+        <w:t xml:space="preserve">, 2003) and in 1993 the </w:t>
+      </w:r>
+      <w:proofErr w:type="spellStart"/>
+      <w:r>
+        <w:rPr>
+          <w:rFonts w:ascii="Garamond" w:hAnsi="Garamond" w:cs="Times New Roman"/>
+          <w:lang w:val="en-US"/>
+        </w:rPr>
+        <w:t>Aum</w:t>
+      </w:r>
+      <w:proofErr w:type="spellEnd"/>
+      <w:r>
+        <w:rPr>
+          <w:rFonts w:ascii="Garamond" w:hAnsi="Garamond" w:cs="Times New Roman"/>
+          <w:lang w:val="en-US"/>
+        </w:rPr>
+        <w:t xml:space="preserve"> </w:t>
+      </w:r>
+      <w:proofErr w:type="spellStart"/>
+      <w:r>
+        <w:rPr>
+          <w:rFonts w:ascii="Garamond" w:hAnsi="Garamond" w:cs="Times New Roman"/>
+          <w:lang w:val="en-US"/>
+        </w:rPr>
+        <w:t>Shinrikyo</w:t>
+      </w:r>
+      <w:proofErr w:type="spellEnd"/>
+      <w:r>
+        <w:rPr>
+          <w:rFonts w:ascii="Garamond" w:hAnsi="Garamond" w:cs="Times New Roman"/>
+          <w:lang w:val="en-US"/>
+        </w:rPr>
+        <w:t xml:space="preserve"> cult attempted to release anthrax in Tokyo nine times before successfully releasing </w:t>
       </w:r>
       <w:r>
         <w:rPr>
@@ -3665,7 +3926,23 @@
           <w:rFonts w:ascii="Garamond" w:hAnsi="Garamond" w:cs="Times New Roman"/>
           <w:lang w:val="en-US"/>
         </w:rPr>
-        <w:t xml:space="preserve"> gas in 1995, killing 12 and injuring more than 5000 people (Pletcher K, 2010). </w:t>
+        <w:t xml:space="preserve"> gas in 1995, killing 12 and injuring more than 5000 people (</w:t>
+      </w:r>
+      <w:proofErr w:type="spellStart"/>
+      <w:r>
+        <w:rPr>
+          <w:rFonts w:ascii="Garamond" w:hAnsi="Garamond" w:cs="Times New Roman"/>
+          <w:lang w:val="en-US"/>
+        </w:rPr>
+        <w:t>Pletcher</w:t>
+      </w:r>
+      <w:proofErr w:type="spellEnd"/>
+      <w:r>
+        <w:rPr>
+          <w:rFonts w:ascii="Garamond" w:hAnsi="Garamond" w:cs="Times New Roman"/>
+          <w:lang w:val="en-US"/>
+        </w:rPr>
+        <w:t xml:space="preserve"> K, 2010). </w:t>
       </w:r>
     </w:p>
     <w:p>
@@ -3754,7 +4031,23 @@
           <w:rFonts w:ascii="Garamond" w:hAnsi="Garamond" w:cs="Times New Roman"/>
           <w:lang w:val="en-US"/>
         </w:rPr>
-        <w:t xml:space="preserve"> using robotics (Brockmann et al., 2019).  Several toxins have </w:t>
+        <w:t xml:space="preserve"> using robotics (</w:t>
+      </w:r>
+      <w:proofErr w:type="spellStart"/>
+      <w:r>
+        <w:rPr>
+          <w:rFonts w:ascii="Garamond" w:hAnsi="Garamond" w:cs="Times New Roman"/>
+          <w:lang w:val="en-US"/>
+        </w:rPr>
+        <w:t>Brockmann</w:t>
+      </w:r>
+      <w:proofErr w:type="spellEnd"/>
+      <w:r>
+        <w:rPr>
+          <w:rFonts w:ascii="Garamond" w:hAnsi="Garamond" w:cs="Times New Roman"/>
+          <w:lang w:val="en-US"/>
+        </w:rPr>
+        <w:t xml:space="preserve"> et al., 2019).  Several toxins have </w:t>
       </w:r>
       <w:r>
         <w:rPr>
@@ -3776,7 +4069,63 @@
           <w:rFonts w:ascii="Garamond" w:hAnsi="Garamond" w:cs="Times New Roman"/>
           <w:lang w:val="en-US"/>
         </w:rPr>
-        <w:t xml:space="preserve"> agents within reach for malignant actors. For instance, the botulinum toxin is the most lethal toxin known to man (LD50 = 3 ng/kg), and is at the same time utilized cosmetically to mitigate skin wrinkling (Padda &amp; Tadi, 2023) (Witmanowski H, &amp; B</w:t>
+        <w:t xml:space="preserve"> agents within reach for malignant actors. For instance, the botulinum toxin is the most lethal toxin known to man (LD50 = 3 ng/kg), and is at the same time utilized cosmetically to mitigate skin wrinkling (</w:t>
+      </w:r>
+      <w:proofErr w:type="spellStart"/>
+      <w:r>
+        <w:rPr>
+          <w:rFonts w:ascii="Garamond" w:hAnsi="Garamond" w:cs="Times New Roman"/>
+          <w:lang w:val="en-US"/>
+        </w:rPr>
+        <w:t>Padda</w:t>
+      </w:r>
+      <w:proofErr w:type="spellEnd"/>
+      <w:r>
+        <w:rPr>
+          <w:rFonts w:ascii="Garamond" w:hAnsi="Garamond" w:cs="Times New Roman"/>
+          <w:lang w:val="en-US"/>
+        </w:rPr>
+        <w:t xml:space="preserve"> &amp; </w:t>
+      </w:r>
+      <w:proofErr w:type="spellStart"/>
+      <w:r>
+        <w:rPr>
+          <w:rFonts w:ascii="Garamond" w:hAnsi="Garamond" w:cs="Times New Roman"/>
+          <w:lang w:val="en-US"/>
+        </w:rPr>
+        <w:t>Tadi</w:t>
+      </w:r>
+      <w:proofErr w:type="spellEnd"/>
+      <w:r>
+        <w:rPr>
+          <w:rFonts w:ascii="Garamond" w:hAnsi="Garamond" w:cs="Times New Roman"/>
+          <w:lang w:val="en-US"/>
+        </w:rPr>
+        <w:t>, 2023) (</w:t>
+      </w:r>
+      <w:proofErr w:type="spellStart"/>
+      <w:r>
+        <w:rPr>
+          <w:rFonts w:ascii="Garamond" w:hAnsi="Garamond" w:cs="Times New Roman"/>
+          <w:lang w:val="en-US"/>
+        </w:rPr>
+        <w:t>Witmanowski</w:t>
+      </w:r>
+      <w:proofErr w:type="spellEnd"/>
+      <w:r>
+        <w:rPr>
+          <w:rFonts w:ascii="Garamond" w:hAnsi="Garamond" w:cs="Times New Roman"/>
+          <w:lang w:val="en-US"/>
+        </w:rPr>
+        <w:t xml:space="preserve"> H, &amp; </w:t>
+      </w:r>
+      <w:proofErr w:type="spellStart"/>
+      <w:r>
+        <w:rPr>
+          <w:rFonts w:ascii="Garamond" w:hAnsi="Garamond" w:cs="Times New Roman"/>
+          <w:lang w:val="en-US"/>
+        </w:rPr>
+        <w:t>B</w:t>
       </w:r>
       <w:r>
         <w:rPr>
@@ -3790,7 +4139,63 @@
           <w:rFonts w:ascii="Garamond" w:hAnsi="Garamond" w:cs="Times New Roman"/>
           <w:lang w:val="en-US"/>
         </w:rPr>
-        <w:t xml:space="preserve">ochowiak K., 2019) and pharmaceutically to combat hepatic and renal impairment (Padda &amp; Tadi, 2023) (Brockmann et al., 2019). </w:t>
+        <w:t>ochowiak</w:t>
+      </w:r>
+      <w:proofErr w:type="spellEnd"/>
+      <w:r>
+        <w:rPr>
+          <w:rFonts w:ascii="Garamond" w:hAnsi="Garamond" w:cs="Times New Roman"/>
+          <w:lang w:val="en-US"/>
+        </w:rPr>
+        <w:t xml:space="preserve"> K., 2019) and pharmaceutically to combat hepatic and renal impairment (</w:t>
+      </w:r>
+      <w:proofErr w:type="spellStart"/>
+      <w:r>
+        <w:rPr>
+          <w:rFonts w:ascii="Garamond" w:hAnsi="Garamond" w:cs="Times New Roman"/>
+          <w:lang w:val="en-US"/>
+        </w:rPr>
+        <w:t>Padda</w:t>
+      </w:r>
+      <w:proofErr w:type="spellEnd"/>
+      <w:r>
+        <w:rPr>
+          <w:rFonts w:ascii="Garamond" w:hAnsi="Garamond" w:cs="Times New Roman"/>
+          <w:lang w:val="en-US"/>
+        </w:rPr>
+        <w:t xml:space="preserve"> &amp; </w:t>
+      </w:r>
+      <w:proofErr w:type="spellStart"/>
+      <w:r>
+        <w:rPr>
+          <w:rFonts w:ascii="Garamond" w:hAnsi="Garamond" w:cs="Times New Roman"/>
+          <w:lang w:val="en-US"/>
+        </w:rPr>
+        <w:t>Tadi</w:t>
+      </w:r>
+      <w:proofErr w:type="spellEnd"/>
+      <w:r>
+        <w:rPr>
+          <w:rFonts w:ascii="Garamond" w:hAnsi="Garamond" w:cs="Times New Roman"/>
+          <w:lang w:val="en-US"/>
+        </w:rPr>
+        <w:t>, 2023) (</w:t>
+      </w:r>
+      <w:proofErr w:type="spellStart"/>
+      <w:r>
+        <w:rPr>
+          <w:rFonts w:ascii="Garamond" w:hAnsi="Garamond" w:cs="Times New Roman"/>
+          <w:lang w:val="en-US"/>
+        </w:rPr>
+        <w:t>Brockmann</w:t>
+      </w:r>
+      <w:proofErr w:type="spellEnd"/>
+      <w:r>
+        <w:rPr>
+          <w:rFonts w:ascii="Garamond" w:hAnsi="Garamond" w:cs="Times New Roman"/>
+          <w:lang w:val="en-US"/>
+        </w:rPr>
+        <w:t xml:space="preserve"> et al., 2019). </w:t>
       </w:r>
     </w:p>
     <w:p>
@@ -3872,7 +4277,23 @@
           <w:rFonts w:ascii="Garamond" w:hAnsi="Garamond" w:cs="Times New Roman"/>
           <w:lang w:val="en-US"/>
         </w:rPr>
-        <w:t>and needs to be prepared for (Tegos, 2013). The effort to increase biosecurity was further increased after the SARS-CoV-2 pandemic</w:t>
+        <w:t>and needs to be prepared for (</w:t>
+      </w:r>
+      <w:proofErr w:type="spellStart"/>
+      <w:r>
+        <w:rPr>
+          <w:rFonts w:ascii="Garamond" w:hAnsi="Garamond" w:cs="Times New Roman"/>
+          <w:lang w:val="en-US"/>
+        </w:rPr>
+        <w:t>Tegos</w:t>
+      </w:r>
+      <w:proofErr w:type="spellEnd"/>
+      <w:r>
+        <w:rPr>
+          <w:rFonts w:ascii="Garamond" w:hAnsi="Garamond" w:cs="Times New Roman"/>
+          <w:lang w:val="en-US"/>
+        </w:rPr>
+        <w:t>, 2013). The effort to increase biosecurity was further increased after the SARS-CoV-2 pandemic</w:t>
       </w:r>
       <w:r>
         <w:rPr>
@@ -3893,7 +4314,23 @@
           <w:rFonts w:ascii="Garamond" w:hAnsi="Garamond" w:cs="Times New Roman"/>
           <w:lang w:val="en-US"/>
         </w:rPr>
-        <w:t>ckdowns (Penninx et al., 2022)</w:t>
+        <w:t>ckdowns (</w:t>
+      </w:r>
+      <w:proofErr w:type="spellStart"/>
+      <w:r>
+        <w:rPr>
+          <w:rFonts w:ascii="Garamond" w:hAnsi="Garamond" w:cs="Times New Roman"/>
+          <w:lang w:val="en-US"/>
+        </w:rPr>
+        <w:t>Penninx</w:t>
+      </w:r>
+      <w:proofErr w:type="spellEnd"/>
+      <w:r>
+        <w:rPr>
+          <w:rFonts w:ascii="Garamond" w:hAnsi="Garamond" w:cs="Times New Roman"/>
+          <w:lang w:val="en-US"/>
+        </w:rPr>
+        <w:t xml:space="preserve"> et al., 2022)</w:t>
       </w:r>
       <w:r>
         <w:rPr>
@@ -3926,7 +4363,23 @@
           <w:rFonts w:ascii="Garamond" w:hAnsi="Garamond" w:cs="Times New Roman"/>
           <w:lang w:val="en-US"/>
         </w:rPr>
-        <w:t xml:space="preserve">Current biosurveillance methods rely on </w:t>
+        <w:t xml:space="preserve">Current </w:t>
+      </w:r>
+      <w:proofErr w:type="spellStart"/>
+      <w:r>
+        <w:rPr>
+          <w:rFonts w:ascii="Garamond" w:hAnsi="Garamond" w:cs="Times New Roman"/>
+          <w:lang w:val="en-US"/>
+        </w:rPr>
+        <w:t>biosurveillance</w:t>
+      </w:r>
+      <w:proofErr w:type="spellEnd"/>
+      <w:r>
+        <w:rPr>
+          <w:rFonts w:ascii="Garamond" w:hAnsi="Garamond" w:cs="Times New Roman"/>
+          <w:lang w:val="en-US"/>
+        </w:rPr>
+        <w:t xml:space="preserve"> methods rely on </w:t>
       </w:r>
       <w:r>
         <w:rPr>
@@ -3968,7 +4421,23 @@
           <w:rFonts w:ascii="Garamond" w:hAnsi="Garamond" w:cs="Times New Roman"/>
           <w:lang w:val="en-US"/>
         </w:rPr>
-        <w:t xml:space="preserve">. The idea of broad-scope biosensors have been developed (Tegos, 2013), however they are not sufficiently sensitive to detect genetic manipulation. Microbial classification is not necessarily </w:t>
+        <w:t>. The idea of broad-scope biosensors have been developed (</w:t>
+      </w:r>
+      <w:proofErr w:type="spellStart"/>
+      <w:r>
+        <w:rPr>
+          <w:rFonts w:ascii="Garamond" w:hAnsi="Garamond" w:cs="Times New Roman"/>
+          <w:lang w:val="en-US"/>
+        </w:rPr>
+        <w:t>Tegos</w:t>
+      </w:r>
+      <w:proofErr w:type="spellEnd"/>
+      <w:r>
+        <w:rPr>
+          <w:rFonts w:ascii="Garamond" w:hAnsi="Garamond" w:cs="Times New Roman"/>
+          <w:lang w:val="en-US"/>
+        </w:rPr>
+        <w:t xml:space="preserve">, 2013), however they are not sufficiently sensitive to detect genetic manipulation. Microbial classification is not necessarily </w:t>
       </w:r>
       <w:r>
         <w:rPr>
@@ -4004,7 +4473,25 @@
           <w:i/>
           <w:lang w:val="en-US"/>
         </w:rPr>
-        <w:t xml:space="preserve">B. Anthracis </w:t>
+        <w:t xml:space="preserve">B. </w:t>
+      </w:r>
+      <w:proofErr w:type="spellStart"/>
+      <w:r>
+        <w:rPr>
+          <w:rFonts w:ascii="Garamond" w:hAnsi="Garamond" w:cs="Times New Roman"/>
+          <w:i/>
+          <w:lang w:val="en-US"/>
+        </w:rPr>
+        <w:t>Anthracis</w:t>
+      </w:r>
+      <w:proofErr w:type="spellEnd"/>
+      <w:r>
+        <w:rPr>
+          <w:rFonts w:ascii="Garamond" w:hAnsi="Garamond" w:cs="Times New Roman"/>
+          <w:i/>
+          <w:lang w:val="en-US"/>
+        </w:rPr>
+        <w:t xml:space="preserve"> </w:t>
       </w:r>
       <w:r>
         <w:rPr>
@@ -4042,7 +4529,25 @@
           <w:i/>
           <w:lang w:val="en-US"/>
         </w:rPr>
-        <w:t xml:space="preserve">B. Anthracis </w:t>
+        <w:t xml:space="preserve">B. </w:t>
+      </w:r>
+      <w:proofErr w:type="spellStart"/>
+      <w:r>
+        <w:rPr>
+          <w:rFonts w:ascii="Garamond" w:hAnsi="Garamond" w:cs="Times New Roman"/>
+          <w:i/>
+          <w:lang w:val="en-US"/>
+        </w:rPr>
+        <w:t>Anthracis</w:t>
+      </w:r>
+      <w:proofErr w:type="spellEnd"/>
+      <w:r>
+        <w:rPr>
+          <w:rFonts w:ascii="Garamond" w:hAnsi="Garamond" w:cs="Times New Roman"/>
+          <w:i/>
+          <w:lang w:val="en-US"/>
+        </w:rPr>
+        <w:t xml:space="preserve"> </w:t>
       </w:r>
       <w:r>
         <w:rPr>
@@ -4064,7 +4569,23 @@
           <w:rFonts w:ascii="Garamond" w:hAnsi="Garamond" w:cs="Times New Roman"/>
           <w:lang w:val="en-US"/>
         </w:rPr>
-        <w:t>does not (Tegos, 2013)</w:t>
+        <w:t>does not (</w:t>
+      </w:r>
+      <w:proofErr w:type="spellStart"/>
+      <w:r>
+        <w:rPr>
+          <w:rFonts w:ascii="Garamond" w:hAnsi="Garamond" w:cs="Times New Roman"/>
+          <w:lang w:val="en-US"/>
+        </w:rPr>
+        <w:t>Tegos</w:t>
+      </w:r>
+      <w:proofErr w:type="spellEnd"/>
+      <w:r>
+        <w:rPr>
+          <w:rFonts w:ascii="Garamond" w:hAnsi="Garamond" w:cs="Times New Roman"/>
+          <w:lang w:val="en-US"/>
+        </w:rPr>
+        <w:t>, 2013)</w:t>
       </w:r>
       <w:r>
         <w:rPr>
@@ -4080,7 +4601,23 @@
           <w:rFonts w:ascii="Garamond" w:hAnsi="Garamond" w:cs="Times New Roman"/>
           <w:lang w:val="en-US"/>
         </w:rPr>
-        <w:t>(Tegos, 2013)</w:t>
+        <w:t>(</w:t>
+      </w:r>
+      <w:proofErr w:type="spellStart"/>
+      <w:r>
+        <w:rPr>
+          <w:rFonts w:ascii="Garamond" w:hAnsi="Garamond" w:cs="Times New Roman"/>
+          <w:lang w:val="en-US"/>
+        </w:rPr>
+        <w:t>Tegos</w:t>
+      </w:r>
+      <w:proofErr w:type="spellEnd"/>
+      <w:r>
+        <w:rPr>
+          <w:rFonts w:ascii="Garamond" w:hAnsi="Garamond" w:cs="Times New Roman"/>
+          <w:lang w:val="en-US"/>
+        </w:rPr>
+        <w:t>, 2013)</w:t>
       </w:r>
       <w:r>
         <w:rPr>
@@ -4105,7 +4642,39 @@
           <w:rFonts w:ascii="Garamond" w:hAnsi="Garamond" w:cs="Times New Roman"/>
           <w:lang w:val="en-US"/>
         </w:rPr>
-        <w:t xml:space="preserve">There is ongoing research focusing on identifying markers of genetic engineering, one such approach is Synsor (Tay et al., 2024). There are also several alignment-based methods that require reference genomes (Wu et al., 2022). </w:t>
+        <w:t xml:space="preserve">There is ongoing research focusing on identifying markers of genetic engineering, one such approach is </w:t>
+      </w:r>
+      <w:proofErr w:type="spellStart"/>
+      <w:r>
+        <w:rPr>
+          <w:rFonts w:ascii="Garamond" w:hAnsi="Garamond" w:cs="Times New Roman"/>
+          <w:lang w:val="en-US"/>
+        </w:rPr>
+        <w:t>Synsor</w:t>
+      </w:r>
+      <w:proofErr w:type="spellEnd"/>
+      <w:r>
+        <w:rPr>
+          <w:rFonts w:ascii="Garamond" w:hAnsi="Garamond" w:cs="Times New Roman"/>
+          <w:lang w:val="en-US"/>
+        </w:rPr>
+        <w:t xml:space="preserve"> (</w:t>
+      </w:r>
+      <w:proofErr w:type="spellStart"/>
+      <w:r>
+        <w:rPr>
+          <w:rFonts w:ascii="Garamond" w:hAnsi="Garamond" w:cs="Times New Roman"/>
+          <w:lang w:val="en-US"/>
+        </w:rPr>
+        <w:t>Tay</w:t>
+      </w:r>
+      <w:proofErr w:type="spellEnd"/>
+      <w:r>
+        <w:rPr>
+          <w:rFonts w:ascii="Garamond" w:hAnsi="Garamond" w:cs="Times New Roman"/>
+          <w:lang w:val="en-US"/>
+        </w:rPr>
+        <w:t xml:space="preserve"> et al., 2024). There are also several alignment-based methods that require reference genomes (Wu et al., 2022). </w:t>
       </w:r>
       <w:r>
         <w:rPr>
@@ -4154,7 +4723,23 @@
           <w:rFonts w:ascii="Garamond" w:hAnsi="Garamond" w:cs="Times New Roman"/>
           <w:lang w:val="en-US"/>
         </w:rPr>
-        <w:t xml:space="preserve">artificial neural networks (ANNs) trained on the k-mer signatures </w:t>
+        <w:t>artificial neural networks (ANNs) trained on the k-</w:t>
+      </w:r>
+      <w:proofErr w:type="spellStart"/>
+      <w:r>
+        <w:rPr>
+          <w:rFonts w:ascii="Garamond" w:hAnsi="Garamond" w:cs="Times New Roman"/>
+          <w:lang w:val="en-US"/>
+        </w:rPr>
+        <w:t>mer</w:t>
+      </w:r>
+      <w:proofErr w:type="spellEnd"/>
+      <w:r>
+        <w:rPr>
+          <w:rFonts w:ascii="Garamond" w:hAnsi="Garamond" w:cs="Times New Roman"/>
+          <w:lang w:val="en-US"/>
+        </w:rPr>
+        <w:t xml:space="preserve"> signatures </w:t>
       </w:r>
       <w:r>
         <w:rPr>
@@ -4162,7 +4747,23 @@
           <w:lang w:val="en-US"/>
         </w:rPr>
         <w:lastRenderedPageBreak/>
-        <w:t>of natural and synthetic plasmids (Tay et al., 2024). This approach yielded some ability to detect genetic engineering in samples, however the sen</w:t>
+        <w:t>of natural and synthetic plasmids (</w:t>
+      </w:r>
+      <w:proofErr w:type="spellStart"/>
+      <w:r>
+        <w:rPr>
+          <w:rFonts w:ascii="Garamond" w:hAnsi="Garamond" w:cs="Times New Roman"/>
+          <w:lang w:val="en-US"/>
+        </w:rPr>
+        <w:t>Tay</w:t>
+      </w:r>
+      <w:proofErr w:type="spellEnd"/>
+      <w:r>
+        <w:rPr>
+          <w:rFonts w:ascii="Garamond" w:hAnsi="Garamond" w:cs="Times New Roman"/>
+          <w:lang w:val="en-US"/>
+        </w:rPr>
+        <w:t xml:space="preserve"> et al., 2024). This approach yielded some ability to detect genetic engineering in samples, however the sen</w:t>
       </w:r>
       <w:r>
         <w:rPr>
@@ -4176,7 +4777,23 @@
           <w:rFonts w:ascii="Garamond" w:hAnsi="Garamond" w:cs="Times New Roman"/>
           <w:lang w:val="en-US"/>
         </w:rPr>
-        <w:t xml:space="preserve">(Tay et al., 2024). </w:t>
+        <w:t>(</w:t>
+      </w:r>
+      <w:proofErr w:type="spellStart"/>
+      <w:r>
+        <w:rPr>
+          <w:rFonts w:ascii="Garamond" w:hAnsi="Garamond" w:cs="Times New Roman"/>
+          <w:lang w:val="en-US"/>
+        </w:rPr>
+        <w:t>Tay</w:t>
+      </w:r>
+      <w:proofErr w:type="spellEnd"/>
+      <w:r>
+        <w:rPr>
+          <w:rFonts w:ascii="Garamond" w:hAnsi="Garamond" w:cs="Times New Roman"/>
+          <w:lang w:val="en-US"/>
+        </w:rPr>
+        <w:t xml:space="preserve"> et al., 2024). </w:t>
       </w:r>
     </w:p>
     <w:p>
@@ -4229,7 +4846,23 @@
           <w:rFonts w:ascii="Garamond" w:hAnsi="Garamond" w:cs="Times New Roman"/>
           <w:lang w:val="en-US"/>
         </w:rPr>
-        <w:t>a biosurveillance method. IARPA’s final results are not available to the public, their method has only been discu</w:t>
+        <w:t xml:space="preserve">a </w:t>
+      </w:r>
+      <w:proofErr w:type="spellStart"/>
+      <w:r>
+        <w:rPr>
+          <w:rFonts w:ascii="Garamond" w:hAnsi="Garamond" w:cs="Times New Roman"/>
+          <w:lang w:val="en-US"/>
+        </w:rPr>
+        <w:t>biosurveillance</w:t>
+      </w:r>
+      <w:proofErr w:type="spellEnd"/>
+      <w:r>
+        <w:rPr>
+          <w:rFonts w:ascii="Garamond" w:hAnsi="Garamond" w:cs="Times New Roman"/>
+          <w:lang w:val="en-US"/>
+        </w:rPr>
+        <w:t xml:space="preserve"> method. IARPA’s final results are not available to the public, their method has only been discu</w:t>
       </w:r>
       <w:r>
         <w:rPr>
@@ -4257,7 +4890,23 @@
           <w:rFonts w:ascii="Garamond" w:hAnsi="Garamond" w:cs="Times New Roman"/>
           <w:lang w:val="en-US"/>
         </w:rPr>
-        <w:t xml:space="preserve"> the development and assessment of an in-solution hybridisation </w:t>
+        <w:t xml:space="preserve"> the development and assessment of an in-solution </w:t>
+      </w:r>
+      <w:proofErr w:type="spellStart"/>
+      <w:r>
+        <w:rPr>
+          <w:rFonts w:ascii="Garamond" w:hAnsi="Garamond" w:cs="Times New Roman"/>
+          <w:lang w:val="en-US"/>
+        </w:rPr>
+        <w:t>hybridisation</w:t>
+      </w:r>
+      <w:proofErr w:type="spellEnd"/>
+      <w:r>
+        <w:rPr>
+          <w:rFonts w:ascii="Garamond" w:hAnsi="Garamond" w:cs="Times New Roman"/>
+          <w:lang w:val="en-US"/>
+        </w:rPr>
+        <w:t xml:space="preserve"> </w:t>
       </w:r>
       <w:r>
         <w:rPr>
@@ -4443,7 +5092,7 @@
         <w:rPr>
           <w:rFonts w:ascii="Garamond" w:hAnsi="Garamond" w:cs="Times New Roman"/>
           <w:noProof/>
-          <w:lang w:val="sv-SE" w:eastAsia="sv-SE"/>
+          <w:lang w:val="en-GB" w:eastAsia="sv-SE"/>
         </w:rPr>
       </w:pPr>
     </w:p>
@@ -4559,12 +5208,21 @@
         </w:rPr>
         <w:t xml:space="preserve">performing in-solution hybridization, sequencing and </w:t>
       </w:r>
-      <w:r>
-        <w:rPr>
-          <w:rFonts w:ascii="Garamond" w:hAnsi="Garamond" w:cs="Times New Roman"/>
-          <w:lang w:val="en-US"/>
-        </w:rPr>
-        <w:t xml:space="preserve">bioinformatic analyses. </w:t>
+      <w:proofErr w:type="spellStart"/>
+      <w:r>
+        <w:rPr>
+          <w:rFonts w:ascii="Garamond" w:hAnsi="Garamond" w:cs="Times New Roman"/>
+          <w:lang w:val="en-US"/>
+        </w:rPr>
+        <w:t>bioinformatic</w:t>
+      </w:r>
+      <w:proofErr w:type="spellEnd"/>
+      <w:r>
+        <w:rPr>
+          <w:rFonts w:ascii="Garamond" w:hAnsi="Garamond" w:cs="Times New Roman"/>
+          <w:lang w:val="en-US"/>
+        </w:rPr>
+        <w:t xml:space="preserve"> analyses. </w:t>
       </w:r>
       <w:r>
         <w:rPr>
@@ -4600,7 +5258,23 @@
           <w:rFonts w:ascii="Garamond" w:hAnsi="Garamond" w:cs="Times New Roman"/>
           <w:lang w:val="en-US"/>
         </w:rPr>
-        <w:t xml:space="preserve"> Syotti is employed to generate b</w:t>
+        <w:t xml:space="preserve"> </w:t>
+      </w:r>
+      <w:proofErr w:type="spellStart"/>
+      <w:r>
+        <w:rPr>
+          <w:rFonts w:ascii="Garamond" w:hAnsi="Garamond" w:cs="Times New Roman"/>
+          <w:lang w:val="en-US"/>
+        </w:rPr>
+        <w:t>Syotti</w:t>
+      </w:r>
+      <w:proofErr w:type="spellEnd"/>
+      <w:r>
+        <w:rPr>
+          <w:rFonts w:ascii="Garamond" w:hAnsi="Garamond" w:cs="Times New Roman"/>
+          <w:lang w:val="en-US"/>
+        </w:rPr>
+        <w:t xml:space="preserve"> is employed to generate b</w:t>
       </w:r>
       <w:r>
         <w:rPr>
@@ -4701,7 +5375,23 @@
           <w:rFonts w:ascii="Garamond" w:hAnsi="Garamond" w:cs="Times New Roman"/>
           <w:lang w:val="en-US"/>
         </w:rPr>
-        <w:t xml:space="preserve">The captured sequences are assembled into contigs which are subsequently classified and genetically annotated. </w:t>
+        <w:t xml:space="preserve">The captured sequences are assembled into </w:t>
+      </w:r>
+      <w:proofErr w:type="spellStart"/>
+      <w:r>
+        <w:rPr>
+          <w:rFonts w:ascii="Garamond" w:hAnsi="Garamond" w:cs="Times New Roman"/>
+          <w:lang w:val="en-US"/>
+        </w:rPr>
+        <w:t>contigs</w:t>
+      </w:r>
+      <w:proofErr w:type="spellEnd"/>
+      <w:r>
+        <w:rPr>
+          <w:rFonts w:ascii="Garamond" w:hAnsi="Garamond" w:cs="Times New Roman"/>
+          <w:lang w:val="en-US"/>
+        </w:rPr>
+        <w:t xml:space="preserve"> which are subsequently classified and genetically annotated. </w:t>
       </w:r>
     </w:p>
     <w:p>
@@ -4746,6 +5436,7 @@
       <w:bookmarkStart w:id="8" w:name="_83shmfloyyra" w:colFirst="0" w:colLast="0"/>
       <w:bookmarkStart w:id="9" w:name="_Toc187676961"/>
       <w:bookmarkEnd w:id="8"/>
+      <w:proofErr w:type="spellStart"/>
       <w:r>
         <w:rPr>
           <w:rFonts w:ascii="Garamond" w:hAnsi="Garamond" w:cs="Times New Roman"/>
@@ -4754,6 +5445,7 @@
         <w:t>Methods</w:t>
       </w:r>
       <w:bookmarkEnd w:id="9"/>
+      <w:proofErr w:type="spellEnd"/>
     </w:p>
     <w:p>
       <w:pPr>
@@ -4776,15 +5468,31 @@
         <w:rPr>
           <w:rFonts w:ascii="Garamond" w:hAnsi="Garamond" w:cs="Times New Roman"/>
         </w:rPr>
-        <w:t>in-solution hybridisation</w:t>
-      </w:r>
-      <w:r>
-        <w:rPr>
-          <w:rFonts w:ascii="Garamond" w:hAnsi="Garamond" w:cs="Times New Roman"/>
-        </w:rPr>
-        <w:t xml:space="preserve"> baits</w:t>
+        <w:t xml:space="preserve">in-solution </w:t>
+      </w:r>
+      <w:proofErr w:type="spellStart"/>
+      <w:r>
+        <w:rPr>
+          <w:rFonts w:ascii="Garamond" w:hAnsi="Garamond" w:cs="Times New Roman"/>
+        </w:rPr>
+        <w:t>hybridisation</w:t>
+      </w:r>
+      <w:proofErr w:type="spellEnd"/>
+      <w:r>
+        <w:rPr>
+          <w:rFonts w:ascii="Garamond" w:hAnsi="Garamond" w:cs="Times New Roman"/>
+        </w:rPr>
+        <w:t xml:space="preserve"> </w:t>
+      </w:r>
+      <w:proofErr w:type="spellStart"/>
+      <w:r>
+        <w:rPr>
+          <w:rFonts w:ascii="Garamond" w:hAnsi="Garamond" w:cs="Times New Roman"/>
+        </w:rPr>
+        <w:t>baits</w:t>
       </w:r>
       <w:bookmarkEnd w:id="11"/>
+      <w:proofErr w:type="spellEnd"/>
     </w:p>
     <w:p>
       <w:pPr>
@@ -4813,8 +5521,193 @@
           <w:rFonts w:ascii="Garamond" w:hAnsi="Garamond" w:cs="Times New Roman"/>
           <w:lang w:val="en-US"/>
         </w:rPr>
-        <w:t xml:space="preserve"> were retrieved from AMRFinder (Feldgarden et al., 2020), AMRFinderPlus (Feldgarden et al., 2021), ARGAnnot (Gupta et al., 2013), CARD (Alcock et al., 2023), megares (Doster et al., 2019) and ResFinder (Florensa et al., 2022). Plasmid sequences were retrieved from plasmidfinder (https://github.com/kcri-tz/plasmidfinder), NCBI’s UniVec</w:t>
-      </w:r>
+        <w:t xml:space="preserve"> were retrieved from </w:t>
+      </w:r>
+      <w:proofErr w:type="spellStart"/>
+      <w:r>
+        <w:rPr>
+          <w:rFonts w:ascii="Garamond" w:hAnsi="Garamond" w:cs="Times New Roman"/>
+          <w:lang w:val="en-US"/>
+        </w:rPr>
+        <w:t>AMRFinder</w:t>
+      </w:r>
+      <w:proofErr w:type="spellEnd"/>
+      <w:r>
+        <w:rPr>
+          <w:rFonts w:ascii="Garamond" w:hAnsi="Garamond" w:cs="Times New Roman"/>
+          <w:lang w:val="en-US"/>
+        </w:rPr>
+        <w:t xml:space="preserve"> (</w:t>
+      </w:r>
+      <w:proofErr w:type="spellStart"/>
+      <w:r>
+        <w:rPr>
+          <w:rFonts w:ascii="Garamond" w:hAnsi="Garamond" w:cs="Times New Roman"/>
+          <w:lang w:val="en-US"/>
+        </w:rPr>
+        <w:t>Feldgarden</w:t>
+      </w:r>
+      <w:proofErr w:type="spellEnd"/>
+      <w:r>
+        <w:rPr>
+          <w:rFonts w:ascii="Garamond" w:hAnsi="Garamond" w:cs="Times New Roman"/>
+          <w:lang w:val="en-US"/>
+        </w:rPr>
+        <w:t xml:space="preserve"> et al., 2020), </w:t>
+      </w:r>
+      <w:proofErr w:type="spellStart"/>
+      <w:r>
+        <w:rPr>
+          <w:rFonts w:ascii="Garamond" w:hAnsi="Garamond" w:cs="Times New Roman"/>
+          <w:lang w:val="en-US"/>
+        </w:rPr>
+        <w:t>AMRFinderPlus</w:t>
+      </w:r>
+      <w:proofErr w:type="spellEnd"/>
+      <w:r>
+        <w:rPr>
+          <w:rFonts w:ascii="Garamond" w:hAnsi="Garamond" w:cs="Times New Roman"/>
+          <w:lang w:val="en-US"/>
+        </w:rPr>
+        <w:t xml:space="preserve"> (</w:t>
+      </w:r>
+      <w:proofErr w:type="spellStart"/>
+      <w:r>
+        <w:rPr>
+          <w:rFonts w:ascii="Garamond" w:hAnsi="Garamond" w:cs="Times New Roman"/>
+          <w:lang w:val="en-US"/>
+        </w:rPr>
+        <w:t>Feldgarden</w:t>
+      </w:r>
+      <w:proofErr w:type="spellEnd"/>
+      <w:r>
+        <w:rPr>
+          <w:rFonts w:ascii="Garamond" w:hAnsi="Garamond" w:cs="Times New Roman"/>
+          <w:lang w:val="en-US"/>
+        </w:rPr>
+        <w:t xml:space="preserve"> et al., 2021), </w:t>
+      </w:r>
+      <w:proofErr w:type="spellStart"/>
+      <w:r>
+        <w:rPr>
+          <w:rFonts w:ascii="Garamond" w:hAnsi="Garamond" w:cs="Times New Roman"/>
+          <w:lang w:val="en-US"/>
+        </w:rPr>
+        <w:t>ARGAnnot</w:t>
+      </w:r>
+      <w:proofErr w:type="spellEnd"/>
+      <w:r>
+        <w:rPr>
+          <w:rFonts w:ascii="Garamond" w:hAnsi="Garamond" w:cs="Times New Roman"/>
+          <w:lang w:val="en-US"/>
+        </w:rPr>
+        <w:t xml:space="preserve"> (Gupta et al., 2013), CARD (</w:t>
+      </w:r>
+      <w:proofErr w:type="spellStart"/>
+      <w:r>
+        <w:rPr>
+          <w:rFonts w:ascii="Garamond" w:hAnsi="Garamond" w:cs="Times New Roman"/>
+          <w:lang w:val="en-US"/>
+        </w:rPr>
+        <w:t>Alcock</w:t>
+      </w:r>
+      <w:proofErr w:type="spellEnd"/>
+      <w:r>
+        <w:rPr>
+          <w:rFonts w:ascii="Garamond" w:hAnsi="Garamond" w:cs="Times New Roman"/>
+          <w:lang w:val="en-US"/>
+        </w:rPr>
+        <w:t xml:space="preserve"> et al., 2023), </w:t>
+      </w:r>
+      <w:proofErr w:type="spellStart"/>
+      <w:r>
+        <w:rPr>
+          <w:rFonts w:ascii="Garamond" w:hAnsi="Garamond" w:cs="Times New Roman"/>
+          <w:lang w:val="en-US"/>
+        </w:rPr>
+        <w:t>megares</w:t>
+      </w:r>
+      <w:proofErr w:type="spellEnd"/>
+      <w:r>
+        <w:rPr>
+          <w:rFonts w:ascii="Garamond" w:hAnsi="Garamond" w:cs="Times New Roman"/>
+          <w:lang w:val="en-US"/>
+        </w:rPr>
+        <w:t xml:space="preserve"> (</w:t>
+      </w:r>
+      <w:proofErr w:type="spellStart"/>
+      <w:r>
+        <w:rPr>
+          <w:rFonts w:ascii="Garamond" w:hAnsi="Garamond" w:cs="Times New Roman"/>
+          <w:lang w:val="en-US"/>
+        </w:rPr>
+        <w:t>Doster</w:t>
+      </w:r>
+      <w:proofErr w:type="spellEnd"/>
+      <w:r>
+        <w:rPr>
+          <w:rFonts w:ascii="Garamond" w:hAnsi="Garamond" w:cs="Times New Roman"/>
+          <w:lang w:val="en-US"/>
+        </w:rPr>
+        <w:t xml:space="preserve"> et al., 2019) and </w:t>
+      </w:r>
+      <w:proofErr w:type="spellStart"/>
+      <w:r>
+        <w:rPr>
+          <w:rFonts w:ascii="Garamond" w:hAnsi="Garamond" w:cs="Times New Roman"/>
+          <w:lang w:val="en-US"/>
+        </w:rPr>
+        <w:t>ResFinder</w:t>
+      </w:r>
+      <w:proofErr w:type="spellEnd"/>
+      <w:r>
+        <w:rPr>
+          <w:rFonts w:ascii="Garamond" w:hAnsi="Garamond" w:cs="Times New Roman"/>
+          <w:lang w:val="en-US"/>
+        </w:rPr>
+        <w:t xml:space="preserve"> (</w:t>
+      </w:r>
+      <w:proofErr w:type="spellStart"/>
+      <w:r>
+        <w:rPr>
+          <w:rFonts w:ascii="Garamond" w:hAnsi="Garamond" w:cs="Times New Roman"/>
+          <w:lang w:val="en-US"/>
+        </w:rPr>
+        <w:t>Florensa</w:t>
+      </w:r>
+      <w:proofErr w:type="spellEnd"/>
+      <w:r>
+        <w:rPr>
+          <w:rFonts w:ascii="Garamond" w:hAnsi="Garamond" w:cs="Times New Roman"/>
+          <w:lang w:val="en-US"/>
+        </w:rPr>
+        <w:t xml:space="preserve"> et al., 2022). Plasmid sequences were retrieved from </w:t>
+      </w:r>
+      <w:proofErr w:type="spellStart"/>
+      <w:r>
+        <w:rPr>
+          <w:rFonts w:ascii="Garamond" w:hAnsi="Garamond" w:cs="Times New Roman"/>
+          <w:lang w:val="en-US"/>
+        </w:rPr>
+        <w:t>plasmidfinder</w:t>
+      </w:r>
+      <w:proofErr w:type="spellEnd"/>
+      <w:r>
+        <w:rPr>
+          <w:rFonts w:ascii="Garamond" w:hAnsi="Garamond" w:cs="Times New Roman"/>
+          <w:lang w:val="en-US"/>
+        </w:rPr>
+        <w:t xml:space="preserve"> (https://github.com/kcri-tz/plasmidfinder), NCBI’s </w:t>
+      </w:r>
+      <w:proofErr w:type="spellStart"/>
+      <w:r>
+        <w:rPr>
+          <w:rFonts w:ascii="Garamond" w:hAnsi="Garamond" w:cs="Times New Roman"/>
+          <w:lang w:val="en-US"/>
+        </w:rPr>
+        <w:t>UniVec</w:t>
+      </w:r>
+      <w:proofErr w:type="spellEnd"/>
       <w:r>
         <w:rPr>
           <w:rFonts w:ascii="Garamond" w:hAnsi="Garamond" w:cs="Times New Roman"/>
@@ -4841,7 +5734,39 @@
           <w:rFonts w:ascii="Garamond" w:hAnsi="Garamond" w:cs="Times New Roman"/>
           <w:lang w:val="en-US"/>
         </w:rPr>
-        <w:t xml:space="preserve">and any lowercase nucleotides were converted to their uppercase counterparts. The data was followingly concatenated and Syotti was employed to generate 120-mer bait sequences with </w:t>
+        <w:t xml:space="preserve">and any lowercase nucleotides were converted to their uppercase counterparts. The data was </w:t>
+      </w:r>
+      <w:proofErr w:type="spellStart"/>
+      <w:r>
+        <w:rPr>
+          <w:rFonts w:ascii="Garamond" w:hAnsi="Garamond" w:cs="Times New Roman"/>
+          <w:lang w:val="en-US"/>
+        </w:rPr>
+        <w:t>followingly</w:t>
+      </w:r>
+      <w:proofErr w:type="spellEnd"/>
+      <w:r>
+        <w:rPr>
+          <w:rFonts w:ascii="Garamond" w:hAnsi="Garamond" w:cs="Times New Roman"/>
+          <w:lang w:val="en-US"/>
+        </w:rPr>
+        <w:t xml:space="preserve"> concatenated and </w:t>
+      </w:r>
+      <w:proofErr w:type="spellStart"/>
+      <w:r>
+        <w:rPr>
+          <w:rFonts w:ascii="Garamond" w:hAnsi="Garamond" w:cs="Times New Roman"/>
+          <w:lang w:val="en-US"/>
+        </w:rPr>
+        <w:t>Syotti</w:t>
+      </w:r>
+      <w:proofErr w:type="spellEnd"/>
+      <w:r>
+        <w:rPr>
+          <w:rFonts w:ascii="Garamond" w:hAnsi="Garamond" w:cs="Times New Roman"/>
+          <w:lang w:val="en-US"/>
+        </w:rPr>
+        <w:t xml:space="preserve"> was employed to generate 120-mer bait sequences with </w:t>
       </w:r>
       <w:r>
         <w:rPr>
@@ -4885,20 +5810,39 @@
         </w:rPr>
         <w:t xml:space="preserve">of bait sequences covering the input database, the GC-contents and melting temperatures were evaluated using </w:t>
       </w:r>
+      <w:proofErr w:type="spellStart"/>
       <w:r>
         <w:rPr>
           <w:rFonts w:ascii="Garamond" w:hAnsi="Garamond" w:cs="Times New Roman"/>
           <w:i/>
           <w:lang w:val="en-US"/>
         </w:rPr>
-        <w:t xml:space="preserve">gc_tm_boxplot.R. </w:t>
-      </w:r>
-      <w:r>
-        <w:rPr>
-          <w:rFonts w:ascii="Garamond" w:hAnsi="Garamond" w:cs="Times New Roman"/>
-          <w:lang w:val="en-US"/>
-        </w:rPr>
-        <w:t>Followingly, the sequences were filtered to ensure non-</w:t>
+        <w:t>gc_tm_boxplot.R</w:t>
+      </w:r>
+      <w:proofErr w:type="spellEnd"/>
+      <w:r>
+        <w:rPr>
+          <w:rFonts w:ascii="Garamond" w:hAnsi="Garamond" w:cs="Times New Roman"/>
+          <w:i/>
+          <w:lang w:val="en-US"/>
+        </w:rPr>
+        <w:t xml:space="preserve">. </w:t>
+      </w:r>
+      <w:proofErr w:type="spellStart"/>
+      <w:r>
+        <w:rPr>
+          <w:rFonts w:ascii="Garamond" w:hAnsi="Garamond" w:cs="Times New Roman"/>
+          <w:lang w:val="en-US"/>
+        </w:rPr>
+        <w:t>Followingly</w:t>
+      </w:r>
+      <w:proofErr w:type="spellEnd"/>
+      <w:r>
+        <w:rPr>
+          <w:rFonts w:ascii="Garamond" w:hAnsi="Garamond" w:cs="Times New Roman"/>
+          <w:lang w:val="en-US"/>
+        </w:rPr>
+        <w:t>, the sequences were filtered to ensure non-</w:t>
       </w:r>
       <w:r>
         <w:rPr>
@@ -4942,13 +5886,23 @@
         </w:rPr>
         <w:t>. Any bait aligning with &gt;80% identity to these genes were filtered out from the bait set (</w:t>
       </w:r>
+      <w:proofErr w:type="spellStart"/>
       <w:r>
         <w:rPr>
           <w:rFonts w:ascii="Garamond" w:hAnsi="Garamond" w:cs="Times New Roman"/>
           <w:i/>
           <w:lang w:val="en-US"/>
         </w:rPr>
-        <w:t>remove_problematic_baits.R)</w:t>
+        <w:t>remove_problematic_baits.R</w:t>
+      </w:r>
+      <w:proofErr w:type="spellEnd"/>
+      <w:r>
+        <w:rPr>
+          <w:rFonts w:ascii="Garamond" w:hAnsi="Garamond" w:cs="Times New Roman"/>
+          <w:i/>
+          <w:lang w:val="en-US"/>
+        </w:rPr>
+        <w:t>)</w:t>
       </w:r>
       <w:r>
         <w:rPr>
@@ -4977,7 +5931,23 @@
           <w:rFonts w:ascii="Garamond" w:hAnsi="Garamond" w:cs="Times New Roman"/>
           <w:lang w:val="en-US"/>
         </w:rPr>
-        <w:t>ining bait sequences had 35&lt;GC%&lt;75</w:t>
+        <w:t>ining bait sequences had 35&lt;</w:t>
+      </w:r>
+      <w:proofErr w:type="gramStart"/>
+      <w:r>
+        <w:rPr>
+          <w:rFonts w:ascii="Garamond" w:hAnsi="Garamond" w:cs="Times New Roman"/>
+          <w:lang w:val="en-US"/>
+        </w:rPr>
+        <w:t>GC%</w:t>
+      </w:r>
+      <w:proofErr w:type="gramEnd"/>
+      <w:r>
+        <w:rPr>
+          <w:rFonts w:ascii="Garamond" w:hAnsi="Garamond" w:cs="Times New Roman"/>
+          <w:lang w:val="en-US"/>
+        </w:rPr>
+        <w:t>&lt;75</w:t>
       </w:r>
       <w:r>
         <w:rPr>
@@ -4992,22 +5962,82 @@
           <w:i/>
           <w:lang w:val="en-US"/>
         </w:rPr>
-        <w:t>(filter_gc.R)</w:t>
-      </w:r>
-      <w:r>
-        <w:rPr>
-          <w:rFonts w:ascii="Garamond" w:hAnsi="Garamond" w:cs="Times New Roman"/>
-          <w:lang w:val="en-US"/>
-        </w:rPr>
-        <w:t xml:space="preserve">. Gibbs free energy was calculated for the remaining baits using viennaRNA’s RNAfold. The output was parsed using </w:t>
-      </w:r>
+        <w:t>(</w:t>
+      </w:r>
+      <w:proofErr w:type="spellStart"/>
       <w:r>
         <w:rPr>
           <w:rFonts w:ascii="Garamond" w:hAnsi="Garamond" w:cs="Times New Roman"/>
           <w:i/>
           <w:lang w:val="en-US"/>
         </w:rPr>
-        <w:t xml:space="preserve">filter_free_energy.R, </w:t>
+        <w:t>filter_gc.R</w:t>
+      </w:r>
+      <w:proofErr w:type="spellEnd"/>
+      <w:r>
+        <w:rPr>
+          <w:rFonts w:ascii="Garamond" w:hAnsi="Garamond" w:cs="Times New Roman"/>
+          <w:i/>
+          <w:lang w:val="en-US"/>
+        </w:rPr>
+        <w:t>)</w:t>
+      </w:r>
+      <w:r>
+        <w:rPr>
+          <w:rFonts w:ascii="Garamond" w:hAnsi="Garamond" w:cs="Times New Roman"/>
+          <w:lang w:val="en-US"/>
+        </w:rPr>
+        <w:t xml:space="preserve">. Gibbs free energy was calculated for the remaining baits using </w:t>
+      </w:r>
+      <w:proofErr w:type="spellStart"/>
+      <w:r>
+        <w:rPr>
+          <w:rFonts w:ascii="Garamond" w:hAnsi="Garamond" w:cs="Times New Roman"/>
+          <w:lang w:val="en-US"/>
+        </w:rPr>
+        <w:t>viennaRNA’s</w:t>
+      </w:r>
+      <w:proofErr w:type="spellEnd"/>
+      <w:r>
+        <w:rPr>
+          <w:rFonts w:ascii="Garamond" w:hAnsi="Garamond" w:cs="Times New Roman"/>
+          <w:lang w:val="en-US"/>
+        </w:rPr>
+        <w:t xml:space="preserve"> </w:t>
+      </w:r>
+      <w:proofErr w:type="spellStart"/>
+      <w:r>
+        <w:rPr>
+          <w:rFonts w:ascii="Garamond" w:hAnsi="Garamond" w:cs="Times New Roman"/>
+          <w:lang w:val="en-US"/>
+        </w:rPr>
+        <w:t>RNAfold</w:t>
+      </w:r>
+      <w:proofErr w:type="spellEnd"/>
+      <w:r>
+        <w:rPr>
+          <w:rFonts w:ascii="Garamond" w:hAnsi="Garamond" w:cs="Times New Roman"/>
+          <w:lang w:val="en-US"/>
+        </w:rPr>
+        <w:t xml:space="preserve">. The output was parsed using </w:t>
+      </w:r>
+      <w:proofErr w:type="spellStart"/>
+      <w:r>
+        <w:rPr>
+          <w:rFonts w:ascii="Garamond" w:hAnsi="Garamond" w:cs="Times New Roman"/>
+          <w:i/>
+          <w:lang w:val="en-US"/>
+        </w:rPr>
+        <w:t>filter_free_energy.R</w:t>
+      </w:r>
+      <w:proofErr w:type="spellEnd"/>
+      <w:r>
+        <w:rPr>
+          <w:rFonts w:ascii="Garamond" w:hAnsi="Garamond" w:cs="Times New Roman"/>
+          <w:i/>
+          <w:lang w:val="en-US"/>
+        </w:rPr>
+        <w:t xml:space="preserve">, </w:t>
       </w:r>
       <w:r>
         <w:rPr>
@@ -5037,6 +6067,7 @@
         </w:rPr>
         <w:t xml:space="preserve"> were removed using </w:t>
       </w:r>
+      <w:proofErr w:type="spellStart"/>
       <w:r>
         <w:rPr>
           <w:rFonts w:ascii="Garamond" w:hAnsi="Garamond" w:cs="Times New Roman"/>
@@ -5045,6 +6076,7 @@
         </w:rPr>
         <w:t>remove_self_compl.R</w:t>
       </w:r>
+      <w:proofErr w:type="spellEnd"/>
       <w:r>
         <w:rPr>
           <w:rFonts w:ascii="Garamond" w:hAnsi="Garamond" w:cs="Times New Roman"/>
@@ -5079,7 +6111,25 @@
           <w:i/>
           <w:lang w:val="en-US"/>
         </w:rPr>
-        <w:t>(bait_filter_comparison.R)</w:t>
+        <w:t>(</w:t>
+      </w:r>
+      <w:proofErr w:type="spellStart"/>
+      <w:r>
+        <w:rPr>
+          <w:rFonts w:ascii="Garamond" w:hAnsi="Garamond" w:cs="Times New Roman"/>
+          <w:i/>
+          <w:lang w:val="en-US"/>
+        </w:rPr>
+        <w:t>bait_filter_comparison.R</w:t>
+      </w:r>
+      <w:proofErr w:type="spellEnd"/>
+      <w:r>
+        <w:rPr>
+          <w:rFonts w:ascii="Garamond" w:hAnsi="Garamond" w:cs="Times New Roman"/>
+          <w:i/>
+          <w:lang w:val="en-US"/>
+        </w:rPr>
+        <w:t>)</w:t>
       </w:r>
       <w:r>
         <w:rPr>
@@ -5088,13 +6138,23 @@
         </w:rPr>
         <w:t xml:space="preserve">. Finally, the bait coverage of the original datasets was assessed using </w:t>
       </w:r>
+      <w:proofErr w:type="spellStart"/>
       <w:r>
         <w:rPr>
           <w:rFonts w:ascii="Garamond" w:hAnsi="Garamond" w:cs="Times New Roman"/>
           <w:i/>
           <w:lang w:val="en-US"/>
         </w:rPr>
-        <w:t xml:space="preserve">generate_overlap_plot.R. </w:t>
+        <w:t>generate_overlap_plot.R</w:t>
+      </w:r>
+      <w:proofErr w:type="spellEnd"/>
+      <w:r>
+        <w:rPr>
+          <w:rFonts w:ascii="Garamond" w:hAnsi="Garamond" w:cs="Times New Roman"/>
+          <w:i/>
+          <w:lang w:val="en-US"/>
+        </w:rPr>
+        <w:t xml:space="preserve">. </w:t>
       </w:r>
       <w:r>
         <w:rPr>
@@ -5108,8 +6168,17 @@
           <w:rFonts w:ascii="Garamond" w:hAnsi="Garamond" w:cs="Times New Roman"/>
           <w:lang w:val="en-US"/>
         </w:rPr>
-        <w:t>e full bait generation Snakefile</w:t>
-      </w:r>
+        <w:t xml:space="preserve">e full bait generation </w:t>
+      </w:r>
+      <w:proofErr w:type="spellStart"/>
+      <w:r>
+        <w:rPr>
+          <w:rFonts w:ascii="Garamond" w:hAnsi="Garamond" w:cs="Times New Roman"/>
+          <w:lang w:val="en-US"/>
+        </w:rPr>
+        <w:t>Snakefile</w:t>
+      </w:r>
+      <w:proofErr w:type="spellEnd"/>
       <w:r>
         <w:rPr>
           <w:rFonts w:ascii="Garamond" w:hAnsi="Garamond" w:cs="Times New Roman"/>
@@ -5149,6 +6218,7 @@
         </w:rPr>
         <w:t xml:space="preserve">, alignments, </w:t>
       </w:r>
+      <w:proofErr w:type="gramStart"/>
       <w:r>
         <w:rPr>
           <w:rFonts w:ascii="Garamond" w:hAnsi="Garamond" w:cs="Cambria"/>
@@ -5163,6 +6233,7 @@
         </w:rPr>
         <w:t>G</w:t>
       </w:r>
+      <w:proofErr w:type="gramEnd"/>
       <w:r>
         <w:rPr>
           <w:rFonts w:ascii="Garamond" w:hAnsi="Garamond" w:cs="Times New Roman"/>
@@ -5235,7 +6306,39 @@
           <w:rFonts w:ascii="Garamond" w:hAnsi="Garamond" w:cs="Times New Roman"/>
           <w:lang w:val="en-US"/>
         </w:rPr>
-        <w:t xml:space="preserve">is composed of a dilution-series of a fecal reference sample (D6323+) provided by Zymo Research (Zymo Research, 2021). </w:t>
+        <w:t xml:space="preserve">is composed of a dilution-series of a fecal reference sample (D6323+) provided by </w:t>
+      </w:r>
+      <w:proofErr w:type="spellStart"/>
+      <w:r>
+        <w:rPr>
+          <w:rFonts w:ascii="Garamond" w:hAnsi="Garamond" w:cs="Times New Roman"/>
+          <w:lang w:val="en-US"/>
+        </w:rPr>
+        <w:t>Zymo</w:t>
+      </w:r>
+      <w:proofErr w:type="spellEnd"/>
+      <w:r>
+        <w:rPr>
+          <w:rFonts w:ascii="Garamond" w:hAnsi="Garamond" w:cs="Times New Roman"/>
+          <w:lang w:val="en-US"/>
+        </w:rPr>
+        <w:t xml:space="preserve"> Research (</w:t>
+      </w:r>
+      <w:proofErr w:type="spellStart"/>
+      <w:r>
+        <w:rPr>
+          <w:rFonts w:ascii="Garamond" w:hAnsi="Garamond" w:cs="Times New Roman"/>
+          <w:lang w:val="en-US"/>
+        </w:rPr>
+        <w:t>Zymo</w:t>
+      </w:r>
+      <w:proofErr w:type="spellEnd"/>
+      <w:r>
+        <w:rPr>
+          <w:rFonts w:ascii="Garamond" w:hAnsi="Garamond" w:cs="Times New Roman"/>
+          <w:lang w:val="en-US"/>
+        </w:rPr>
+        <w:t xml:space="preserve"> Research, 2021). </w:t>
       </w:r>
       <w:r>
         <w:rPr>
@@ -5606,7 +6709,23 @@
           <w:rFonts w:ascii="Garamond" w:hAnsi="Garamond" w:cs="Times New Roman"/>
           <w:lang w:val="en-US"/>
         </w:rPr>
-        <w:t xml:space="preserve">then end-repaired and dA’d, prohibiting any unwanted ligation as per </w:t>
+        <w:t xml:space="preserve">then end-repaired and </w:t>
+      </w:r>
+      <w:proofErr w:type="spellStart"/>
+      <w:r>
+        <w:rPr>
+          <w:rFonts w:ascii="Garamond" w:hAnsi="Garamond" w:cs="Times New Roman"/>
+          <w:lang w:val="en-US"/>
+        </w:rPr>
+        <w:t>dA’d</w:t>
+      </w:r>
+      <w:proofErr w:type="spellEnd"/>
+      <w:r>
+        <w:rPr>
+          <w:rFonts w:ascii="Garamond" w:hAnsi="Garamond" w:cs="Times New Roman"/>
+          <w:lang w:val="en-US"/>
+        </w:rPr>
+        <w:t xml:space="preserve">, prohibiting any unwanted ligation as per </w:t>
       </w:r>
       <w:r>
         <w:rPr>
@@ -5614,7 +6733,25 @@
           <w:i/>
           <w:lang w:val="en-US"/>
         </w:rPr>
-        <w:t>DNA fragmentation, end repair and dA-Tailing</w:t>
+        <w:t xml:space="preserve">DNA fragmentation, end repair and </w:t>
+      </w:r>
+      <w:proofErr w:type="spellStart"/>
+      <w:r>
+        <w:rPr>
+          <w:rFonts w:ascii="Garamond" w:hAnsi="Garamond" w:cs="Times New Roman"/>
+          <w:i/>
+          <w:lang w:val="en-US"/>
+        </w:rPr>
+        <w:t>dA</w:t>
+      </w:r>
+      <w:proofErr w:type="spellEnd"/>
+      <w:r>
+        <w:rPr>
+          <w:rFonts w:ascii="Garamond" w:hAnsi="Garamond" w:cs="Times New Roman"/>
+          <w:i/>
+          <w:lang w:val="en-US"/>
+        </w:rPr>
+        <w:t>-Tailing</w:t>
       </w:r>
       <w:r>
         <w:rPr>
@@ -5686,13 +6823,22 @@
           <w:lang w:val="en-US"/>
         </w:rPr>
       </w:pPr>
+      <w:proofErr w:type="spellStart"/>
       <w:r>
         <w:rPr>
           <w:rFonts w:ascii="Garamond" w:hAnsi="Garamond" w:cs="Times New Roman"/>
           <w:lang w:val="en-US"/>
         </w:rPr>
         <w:lastRenderedPageBreak/>
-        <w:t xml:space="preserve">Zymo samples </w:t>
+        <w:t>Zymo</w:t>
+      </w:r>
+      <w:proofErr w:type="spellEnd"/>
+      <w:r>
+        <w:rPr>
+          <w:rFonts w:ascii="Garamond" w:hAnsi="Garamond" w:cs="Times New Roman"/>
+          <w:lang w:val="en-US"/>
+        </w:rPr>
+        <w:t xml:space="preserve"> samples </w:t>
       </w:r>
       <w:r>
         <w:rPr>
@@ -5855,7 +7001,23 @@
           <w:rFonts w:ascii="Garamond" w:hAnsi="Garamond" w:cs="Times New Roman"/>
           <w:lang w:val="en-US"/>
         </w:rPr>
-        <w:t xml:space="preserve">), the samples are mixed and hybridised with the bait sequences. The </w:t>
+        <w:t xml:space="preserve">), the samples are mixed and </w:t>
+      </w:r>
+      <w:proofErr w:type="spellStart"/>
+      <w:r>
+        <w:rPr>
+          <w:rFonts w:ascii="Garamond" w:hAnsi="Garamond" w:cs="Times New Roman"/>
+          <w:lang w:val="en-US"/>
+        </w:rPr>
+        <w:t>hybridised</w:t>
+      </w:r>
+      <w:proofErr w:type="spellEnd"/>
+      <w:r>
+        <w:rPr>
+          <w:rFonts w:ascii="Garamond" w:hAnsi="Garamond" w:cs="Times New Roman"/>
+          <w:lang w:val="en-US"/>
+        </w:rPr>
+        <w:t xml:space="preserve"> with the bait sequences. The </w:t>
       </w:r>
       <w:r>
         <w:rPr>
@@ -5899,13 +7061,23 @@
         </w:rPr>
         <w:t xml:space="preserve"> (</w:t>
       </w:r>
+      <w:proofErr w:type="spellStart"/>
       <w:r>
         <w:rPr>
           <w:rFonts w:ascii="Garamond" w:hAnsi="Garamond" w:cs="Times New Roman"/>
           <w:i/>
           <w:lang w:val="en-US"/>
         </w:rPr>
-        <w:t>Hybridise captured baits with pools</w:t>
+        <w:t>Hybridise</w:t>
+      </w:r>
+      <w:proofErr w:type="spellEnd"/>
+      <w:r>
+        <w:rPr>
+          <w:rFonts w:ascii="Garamond" w:hAnsi="Garamond" w:cs="Times New Roman"/>
+          <w:i/>
+          <w:lang w:val="en-US"/>
+        </w:rPr>
+        <w:t xml:space="preserve"> captured baits with pools</w:t>
       </w:r>
       <w:r>
         <w:rPr>
@@ -5920,7 +7092,25 @@
           <w:i/>
           <w:lang w:val="en-US"/>
         </w:rPr>
-        <w:t xml:space="preserve">Bind Hybridiszed targets to Streptavidin beads) </w:t>
+        <w:t xml:space="preserve">Bind </w:t>
+      </w:r>
+      <w:proofErr w:type="spellStart"/>
+      <w:r>
+        <w:rPr>
+          <w:rFonts w:ascii="Garamond" w:hAnsi="Garamond" w:cs="Times New Roman"/>
+          <w:i/>
+          <w:lang w:val="en-US"/>
+        </w:rPr>
+        <w:t>Hybridiszed</w:t>
+      </w:r>
+      <w:proofErr w:type="spellEnd"/>
+      <w:r>
+        <w:rPr>
+          <w:rFonts w:ascii="Garamond" w:hAnsi="Garamond" w:cs="Times New Roman"/>
+          <w:i/>
+          <w:lang w:val="en-US"/>
+        </w:rPr>
+        <w:t xml:space="preserve"> targets to Streptavidin beads) </w:t>
       </w:r>
       <w:r>
         <w:rPr>
@@ -5949,7 +7139,23 @@
           <w:rFonts w:ascii="Garamond" w:hAnsi="Garamond" w:cs="Times New Roman"/>
           <w:lang w:val="en-US"/>
         </w:rPr>
-        <w:t xml:space="preserve"> followingly amplified via </w:t>
+        <w:t xml:space="preserve"> </w:t>
+      </w:r>
+      <w:proofErr w:type="spellStart"/>
+      <w:r>
+        <w:rPr>
+          <w:rFonts w:ascii="Garamond" w:hAnsi="Garamond" w:cs="Times New Roman"/>
+          <w:lang w:val="en-US"/>
+        </w:rPr>
+        <w:t>followingly</w:t>
+      </w:r>
+      <w:proofErr w:type="spellEnd"/>
+      <w:r>
+        <w:rPr>
+          <w:rFonts w:ascii="Garamond" w:hAnsi="Garamond" w:cs="Times New Roman"/>
+          <w:lang w:val="en-US"/>
+        </w:rPr>
+        <w:t xml:space="preserve"> amplified via </w:t>
       </w:r>
       <w:r>
         <w:rPr>
@@ -5964,7 +7170,25 @@
           <w:i/>
           <w:lang w:val="en-US"/>
         </w:rPr>
-        <w:t>Post-capture PCR amplification, purifiication and QC</w:t>
+        <w:t xml:space="preserve">Post-capture PCR amplification, </w:t>
+      </w:r>
+      <w:proofErr w:type="spellStart"/>
+      <w:r>
+        <w:rPr>
+          <w:rFonts w:ascii="Garamond" w:hAnsi="Garamond" w:cs="Times New Roman"/>
+          <w:i/>
+          <w:lang w:val="en-US"/>
+        </w:rPr>
+        <w:t>purifiication</w:t>
+      </w:r>
+      <w:proofErr w:type="spellEnd"/>
+      <w:r>
+        <w:rPr>
+          <w:rFonts w:ascii="Garamond" w:hAnsi="Garamond" w:cs="Times New Roman"/>
+          <w:i/>
+          <w:lang w:val="en-US"/>
+        </w:rPr>
+        <w:t xml:space="preserve"> and QC</w:t>
       </w:r>
       <w:r>
         <w:rPr>
@@ -6052,7 +7276,39 @@
           <w:rFonts w:ascii="Garamond" w:hAnsi="Garamond" w:cs="Times New Roman"/>
           <w:lang w:val="en-US"/>
         </w:rPr>
-        <w:t xml:space="preserve">The enriched DNA library was sequenced using Illumina Miseq. The MiSeq was conducted using </w:t>
+        <w:t xml:space="preserve">The enriched DNA library was sequenced using Illumina </w:t>
+      </w:r>
+      <w:proofErr w:type="spellStart"/>
+      <w:r>
+        <w:rPr>
+          <w:rFonts w:ascii="Garamond" w:hAnsi="Garamond" w:cs="Times New Roman"/>
+          <w:lang w:val="en-US"/>
+        </w:rPr>
+        <w:t>Miseq</w:t>
+      </w:r>
+      <w:proofErr w:type="spellEnd"/>
+      <w:r>
+        <w:rPr>
+          <w:rFonts w:ascii="Garamond" w:hAnsi="Garamond" w:cs="Times New Roman"/>
+          <w:lang w:val="en-US"/>
+        </w:rPr>
+        <w:t xml:space="preserve">. The </w:t>
+      </w:r>
+      <w:proofErr w:type="spellStart"/>
+      <w:r>
+        <w:rPr>
+          <w:rFonts w:ascii="Garamond" w:hAnsi="Garamond" w:cs="Times New Roman"/>
+          <w:lang w:val="en-US"/>
+        </w:rPr>
+        <w:t>MiSeq</w:t>
+      </w:r>
+      <w:proofErr w:type="spellEnd"/>
+      <w:r>
+        <w:rPr>
+          <w:rFonts w:ascii="Garamond" w:hAnsi="Garamond" w:cs="Times New Roman"/>
+          <w:lang w:val="en-US"/>
+        </w:rPr>
+        <w:t xml:space="preserve"> was conducted using </w:t>
       </w:r>
       <w:r>
         <w:rPr>
@@ -6281,14 +7537,94 @@
           <w:rFonts w:ascii="Garamond" w:hAnsi="Garamond" w:cs="Times New Roman"/>
           <w:lang w:val="en-US"/>
         </w:rPr>
-        <w:t xml:space="preserve"> (Steinegger et al., 2017)</w:t>
-      </w:r>
-      <w:r>
-        <w:rPr>
-          <w:rFonts w:ascii="Garamond" w:hAnsi="Garamond" w:cs="Times New Roman"/>
-          <w:lang w:val="en-US"/>
-        </w:rPr>
-        <w:t>. The mmseqs2 algorithm entails prefiltering and alignment. The prefilter module performs k-mer matching between the query and target database, the alignment module performs vectorized Smith-Waterman alignments.</w:t>
+        <w:t xml:space="preserve"> (</w:t>
+      </w:r>
+      <w:proofErr w:type="spellStart"/>
+      <w:r>
+        <w:rPr>
+          <w:rFonts w:ascii="Garamond" w:hAnsi="Garamond" w:cs="Times New Roman"/>
+          <w:lang w:val="en-US"/>
+        </w:rPr>
+        <w:t>Steinegger</w:t>
+      </w:r>
+      <w:proofErr w:type="spellEnd"/>
+      <w:r>
+        <w:rPr>
+          <w:rFonts w:ascii="Garamond" w:hAnsi="Garamond" w:cs="Times New Roman"/>
+          <w:lang w:val="en-US"/>
+        </w:rPr>
+        <w:t xml:space="preserve"> et al., 2017)</w:t>
+      </w:r>
+      <w:r>
+        <w:rPr>
+          <w:rFonts w:ascii="Garamond" w:hAnsi="Garamond" w:cs="Times New Roman"/>
+          <w:lang w:val="en-US"/>
+        </w:rPr>
+        <w:t xml:space="preserve">. The mmseqs2 algorithm entails </w:t>
+      </w:r>
+      <w:proofErr w:type="spellStart"/>
+      <w:r>
+        <w:rPr>
+          <w:rFonts w:ascii="Garamond" w:hAnsi="Garamond" w:cs="Times New Roman"/>
+          <w:lang w:val="en-US"/>
+        </w:rPr>
+        <w:t>prefiltering</w:t>
+      </w:r>
+      <w:proofErr w:type="spellEnd"/>
+      <w:r>
+        <w:rPr>
+          <w:rFonts w:ascii="Garamond" w:hAnsi="Garamond" w:cs="Times New Roman"/>
+          <w:lang w:val="en-US"/>
+        </w:rPr>
+        <w:t xml:space="preserve"> and alignment. The </w:t>
+      </w:r>
+      <w:proofErr w:type="spellStart"/>
+      <w:r>
+        <w:rPr>
+          <w:rFonts w:ascii="Garamond" w:hAnsi="Garamond" w:cs="Times New Roman"/>
+          <w:lang w:val="en-US"/>
+        </w:rPr>
+        <w:t>prefilter</w:t>
+      </w:r>
+      <w:proofErr w:type="spellEnd"/>
+      <w:r>
+        <w:rPr>
+          <w:rFonts w:ascii="Garamond" w:hAnsi="Garamond" w:cs="Times New Roman"/>
+          <w:lang w:val="en-US"/>
+        </w:rPr>
+        <w:t xml:space="preserve"> module performs k-</w:t>
+      </w:r>
+      <w:proofErr w:type="spellStart"/>
+      <w:r>
+        <w:rPr>
+          <w:rFonts w:ascii="Garamond" w:hAnsi="Garamond" w:cs="Times New Roman"/>
+          <w:lang w:val="en-US"/>
+        </w:rPr>
+        <w:t>mer</w:t>
+      </w:r>
+      <w:proofErr w:type="spellEnd"/>
+      <w:r>
+        <w:rPr>
+          <w:rFonts w:ascii="Garamond" w:hAnsi="Garamond" w:cs="Times New Roman"/>
+          <w:lang w:val="en-US"/>
+        </w:rPr>
+        <w:t xml:space="preserve"> matching between the query and target database, the alignment module performs </w:t>
+      </w:r>
+      <w:proofErr w:type="spellStart"/>
+      <w:r>
+        <w:rPr>
+          <w:rFonts w:ascii="Garamond" w:hAnsi="Garamond" w:cs="Times New Roman"/>
+          <w:lang w:val="en-US"/>
+        </w:rPr>
+        <w:t>vectorized</w:t>
+      </w:r>
+      <w:proofErr w:type="spellEnd"/>
+      <w:r>
+        <w:rPr>
+          <w:rFonts w:ascii="Garamond" w:hAnsi="Garamond" w:cs="Times New Roman"/>
+          <w:lang w:val="en-US"/>
+        </w:rPr>
+        <w:t xml:space="preserve"> Smith-Waterman alignments.</w:t>
       </w:r>
     </w:p>
     <w:p>
@@ -6339,7 +7675,23 @@
           <w:rFonts w:ascii="Garamond" w:hAnsi="Garamond" w:cs="Times New Roman"/>
           <w:lang w:val="en-US"/>
         </w:rPr>
-        <w:t xml:space="preserve"> yields fast taxonomic classification utilizing k-mer </w:t>
+        <w:t xml:space="preserve"> yields fast taxonomic classification utilizing k-</w:t>
+      </w:r>
+      <w:proofErr w:type="spellStart"/>
+      <w:r>
+        <w:rPr>
+          <w:rFonts w:ascii="Garamond" w:hAnsi="Garamond" w:cs="Times New Roman"/>
+          <w:lang w:val="en-US"/>
+        </w:rPr>
+        <w:t>mer</w:t>
+      </w:r>
+      <w:proofErr w:type="spellEnd"/>
+      <w:r>
+        <w:rPr>
+          <w:rFonts w:ascii="Garamond" w:hAnsi="Garamond" w:cs="Times New Roman"/>
+          <w:lang w:val="en-US"/>
+        </w:rPr>
+        <w:t xml:space="preserve"> </w:t>
       </w:r>
       <w:r>
         <w:rPr>
@@ -6402,14 +7754,30 @@
           <w:rFonts w:ascii="Garamond" w:hAnsi="Garamond" w:cs="Times New Roman"/>
           <w:lang w:val="en-US"/>
         </w:rPr>
-        <w:t>k-mer</w:t>
-      </w:r>
-      <w:r>
-        <w:rPr>
-          <w:rFonts w:ascii="Garamond" w:hAnsi="Garamond" w:cs="Times New Roman"/>
-          <w:lang w:val="en-US"/>
-        </w:rPr>
-        <w:t>s of any given read shall map to a phyla in order to classify the read as such.</w:t>
+        <w:t>k-</w:t>
+      </w:r>
+      <w:proofErr w:type="spellStart"/>
+      <w:r>
+        <w:rPr>
+          <w:rFonts w:ascii="Garamond" w:hAnsi="Garamond" w:cs="Times New Roman"/>
+          <w:lang w:val="en-US"/>
+        </w:rPr>
+        <w:t>mer</w:t>
+      </w:r>
+      <w:r>
+        <w:rPr>
+          <w:rFonts w:ascii="Garamond" w:hAnsi="Garamond" w:cs="Times New Roman"/>
+          <w:lang w:val="en-US"/>
+        </w:rPr>
+        <w:t>s</w:t>
+      </w:r>
+      <w:proofErr w:type="spellEnd"/>
+      <w:r>
+        <w:rPr>
+          <w:rFonts w:ascii="Garamond" w:hAnsi="Garamond" w:cs="Times New Roman"/>
+          <w:lang w:val="en-US"/>
+        </w:rPr>
+        <w:t xml:space="preserve"> of any given read shall map to a phyla in order to classify the read as such.</w:t>
       </w:r>
       <w:r>
         <w:rPr>
@@ -6430,7 +7798,23 @@
           <w:rFonts w:ascii="Garamond" w:hAnsi="Garamond" w:cs="Times New Roman"/>
           <w:lang w:val="en-US"/>
         </w:rPr>
-        <w:t xml:space="preserve"> snakerule is found at </w:t>
+        <w:t xml:space="preserve"> </w:t>
+      </w:r>
+      <w:proofErr w:type="spellStart"/>
+      <w:r>
+        <w:rPr>
+          <w:rFonts w:ascii="Garamond" w:hAnsi="Garamond" w:cs="Times New Roman"/>
+          <w:lang w:val="en-US"/>
+        </w:rPr>
+        <w:t>snakerule</w:t>
+      </w:r>
+      <w:proofErr w:type="spellEnd"/>
+      <w:r>
+        <w:rPr>
+          <w:rFonts w:ascii="Garamond" w:hAnsi="Garamond" w:cs="Times New Roman"/>
+          <w:lang w:val="en-US"/>
+        </w:rPr>
+        <w:t xml:space="preserve"> is found at </w:t>
       </w:r>
       <w:hyperlink r:id="rId12">
         <w:r>
@@ -6566,13 +7950,23 @@
         </w:rPr>
         <w:t xml:space="preserve"> See </w:t>
       </w:r>
+      <w:proofErr w:type="spellStart"/>
       <w:r>
         <w:rPr>
           <w:rFonts w:ascii="Garamond" w:hAnsi="Garamond" w:cs="Times New Roman"/>
           <w:i/>
           <w:lang w:val="en-US"/>
         </w:rPr>
-        <w:t xml:space="preserve">spike_in_stats.R </w:t>
+        <w:t>spike_in_stats.R</w:t>
+      </w:r>
+      <w:proofErr w:type="spellEnd"/>
+      <w:r>
+        <w:rPr>
+          <w:rFonts w:ascii="Garamond" w:hAnsi="Garamond" w:cs="Times New Roman"/>
+          <w:i/>
+          <w:lang w:val="en-US"/>
+        </w:rPr>
+        <w:t xml:space="preserve"> </w:t>
       </w:r>
       <w:r>
         <w:rPr>
@@ -6581,13 +7975,23 @@
         </w:rPr>
         <w:t xml:space="preserve">and </w:t>
       </w:r>
+      <w:proofErr w:type="spellStart"/>
       <w:r>
         <w:rPr>
           <w:rFonts w:ascii="Garamond" w:hAnsi="Garamond" w:cs="Times New Roman"/>
           <w:i/>
           <w:lang w:val="en-US"/>
         </w:rPr>
-        <w:t xml:space="preserve">fecal_stats.R </w:t>
+        <w:t>fecal_stats.R</w:t>
+      </w:r>
+      <w:proofErr w:type="spellEnd"/>
+      <w:r>
+        <w:rPr>
+          <w:rFonts w:ascii="Garamond" w:hAnsi="Garamond" w:cs="Times New Roman"/>
+          <w:i/>
+          <w:lang w:val="en-US"/>
+        </w:rPr>
+        <w:t xml:space="preserve"> </w:t>
       </w:r>
       <w:r>
         <w:rPr>
@@ -6646,12 +8050,21 @@
           <w:lang w:val="en-US"/>
         </w:rPr>
       </w:pPr>
-      <w:r>
-        <w:rPr>
-          <w:rFonts w:ascii="Garamond" w:hAnsi="Garamond" w:cs="Times New Roman"/>
-          <w:lang w:val="en-US"/>
-        </w:rPr>
-        <w:t xml:space="preserve">Contigs were aligned </w:t>
+      <w:proofErr w:type="spellStart"/>
+      <w:r>
+        <w:rPr>
+          <w:rFonts w:ascii="Garamond" w:hAnsi="Garamond" w:cs="Times New Roman"/>
+          <w:lang w:val="en-US"/>
+        </w:rPr>
+        <w:t>Contigs</w:t>
+      </w:r>
+      <w:proofErr w:type="spellEnd"/>
+      <w:r>
+        <w:rPr>
+          <w:rFonts w:ascii="Garamond" w:hAnsi="Garamond" w:cs="Times New Roman"/>
+          <w:lang w:val="en-US"/>
+        </w:rPr>
+        <w:t xml:space="preserve"> were aligned </w:t>
       </w:r>
       <w:r>
         <w:rPr>
@@ -6723,13 +8136,23 @@
         </w:rPr>
         <w:t xml:space="preserve">See </w:t>
       </w:r>
+      <w:proofErr w:type="spellStart"/>
       <w:r>
         <w:rPr>
           <w:rFonts w:ascii="Garamond" w:hAnsi="Garamond" w:cs="Times New Roman"/>
           <w:i/>
           <w:lang w:val="en-US"/>
         </w:rPr>
-        <w:t xml:space="preserve">enrichment_analysis.R </w:t>
+        <w:t>enrichment_analysis.R</w:t>
+      </w:r>
+      <w:proofErr w:type="spellEnd"/>
+      <w:r>
+        <w:rPr>
+          <w:rFonts w:ascii="Garamond" w:hAnsi="Garamond" w:cs="Times New Roman"/>
+          <w:i/>
+          <w:lang w:val="en-US"/>
+        </w:rPr>
+        <w:t xml:space="preserve"> </w:t>
       </w:r>
       <w:r>
         <w:rPr>
@@ -6901,12 +8324,21 @@
                 <w:b/>
               </w:rPr>
             </w:pPr>
+            <w:proofErr w:type="spellStart"/>
             <w:r>
               <w:rPr>
                 <w:rFonts w:ascii="Garamond" w:hAnsi="Garamond" w:cs="Times New Roman"/>
                 <w:b/>
               </w:rPr>
-              <w:t>Reagent(s)</w:t>
+              <w:t>Reagent</w:t>
+            </w:r>
+            <w:proofErr w:type="spellEnd"/>
+            <w:r>
+              <w:rPr>
+                <w:rFonts w:ascii="Garamond" w:hAnsi="Garamond" w:cs="Times New Roman"/>
+                <w:b/>
+              </w:rPr>
+              <w:t>(s)</w:t>
             </w:r>
           </w:p>
         </w:tc>
@@ -6973,6 +8405,7 @@
                 <w:b/>
               </w:rPr>
             </w:pPr>
+            <w:proofErr w:type="spellStart"/>
             <w:r>
               <w:rPr>
                 <w:rFonts w:ascii="Garamond" w:hAnsi="Garamond" w:cs="Times New Roman"/>
@@ -6980,6 +8413,7 @@
               </w:rPr>
               <w:t>Purpose</w:t>
             </w:r>
+            <w:proofErr w:type="spellEnd"/>
           </w:p>
         </w:tc>
       </w:tr>
@@ -7002,13 +8436,47 @@
                 <w:rFonts w:ascii="Garamond" w:hAnsi="Garamond" w:cs="Times New Roman"/>
               </w:rPr>
             </w:pPr>
+            <w:proofErr w:type="spellStart"/>
             <w:r>
               <w:rPr>
                 <w:rFonts w:ascii="Garamond" w:hAnsi="Garamond" w:cs="Times New Roman"/>
                 <w:b/>
               </w:rPr>
-              <w:t>Invitrogen Qubit 3.0 Fluorometer</w:t>
-            </w:r>
+              <w:t>Invitrogen</w:t>
+            </w:r>
+            <w:proofErr w:type="spellEnd"/>
+            <w:r>
+              <w:rPr>
+                <w:rFonts w:ascii="Garamond" w:hAnsi="Garamond" w:cs="Times New Roman"/>
+                <w:b/>
+              </w:rPr>
+              <w:t xml:space="preserve"> </w:t>
+            </w:r>
+            <w:proofErr w:type="spellStart"/>
+            <w:r>
+              <w:rPr>
+                <w:rFonts w:ascii="Garamond" w:hAnsi="Garamond" w:cs="Times New Roman"/>
+                <w:b/>
+              </w:rPr>
+              <w:t>Qubit</w:t>
+            </w:r>
+            <w:proofErr w:type="spellEnd"/>
+            <w:r>
+              <w:rPr>
+                <w:rFonts w:ascii="Garamond" w:hAnsi="Garamond" w:cs="Times New Roman"/>
+                <w:b/>
+              </w:rPr>
+              <w:t xml:space="preserve"> 3.0 </w:t>
+            </w:r>
+            <w:proofErr w:type="spellStart"/>
+            <w:r>
+              <w:rPr>
+                <w:rFonts w:ascii="Garamond" w:hAnsi="Garamond" w:cs="Times New Roman"/>
+                <w:b/>
+              </w:rPr>
+              <w:t>Fluorometer</w:t>
+            </w:r>
+            <w:proofErr w:type="spellEnd"/>
           </w:p>
         </w:tc>
         <w:tc>
@@ -7097,8 +8565,30 @@
               <w:rPr>
                 <w:rFonts w:ascii="Garamond" w:hAnsi="Garamond" w:cs="Times New Roman"/>
               </w:rPr>
-              <w:t>DNA concentration estimations</w:t>
-            </w:r>
+              <w:t xml:space="preserve">DNA </w:t>
+            </w:r>
+            <w:proofErr w:type="spellStart"/>
+            <w:r>
+              <w:rPr>
+                <w:rFonts w:ascii="Garamond" w:hAnsi="Garamond" w:cs="Times New Roman"/>
+              </w:rPr>
+              <w:t>concentration</w:t>
+            </w:r>
+            <w:proofErr w:type="spellEnd"/>
+            <w:r>
+              <w:rPr>
+                <w:rFonts w:ascii="Garamond" w:hAnsi="Garamond" w:cs="Times New Roman"/>
+              </w:rPr>
+              <w:t xml:space="preserve"> </w:t>
+            </w:r>
+            <w:proofErr w:type="spellStart"/>
+            <w:r>
+              <w:rPr>
+                <w:rFonts w:ascii="Garamond" w:hAnsi="Garamond" w:cs="Times New Roman"/>
+              </w:rPr>
+              <w:t>estimations</w:t>
+            </w:r>
+            <w:proofErr w:type="spellEnd"/>
           </w:p>
         </w:tc>
       </w:tr>
@@ -7121,12 +8611,37 @@
                 <w:rFonts w:ascii="Garamond" w:hAnsi="Garamond" w:cs="Times New Roman"/>
               </w:rPr>
             </w:pPr>
+            <w:proofErr w:type="spellStart"/>
             <w:r>
               <w:rPr>
                 <w:rFonts w:ascii="Garamond" w:hAnsi="Garamond" w:cs="Times New Roman"/>
                 <w:b/>
               </w:rPr>
-              <w:t>Advanced Analytical Fragment Analyser 3117</w:t>
+              <w:t>Advanced</w:t>
+            </w:r>
+            <w:proofErr w:type="spellEnd"/>
+            <w:r>
+              <w:rPr>
+                <w:rFonts w:ascii="Garamond" w:hAnsi="Garamond" w:cs="Times New Roman"/>
+                <w:b/>
+              </w:rPr>
+              <w:t xml:space="preserve"> </w:t>
+            </w:r>
+            <w:proofErr w:type="spellStart"/>
+            <w:r>
+              <w:rPr>
+                <w:rFonts w:ascii="Garamond" w:hAnsi="Garamond" w:cs="Times New Roman"/>
+                <w:b/>
+              </w:rPr>
+              <w:t>Analytical</w:t>
+            </w:r>
+            <w:proofErr w:type="spellEnd"/>
+            <w:r>
+              <w:rPr>
+                <w:rFonts w:ascii="Garamond" w:hAnsi="Garamond" w:cs="Times New Roman"/>
+                <w:b/>
+              </w:rPr>
+              <w:t xml:space="preserve"> Fragment Analyser 3117</w:t>
             </w:r>
           </w:p>
         </w:tc>
@@ -7218,12 +8733,21 @@
                 <w:lang w:val="en-US"/>
               </w:rPr>
             </w:pPr>
+            <w:proofErr w:type="spellStart"/>
             <w:r>
               <w:rPr>
                 <w:rFonts w:ascii="Garamond" w:hAnsi="Garamond" w:cs="Times New Roman"/>
                 <w:lang w:val="en-US"/>
               </w:rPr>
-              <w:t>Analysing NGS library fragment lengths</w:t>
+              <w:t>Analysing</w:t>
+            </w:r>
+            <w:proofErr w:type="spellEnd"/>
+            <w:r>
+              <w:rPr>
+                <w:rFonts w:ascii="Garamond" w:hAnsi="Garamond" w:cs="Times New Roman"/>
+                <w:lang w:val="en-US"/>
+              </w:rPr>
+              <w:t xml:space="preserve"> NGS library fragment lengths</w:t>
             </w:r>
           </w:p>
         </w:tc>
@@ -7248,6 +8772,7 @@
                 <w:b/>
               </w:rPr>
             </w:pPr>
+            <w:proofErr w:type="spellStart"/>
             <w:r>
               <w:rPr>
                 <w:rFonts w:ascii="Garamond" w:hAnsi="Garamond" w:cs="Times New Roman"/>
@@ -7255,12 +8780,29 @@
               </w:rPr>
               <w:t>MiSeq</w:t>
             </w:r>
+            <w:proofErr w:type="spellEnd"/>
             <w:r>
               <w:rPr>
                 <w:rFonts w:ascii="Garamond" w:hAnsi="Garamond" w:cs="Times New Roman"/>
                 <w:b/>
               </w:rPr>
-              <w:t xml:space="preserve"> (Illumina)</w:t>
+              <w:t xml:space="preserve"> (</w:t>
+            </w:r>
+            <w:proofErr w:type="spellStart"/>
+            <w:r>
+              <w:rPr>
+                <w:rFonts w:ascii="Garamond" w:hAnsi="Garamond" w:cs="Times New Roman"/>
+                <w:b/>
+              </w:rPr>
+              <w:t>Illumina</w:t>
+            </w:r>
+            <w:proofErr w:type="spellEnd"/>
+            <w:r>
+              <w:rPr>
+                <w:rFonts w:ascii="Garamond" w:hAnsi="Garamond" w:cs="Times New Roman"/>
+                <w:b/>
+              </w:rPr>
+              <w:t>)</w:t>
             </w:r>
           </w:p>
         </w:tc>
@@ -7283,12 +8825,21 @@
                 <w:lang w:val="en-US"/>
               </w:rPr>
             </w:pPr>
+            <w:proofErr w:type="spellStart"/>
             <w:r>
               <w:rPr>
                 <w:rFonts w:ascii="Garamond" w:hAnsi="Garamond" w:cs="Times New Roman"/>
                 <w:lang w:val="en-US"/>
               </w:rPr>
-              <w:t xml:space="preserve">MiSeq reagent kit v3 600 cycles </w:t>
+              <w:t>MiSeq</w:t>
+            </w:r>
+            <w:proofErr w:type="spellEnd"/>
+            <w:r>
+              <w:rPr>
+                <w:rFonts w:ascii="Garamond" w:hAnsi="Garamond" w:cs="Times New Roman"/>
+                <w:lang w:val="en-US"/>
+              </w:rPr>
+              <w:t xml:space="preserve"> reagent kit v3 600 cycles </w:t>
             </w:r>
           </w:p>
         </w:tc>
@@ -7725,7 +9276,23 @@
           <w:rFonts w:ascii="Garamond" w:hAnsi="Garamond" w:cs="Times New Roman"/>
           <w:lang w:val="en-US"/>
         </w:rPr>
-        <w:t xml:space="preserve">Scripts, mamba environment files and snakefiles are all available at </w:t>
+        <w:t xml:space="preserve">Scripts, mamba environment files and </w:t>
+      </w:r>
+      <w:proofErr w:type="spellStart"/>
+      <w:r>
+        <w:rPr>
+          <w:rFonts w:ascii="Garamond" w:hAnsi="Garamond" w:cs="Times New Roman"/>
+          <w:lang w:val="en-US"/>
+        </w:rPr>
+        <w:t>snakefiles</w:t>
+      </w:r>
+      <w:proofErr w:type="spellEnd"/>
+      <w:r>
+        <w:rPr>
+          <w:rFonts w:ascii="Garamond" w:hAnsi="Garamond" w:cs="Times New Roman"/>
+          <w:lang w:val="en-US"/>
+        </w:rPr>
+        <w:t xml:space="preserve"> are all available at </w:t>
       </w:r>
       <w:hyperlink r:id="rId15">
         <w:r>
@@ -7774,6 +9341,7 @@
       <w:bookmarkStart w:id="41" w:name="_irl38z9qs2zh" w:colFirst="0" w:colLast="0"/>
       <w:bookmarkStart w:id="42" w:name="_Toc187676977"/>
       <w:bookmarkEnd w:id="41"/>
+      <w:proofErr w:type="spellStart"/>
       <w:r>
         <w:rPr>
           <w:rFonts w:ascii="Garamond" w:hAnsi="Garamond" w:cs="Times New Roman"/>
@@ -7781,6 +9349,7 @@
         <w:t>Results</w:t>
       </w:r>
       <w:bookmarkEnd w:id="42"/>
+      <w:proofErr w:type="spellEnd"/>
     </w:p>
     <w:p>
       <w:pPr>
@@ -7797,7 +9366,21 @@
         <w:rPr>
           <w:rFonts w:ascii="Garamond" w:hAnsi="Garamond" w:cs="Times New Roman"/>
         </w:rPr>
-        <w:t>4.1 Bait generation</w:t>
+        <w:t xml:space="preserve">4.1 </w:t>
+      </w:r>
+      <w:proofErr w:type="spellStart"/>
+      <w:r>
+        <w:rPr>
+          <w:rFonts w:ascii="Garamond" w:hAnsi="Garamond" w:cs="Times New Roman"/>
+        </w:rPr>
+        <w:t>Bait</w:t>
+      </w:r>
+      <w:proofErr w:type="spellEnd"/>
+      <w:r>
+        <w:rPr>
+          <w:rFonts w:ascii="Garamond" w:hAnsi="Garamond" w:cs="Times New Roman"/>
+        </w:rPr>
+        <w:t xml:space="preserve"> generation</w:t>
       </w:r>
       <w:bookmarkEnd w:id="44"/>
       <w:r>
@@ -7815,19 +9398,37 @@
           <w:lang w:val="en-US"/>
         </w:rPr>
       </w:pPr>
-      <w:r>
-        <w:rPr>
-          <w:rFonts w:ascii="Garamond" w:hAnsi="Garamond" w:cs="Times New Roman"/>
-          <w:lang w:val="en-US"/>
-        </w:rPr>
-        <w:t xml:space="preserve">Syotti was used for bait generation, producing 120-mer baits with 0, 10, 20 and 40 allowed mismatches with 100% database coverage. </w:t>
-      </w:r>
-      <w:r>
-        <w:rPr>
-          <w:rFonts w:ascii="Garamond" w:hAnsi="Garamond" w:cs="Times New Roman"/>
-          <w:lang w:val="en-US"/>
-        </w:rPr>
-        <w:t>Syotti generated fewer baits when permitting more mismatches (table 1). The GC-con</w:t>
+      <w:proofErr w:type="spellStart"/>
+      <w:r>
+        <w:rPr>
+          <w:rFonts w:ascii="Garamond" w:hAnsi="Garamond" w:cs="Times New Roman"/>
+          <w:lang w:val="en-US"/>
+        </w:rPr>
+        <w:t>Syotti</w:t>
+      </w:r>
+      <w:proofErr w:type="spellEnd"/>
+      <w:r>
+        <w:rPr>
+          <w:rFonts w:ascii="Garamond" w:hAnsi="Garamond" w:cs="Times New Roman"/>
+          <w:lang w:val="en-US"/>
+        </w:rPr>
+        <w:t xml:space="preserve"> was used for bait generation, producing 120-mer baits with 0, 10, 20 and 40 allowed mismatches with 100% database coverage. </w:t>
+      </w:r>
+      <w:proofErr w:type="spellStart"/>
+      <w:r>
+        <w:rPr>
+          <w:rFonts w:ascii="Garamond" w:hAnsi="Garamond" w:cs="Times New Roman"/>
+          <w:lang w:val="en-US"/>
+        </w:rPr>
+        <w:t>Syotti</w:t>
+      </w:r>
+      <w:proofErr w:type="spellEnd"/>
+      <w:r>
+        <w:rPr>
+          <w:rFonts w:ascii="Garamond" w:hAnsi="Garamond" w:cs="Times New Roman"/>
+          <w:lang w:val="en-US"/>
+        </w:rPr>
+        <w:t xml:space="preserve"> generated fewer baits when permitting more mismatches (table 1). The GC-con</w:t>
       </w:r>
       <w:r>
         <w:rPr>
@@ -8277,13 +9878,31 @@
                 <w:b/>
               </w:rPr>
             </w:pPr>
+            <w:proofErr w:type="spellStart"/>
             <w:r>
               <w:rPr>
                 <w:rFonts w:ascii="Garamond" w:hAnsi="Garamond" w:cs="Times New Roman"/>
                 <w:b/>
               </w:rPr>
-              <w:t>Allowed Mismatches</w:t>
-            </w:r>
+              <w:t>Allowed</w:t>
+            </w:r>
+            <w:proofErr w:type="spellEnd"/>
+            <w:r>
+              <w:rPr>
+                <w:rFonts w:ascii="Garamond" w:hAnsi="Garamond" w:cs="Times New Roman"/>
+                <w:b/>
+              </w:rPr>
+              <w:t xml:space="preserve"> </w:t>
+            </w:r>
+            <w:proofErr w:type="spellStart"/>
+            <w:r>
+              <w:rPr>
+                <w:rFonts w:ascii="Garamond" w:hAnsi="Garamond" w:cs="Times New Roman"/>
+                <w:b/>
+              </w:rPr>
+              <w:t>Mismatches</w:t>
+            </w:r>
+            <w:proofErr w:type="spellEnd"/>
           </w:p>
         </w:tc>
         <w:tc>
@@ -8299,12 +9918,37 @@
                 <w:b/>
               </w:rPr>
             </w:pPr>
+            <w:proofErr w:type="spellStart"/>
             <w:r>
               <w:rPr>
                 <w:rFonts w:ascii="Garamond" w:hAnsi="Garamond" w:cs="Times New Roman"/>
                 <w:b/>
               </w:rPr>
-              <w:t>Sequence Coverage %</w:t>
+              <w:t>Sequence</w:t>
+            </w:r>
+            <w:proofErr w:type="spellEnd"/>
+            <w:r>
+              <w:rPr>
+                <w:rFonts w:ascii="Garamond" w:hAnsi="Garamond" w:cs="Times New Roman"/>
+                <w:b/>
+              </w:rPr>
+              <w:t xml:space="preserve"> </w:t>
+            </w:r>
+            <w:proofErr w:type="spellStart"/>
+            <w:r>
+              <w:rPr>
+                <w:rFonts w:ascii="Garamond" w:hAnsi="Garamond" w:cs="Times New Roman"/>
+                <w:b/>
+              </w:rPr>
+              <w:t>Coverage</w:t>
+            </w:r>
+            <w:proofErr w:type="spellEnd"/>
+            <w:r>
+              <w:rPr>
+                <w:rFonts w:ascii="Garamond" w:hAnsi="Garamond" w:cs="Times New Roman"/>
+                <w:b/>
+              </w:rPr>
+              <w:t xml:space="preserve"> %</w:t>
             </w:r>
           </w:p>
         </w:tc>
@@ -8321,12 +9965,53 @@
                 <w:b/>
               </w:rPr>
             </w:pPr>
+            <w:proofErr w:type="spellStart"/>
             <w:r>
               <w:rPr>
                 <w:rFonts w:ascii="Garamond" w:hAnsi="Garamond" w:cs="Times New Roman"/>
                 <w:b/>
               </w:rPr>
-              <w:t xml:space="preserve">Number of baits </w:t>
+              <w:t>Number</w:t>
+            </w:r>
+            <w:proofErr w:type="spellEnd"/>
+            <w:r>
+              <w:rPr>
+                <w:rFonts w:ascii="Garamond" w:hAnsi="Garamond" w:cs="Times New Roman"/>
+                <w:b/>
+              </w:rPr>
+              <w:t xml:space="preserve"> </w:t>
+            </w:r>
+            <w:proofErr w:type="spellStart"/>
+            <w:r>
+              <w:rPr>
+                <w:rFonts w:ascii="Garamond" w:hAnsi="Garamond" w:cs="Times New Roman"/>
+                <w:b/>
+              </w:rPr>
+              <w:t>of</w:t>
+            </w:r>
+            <w:proofErr w:type="spellEnd"/>
+            <w:r>
+              <w:rPr>
+                <w:rFonts w:ascii="Garamond" w:hAnsi="Garamond" w:cs="Times New Roman"/>
+                <w:b/>
+              </w:rPr>
+              <w:t xml:space="preserve"> </w:t>
+            </w:r>
+            <w:proofErr w:type="spellStart"/>
+            <w:r>
+              <w:rPr>
+                <w:rFonts w:ascii="Garamond" w:hAnsi="Garamond" w:cs="Times New Roman"/>
+                <w:b/>
+              </w:rPr>
+              <w:t>baits</w:t>
+            </w:r>
+            <w:proofErr w:type="spellEnd"/>
+            <w:r>
+              <w:rPr>
+                <w:rFonts w:ascii="Garamond" w:hAnsi="Garamond" w:cs="Times New Roman"/>
+                <w:b/>
+              </w:rPr>
+              <w:t xml:space="preserve"> </w:t>
             </w:r>
           </w:p>
         </w:tc>
@@ -8648,7 +10333,7 @@
             <v:path o:extrusionok="f" gradientshapeok="t" o:connecttype="rect"/>
             <o:lock v:ext="edit" aspectratio="t"/>
           </v:shapetype>
-          <v:shape id="_x0000_i1025" type="#_x0000_t75" style="width:429.7pt;height:347.35pt">
+          <v:shape id="_x0000_i1025" type="#_x0000_t75" style="width:429.75pt;height:347.25pt">
             <v:imagedata r:id="rId16" o:title="Untitled (2)" croptop="608f" cropbottom="5971f" cropleft="6066f" cropright="8598f"/>
           </v:shape>
         </w:pict>
@@ -8963,7 +10648,23 @@
           <w:rFonts w:ascii="Garamond" w:hAnsi="Garamond" w:cs="Times New Roman"/>
           <w:lang w:val="en-US"/>
         </w:rPr>
-        <w:t xml:space="preserve">The enriched sequences were assembled into contigs which were then classified </w:t>
+        <w:t xml:space="preserve">The enriched sequences were assembled into </w:t>
+      </w:r>
+      <w:proofErr w:type="spellStart"/>
+      <w:r>
+        <w:rPr>
+          <w:rFonts w:ascii="Garamond" w:hAnsi="Garamond" w:cs="Times New Roman"/>
+          <w:lang w:val="en-US"/>
+        </w:rPr>
+        <w:t>contigs</w:t>
+      </w:r>
+      <w:proofErr w:type="spellEnd"/>
+      <w:r>
+        <w:rPr>
+          <w:rFonts w:ascii="Garamond" w:hAnsi="Garamond" w:cs="Times New Roman"/>
+          <w:lang w:val="en-US"/>
+        </w:rPr>
+        <w:t xml:space="preserve"> which were then classified </w:t>
       </w:r>
       <w:r>
         <w:rPr>
@@ -9110,7 +10811,71 @@
           <w:rFonts w:ascii="Garamond" w:hAnsi="Garamond" w:cs="Times New Roman"/>
           <w:lang w:val="en-US"/>
         </w:rPr>
-        <w:t>A). Commonly enriched phyla along sample set B include Bacteroidota and Kitrinoviricota. The remaining phyla are absent in at least one sample. Atribbacterota and Peploviricota are outliers as they are only present in one sample each, sample B (0.</w:t>
+        <w:t xml:space="preserve">A). Commonly enriched phyla along sample set B include </w:t>
+      </w:r>
+      <w:proofErr w:type="spellStart"/>
+      <w:r>
+        <w:rPr>
+          <w:rFonts w:ascii="Garamond" w:hAnsi="Garamond" w:cs="Times New Roman"/>
+          <w:lang w:val="en-US"/>
+        </w:rPr>
+        <w:t>Bacteroidota</w:t>
+      </w:r>
+      <w:proofErr w:type="spellEnd"/>
+      <w:r>
+        <w:rPr>
+          <w:rFonts w:ascii="Garamond" w:hAnsi="Garamond" w:cs="Times New Roman"/>
+          <w:lang w:val="en-US"/>
+        </w:rPr>
+        <w:t xml:space="preserve"> and </w:t>
+      </w:r>
+      <w:proofErr w:type="spellStart"/>
+      <w:r>
+        <w:rPr>
+          <w:rFonts w:ascii="Garamond" w:hAnsi="Garamond" w:cs="Times New Roman"/>
+          <w:lang w:val="en-US"/>
+        </w:rPr>
+        <w:t>Kitrinoviricota</w:t>
+      </w:r>
+      <w:proofErr w:type="spellEnd"/>
+      <w:r>
+        <w:rPr>
+          <w:rFonts w:ascii="Garamond" w:hAnsi="Garamond" w:cs="Times New Roman"/>
+          <w:lang w:val="en-US"/>
+        </w:rPr>
+        <w:t xml:space="preserve">. The remaining phyla are absent in at least one sample. </w:t>
+      </w:r>
+      <w:proofErr w:type="spellStart"/>
+      <w:r>
+        <w:rPr>
+          <w:rFonts w:ascii="Garamond" w:hAnsi="Garamond" w:cs="Times New Roman"/>
+          <w:lang w:val="en-US"/>
+        </w:rPr>
+        <w:t>Atribbacterota</w:t>
+      </w:r>
+      <w:proofErr w:type="spellEnd"/>
+      <w:r>
+        <w:rPr>
+          <w:rFonts w:ascii="Garamond" w:hAnsi="Garamond" w:cs="Times New Roman"/>
+          <w:lang w:val="en-US"/>
+        </w:rPr>
+        <w:t xml:space="preserve"> and </w:t>
+      </w:r>
+      <w:proofErr w:type="spellStart"/>
+      <w:r>
+        <w:rPr>
+          <w:rFonts w:ascii="Garamond" w:hAnsi="Garamond" w:cs="Times New Roman"/>
+          <w:lang w:val="en-US"/>
+        </w:rPr>
+        <w:t>Peploviricota</w:t>
+      </w:r>
+      <w:proofErr w:type="spellEnd"/>
+      <w:r>
+        <w:rPr>
+          <w:rFonts w:ascii="Garamond" w:hAnsi="Garamond" w:cs="Times New Roman"/>
+          <w:lang w:val="en-US"/>
+        </w:rPr>
+        <w:t xml:space="preserve"> are outliers as they are only present in one sample each, sample B (0.</w:t>
       </w:r>
       <w:r>
         <w:rPr>
@@ -9254,7 +11019,23 @@
           <w:rFonts w:ascii="Garamond" w:hAnsi="Garamond" w:cs="Times New Roman"/>
           <w:lang w:val="en-US"/>
         </w:rPr>
-        <w:t>, these phylas’ fold changes are calculated by initializing their abundance at 1e-3</w:t>
+        <w:t xml:space="preserve">, these </w:t>
+      </w:r>
+      <w:proofErr w:type="spellStart"/>
+      <w:r>
+        <w:rPr>
+          <w:rFonts w:ascii="Garamond" w:hAnsi="Garamond" w:cs="Times New Roman"/>
+          <w:lang w:val="en-US"/>
+        </w:rPr>
+        <w:t>phylas</w:t>
+      </w:r>
+      <w:proofErr w:type="spellEnd"/>
+      <w:r>
+        <w:rPr>
+          <w:rFonts w:ascii="Garamond" w:hAnsi="Garamond" w:cs="Times New Roman"/>
+          <w:lang w:val="en-US"/>
+        </w:rPr>
+        <w:t>’ fold changes are calculated by initializing their abundance at 1e-3</w:t>
       </w:r>
       <w:r>
         <w:rPr>
@@ -9268,7 +11049,23 @@
           <w:rFonts w:ascii="Garamond" w:hAnsi="Garamond" w:cs="Times New Roman"/>
           <w:lang w:val="en-US"/>
         </w:rPr>
-        <w:t>. Kitrinoviricota is highly enriched in samples C-F (0.01-10ng), the highest fold change achieved in sample D (1ng), being</w:t>
+        <w:t xml:space="preserve">. </w:t>
+      </w:r>
+      <w:proofErr w:type="spellStart"/>
+      <w:r>
+        <w:rPr>
+          <w:rFonts w:ascii="Garamond" w:hAnsi="Garamond" w:cs="Times New Roman"/>
+          <w:lang w:val="en-US"/>
+        </w:rPr>
+        <w:t>Kitrinoviricota</w:t>
+      </w:r>
+      <w:proofErr w:type="spellEnd"/>
+      <w:r>
+        <w:rPr>
+          <w:rFonts w:ascii="Garamond" w:hAnsi="Garamond" w:cs="Times New Roman"/>
+          <w:lang w:val="en-US"/>
+        </w:rPr>
+        <w:t xml:space="preserve"> is highly enriched in samples C-F (0.01-10ng), the highest fold change achieved in sample D (1ng), being</w:t>
       </w:r>
       <w:r>
         <w:rPr>
@@ -9282,7 +11079,23 @@
           <w:rFonts w:ascii="Garamond" w:hAnsi="Garamond" w:cs="Times New Roman"/>
           <w:lang w:val="en-US"/>
         </w:rPr>
-        <w:t xml:space="preserve"> 364.8 times the control value. Bacterioidota is another highly enriched phylum, having been enriched 200-268 times the control sample </w:t>
+        <w:t xml:space="preserve"> 364.8 times the control value. </w:t>
+      </w:r>
+      <w:proofErr w:type="spellStart"/>
+      <w:r>
+        <w:rPr>
+          <w:rFonts w:ascii="Garamond" w:hAnsi="Garamond" w:cs="Times New Roman"/>
+          <w:lang w:val="en-US"/>
+        </w:rPr>
+        <w:t>Bacterioidota</w:t>
+      </w:r>
+      <w:proofErr w:type="spellEnd"/>
+      <w:r>
+        <w:rPr>
+          <w:rFonts w:ascii="Garamond" w:hAnsi="Garamond" w:cs="Times New Roman"/>
+          <w:lang w:val="en-US"/>
+        </w:rPr>
+        <w:t xml:space="preserve"> is another highly enriched phylum, having been enriched 200-268 times the control sample </w:t>
       </w:r>
       <w:r>
         <w:rPr>
@@ -9332,7 +11145,39 @@
           <w:rFonts w:ascii="Garamond" w:hAnsi="Garamond" w:cs="Times New Roman"/>
           <w:lang w:val="en-US"/>
         </w:rPr>
-        <w:t xml:space="preserve">is Cossaviricota in sample E (10e-3 ng), having been enriched by 855.5 times. Kitrinoviricota </w:t>
+        <w:t xml:space="preserve">is </w:t>
+      </w:r>
+      <w:proofErr w:type="spellStart"/>
+      <w:r>
+        <w:rPr>
+          <w:rFonts w:ascii="Garamond" w:hAnsi="Garamond" w:cs="Times New Roman"/>
+          <w:lang w:val="en-US"/>
+        </w:rPr>
+        <w:t>Cossaviricota</w:t>
+      </w:r>
+      <w:proofErr w:type="spellEnd"/>
+      <w:r>
+        <w:rPr>
+          <w:rFonts w:ascii="Garamond" w:hAnsi="Garamond" w:cs="Times New Roman"/>
+          <w:lang w:val="en-US"/>
+        </w:rPr>
+        <w:t xml:space="preserve"> in sample E (10e-3 ng), having been enriched by 855.5 times. </w:t>
+      </w:r>
+      <w:proofErr w:type="spellStart"/>
+      <w:r>
+        <w:rPr>
+          <w:rFonts w:ascii="Garamond" w:hAnsi="Garamond" w:cs="Times New Roman"/>
+          <w:lang w:val="en-US"/>
+        </w:rPr>
+        <w:t>Kitrinoviricota</w:t>
+      </w:r>
+      <w:proofErr w:type="spellEnd"/>
+      <w:r>
+        <w:rPr>
+          <w:rFonts w:ascii="Garamond" w:hAnsi="Garamond" w:cs="Times New Roman"/>
+          <w:lang w:val="en-US"/>
+        </w:rPr>
+        <w:t xml:space="preserve"> </w:t>
       </w:r>
       <w:r>
         <w:rPr>
@@ -9731,12 +11576,21 @@
         </w:rPr>
         <w:t>Sample set A, The fecal sample set (</w:t>
       </w:r>
-      <w:r>
-        <w:rPr>
-          <w:rFonts w:ascii="Garamond" w:hAnsi="Garamond" w:cs="Times New Roman"/>
-          <w:lang w:val="en-US"/>
-        </w:rPr>
-        <w:t xml:space="preserve">Zymo 6323+). </w:t>
+      <w:proofErr w:type="spellStart"/>
+      <w:r>
+        <w:rPr>
+          <w:rFonts w:ascii="Garamond" w:hAnsi="Garamond" w:cs="Times New Roman"/>
+          <w:lang w:val="en-US"/>
+        </w:rPr>
+        <w:t>Zymo</w:t>
+      </w:r>
+      <w:proofErr w:type="spellEnd"/>
+      <w:r>
+        <w:rPr>
+          <w:rFonts w:ascii="Garamond" w:hAnsi="Garamond" w:cs="Times New Roman"/>
+          <w:lang w:val="en-US"/>
+        </w:rPr>
+        <w:t xml:space="preserve"> 6323+). </w:t>
       </w:r>
     </w:p>
     <w:p>
@@ -9744,6 +11598,7 @@
         <w:spacing w:line="480" w:lineRule="auto"/>
         <w:rPr>
           <w:rFonts w:ascii="Garamond" w:hAnsi="Garamond" w:cs="Times New Roman"/>
+          <w:lang w:val="en-GB"/>
         </w:rPr>
       </w:pPr>
     </w:p>
@@ -9845,6 +11700,7 @@
                 <w:b/>
               </w:rPr>
             </w:pPr>
+            <w:proofErr w:type="spellStart"/>
             <w:r>
               <w:rPr>
                 <w:rFonts w:ascii="Garamond" w:hAnsi="Garamond" w:cs="Times New Roman"/>
@@ -9852,6 +11708,7 @@
               </w:rPr>
               <w:t>Sample</w:t>
             </w:r>
+            <w:proofErr w:type="spellEnd"/>
           </w:p>
         </w:tc>
         <w:tc>
@@ -9874,13 +11731,31 @@
                 <w:b/>
               </w:rPr>
             </w:pPr>
+            <w:proofErr w:type="spellStart"/>
             <w:r>
               <w:rPr>
                 <w:rFonts w:ascii="Garamond" w:hAnsi="Garamond" w:cs="Times New Roman"/>
                 <w:b/>
               </w:rPr>
-              <w:t>Average enrichment</w:t>
-            </w:r>
+              <w:t>Average</w:t>
+            </w:r>
+            <w:proofErr w:type="spellEnd"/>
+            <w:r>
+              <w:rPr>
+                <w:rFonts w:ascii="Garamond" w:hAnsi="Garamond" w:cs="Times New Roman"/>
+                <w:b/>
+              </w:rPr>
+              <w:t xml:space="preserve"> </w:t>
+            </w:r>
+            <w:proofErr w:type="spellStart"/>
+            <w:r>
+              <w:rPr>
+                <w:rFonts w:ascii="Garamond" w:hAnsi="Garamond" w:cs="Times New Roman"/>
+                <w:b/>
+              </w:rPr>
+              <w:t>enrichment</w:t>
+            </w:r>
+            <w:proofErr w:type="spellEnd"/>
           </w:p>
         </w:tc>
       </w:tr>
@@ -10406,6 +12281,7 @@
                 <w:b/>
               </w:rPr>
             </w:pPr>
+            <w:proofErr w:type="spellStart"/>
             <w:r>
               <w:rPr>
                 <w:rFonts w:ascii="Garamond" w:hAnsi="Garamond" w:cs="Times New Roman"/>
@@ -10413,6 +12289,7 @@
               </w:rPr>
               <w:t>Sample</w:t>
             </w:r>
+            <w:proofErr w:type="spellEnd"/>
           </w:p>
         </w:tc>
         <w:tc>
@@ -10442,6 +12319,7 @@
                 <w:b/>
               </w:rPr>
             </w:pPr>
+            <w:proofErr w:type="spellStart"/>
             <w:r>
               <w:rPr>
                 <w:rFonts w:ascii="Garamond" w:hAnsi="Garamond" w:cs="Times New Roman"/>
@@ -10449,6 +12327,7 @@
               </w:rPr>
               <w:t>Enrichment</w:t>
             </w:r>
+            <w:proofErr w:type="spellEnd"/>
           </w:p>
         </w:tc>
       </w:tr>
@@ -10483,7 +12362,21 @@
               <w:rPr>
                 <w:rFonts w:ascii="Garamond" w:hAnsi="Garamond" w:cs="Times New Roman"/>
               </w:rPr>
-              <w:t xml:space="preserve">25 ng </w:t>
+              <w:t xml:space="preserve">25 </w:t>
+            </w:r>
+            <w:proofErr w:type="spellStart"/>
+            <w:r>
+              <w:rPr>
+                <w:rFonts w:ascii="Garamond" w:hAnsi="Garamond" w:cs="Times New Roman"/>
+              </w:rPr>
+              <w:t>ng</w:t>
+            </w:r>
+            <w:proofErr w:type="spellEnd"/>
+            <w:r>
+              <w:rPr>
+                <w:rFonts w:ascii="Garamond" w:hAnsi="Garamond" w:cs="Times New Roman"/>
+              </w:rPr>
+              <w:t xml:space="preserve"> </w:t>
             </w:r>
           </w:p>
         </w:tc>
@@ -11110,6 +13003,7 @@
         </w:rPr>
         <w:t>10 ng</w:t>
       </w:r>
+      <w:proofErr w:type="gramStart"/>
       <w:r>
         <w:rPr>
           <w:rFonts w:ascii="Garamond" w:hAnsi="Garamond" w:cs="Times New Roman"/>
@@ -11122,7 +13016,15 @@
           <w:rFonts w:ascii="Garamond" w:hAnsi="Garamond" w:cs="Times New Roman"/>
           <w:lang w:val="en-US"/>
         </w:rPr>
-        <w:t xml:space="preserve"> C) </w:t>
+        <w:t xml:space="preserve"> C</w:t>
+      </w:r>
+      <w:proofErr w:type="gramEnd"/>
+      <w:r>
+        <w:rPr>
+          <w:rFonts w:ascii="Garamond" w:hAnsi="Garamond" w:cs="Times New Roman"/>
+          <w:lang w:val="en-US"/>
+        </w:rPr>
+        <w:t xml:space="preserve">) </w:t>
       </w:r>
       <w:r>
         <w:rPr>
@@ -11735,7 +13637,23 @@
           <w:rFonts w:ascii="Garamond" w:hAnsi="Garamond" w:cs="Times New Roman"/>
           <w:lang w:val="en-US"/>
         </w:rPr>
-        <w:t xml:space="preserve">The genetic diversity is assessed by first assembling the reads into contigs and then </w:t>
+        <w:t xml:space="preserve">The genetic diversity is assessed by first assembling the reads into </w:t>
+      </w:r>
+      <w:proofErr w:type="spellStart"/>
+      <w:r>
+        <w:rPr>
+          <w:rFonts w:ascii="Garamond" w:hAnsi="Garamond" w:cs="Times New Roman"/>
+          <w:lang w:val="en-US"/>
+        </w:rPr>
+        <w:t>contigs</w:t>
+      </w:r>
+      <w:proofErr w:type="spellEnd"/>
+      <w:r>
+        <w:rPr>
+          <w:rFonts w:ascii="Garamond" w:hAnsi="Garamond" w:cs="Times New Roman"/>
+          <w:lang w:val="en-US"/>
+        </w:rPr>
+        <w:t xml:space="preserve"> and then </w:t>
       </w:r>
       <w:r>
         <w:rPr>
@@ -11770,8 +13688,17 @@
           <w:rFonts w:ascii="Garamond" w:hAnsi="Garamond" w:cs="Times New Roman"/>
           <w:lang w:val="en-US"/>
         </w:rPr>
-        <w:t>NT using megaBLAST</w:t>
-      </w:r>
+        <w:t xml:space="preserve">NT using </w:t>
+      </w:r>
+      <w:proofErr w:type="spellStart"/>
+      <w:r>
+        <w:rPr>
+          <w:rFonts w:ascii="Garamond" w:hAnsi="Garamond" w:cs="Times New Roman"/>
+          <w:lang w:val="en-US"/>
+        </w:rPr>
+        <w:t>megaBLAST</w:t>
+      </w:r>
+      <w:proofErr w:type="spellEnd"/>
       <w:r>
         <w:rPr>
           <w:rFonts w:ascii="Garamond" w:hAnsi="Garamond" w:cs="Times New Roman"/>
@@ -11847,7 +13774,23 @@
           <w:rFonts w:ascii="Garamond" w:hAnsi="Garamond" w:cs="Times New Roman"/>
           <w:lang w:val="en-US"/>
         </w:rPr>
-        <w:t>.58 ng/ul) (figure 6</w:t>
+        <w:t>.58 ng/</w:t>
+      </w:r>
+      <w:proofErr w:type="spellStart"/>
+      <w:r>
+        <w:rPr>
+          <w:rFonts w:ascii="Garamond" w:hAnsi="Garamond" w:cs="Times New Roman"/>
+          <w:lang w:val="en-US"/>
+        </w:rPr>
+        <w:t>ul</w:t>
+      </w:r>
+      <w:proofErr w:type="spellEnd"/>
+      <w:r>
+        <w:rPr>
+          <w:rFonts w:ascii="Garamond" w:hAnsi="Garamond" w:cs="Times New Roman"/>
+          <w:lang w:val="en-US"/>
+        </w:rPr>
+        <w:t>) (figure 6</w:t>
       </w:r>
       <w:r>
         <w:rPr>
@@ -11882,7 +13825,23 @@
           <w:rFonts w:ascii="Garamond" w:hAnsi="Garamond" w:cs="Times New Roman"/>
           <w:lang w:val="en-US"/>
         </w:rPr>
-        <w:t>5.22 ng/ul) (figure 6</w:t>
+        <w:t>5.22 ng/</w:t>
+      </w:r>
+      <w:proofErr w:type="spellStart"/>
+      <w:r>
+        <w:rPr>
+          <w:rFonts w:ascii="Garamond" w:hAnsi="Garamond" w:cs="Times New Roman"/>
+          <w:lang w:val="en-US"/>
+        </w:rPr>
+        <w:t>ul</w:t>
+      </w:r>
+      <w:proofErr w:type="spellEnd"/>
+      <w:r>
+        <w:rPr>
+          <w:rFonts w:ascii="Garamond" w:hAnsi="Garamond" w:cs="Times New Roman"/>
+          <w:lang w:val="en-US"/>
+        </w:rPr>
+        <w:t>) (figure 6</w:t>
       </w:r>
       <w:r>
         <w:rPr>
@@ -11938,7 +13897,23 @@
           <w:rFonts w:ascii="Garamond" w:hAnsi="Garamond" w:cs="Times New Roman"/>
           <w:lang w:val="en-US"/>
         </w:rPr>
-        <w:t>hroughout sample set A (figure 6</w:t>
+        <w:t xml:space="preserve">hroughout sample set </w:t>
+      </w:r>
+      <w:proofErr w:type="gramStart"/>
+      <w:r>
+        <w:rPr>
+          <w:rFonts w:ascii="Garamond" w:hAnsi="Garamond" w:cs="Times New Roman"/>
+          <w:lang w:val="en-US"/>
+        </w:rPr>
+        <w:t>A</w:t>
+      </w:r>
+      <w:proofErr w:type="gramEnd"/>
+      <w:r>
+        <w:rPr>
+          <w:rFonts w:ascii="Garamond" w:hAnsi="Garamond" w:cs="Times New Roman"/>
+          <w:lang w:val="en-US"/>
+        </w:rPr>
+        <w:t xml:space="preserve"> (figure 6</w:t>
       </w:r>
       <w:r>
         <w:rPr>
@@ -12125,7 +14100,31 @@
           <w:rFonts w:ascii="Garamond" w:hAnsi="Garamond" w:cs="Times New Roman"/>
           <w:lang w:val="en-US"/>
         </w:rPr>
-        <w:t xml:space="preserve">A-B) Abundance of plasmid and non-plasmid throughout the dilution series’ (A): Sample set A (fecal samples) (B): Sample set B (spike-in samples). C-D) Plasmid coverage throughout the dilution series, </w:t>
+        <w:t xml:space="preserve">A-B) Abundance of plasmid and non-plasmid throughout the dilution series’ (A): Sample set </w:t>
+      </w:r>
+      <w:proofErr w:type="gramStart"/>
+      <w:r>
+        <w:rPr>
+          <w:rFonts w:ascii="Garamond" w:hAnsi="Garamond" w:cs="Times New Roman"/>
+          <w:lang w:val="en-US"/>
+        </w:rPr>
+        <w:t>A</w:t>
+      </w:r>
+      <w:proofErr w:type="gramEnd"/>
+      <w:r>
+        <w:rPr>
+          <w:rFonts w:ascii="Garamond" w:hAnsi="Garamond" w:cs="Times New Roman"/>
+          <w:lang w:val="en-US"/>
+        </w:rPr>
+        <w:t xml:space="preserve"> (fecal samples) (B): Sample set B (spike-in samples). C-D) Plasmid coverage throughout the dilution series</w:t>
+      </w:r>
+      <w:proofErr w:type="gramStart"/>
+      <w:r>
+        <w:rPr>
+          <w:rFonts w:ascii="Garamond" w:hAnsi="Garamond" w:cs="Times New Roman"/>
+          <w:lang w:val="en-US"/>
+        </w:rPr>
+        <w:t xml:space="preserve">, </w:t>
       </w:r>
       <w:r>
         <w:rPr>
@@ -12139,7 +14138,15 @@
           <w:rFonts w:ascii="Garamond" w:hAnsi="Garamond" w:cs="Times New Roman"/>
           <w:lang w:val="en-US"/>
         </w:rPr>
-        <w:t>normalized to all plasmids discovered throughout all samples per experiment set. The bar size is proportional to the DNA concentration in the samples after enrichment, giving a measurement of total DNA as well as the concentration of plasmid and non-plasmid sequences.</w:t>
+        <w:t>normalized</w:t>
+      </w:r>
+      <w:proofErr w:type="gramEnd"/>
+      <w:r>
+        <w:rPr>
+          <w:rFonts w:ascii="Garamond" w:hAnsi="Garamond" w:cs="Times New Roman"/>
+          <w:lang w:val="en-US"/>
+        </w:rPr>
+        <w:t xml:space="preserve"> to all plasmids discovered throughout all samples per experiment set. The bar size is proportional to the DNA concentration in the samples after enrichment, giving a measurement of total DNA as well as the concentration of plasmid and non-plasmid sequences.</w:t>
       </w:r>
     </w:p>
     <w:p>
@@ -12166,6 +14173,7 @@
       <w:bookmarkStart w:id="49" w:name="_ptrz6ubl6qb" w:colFirst="0" w:colLast="0"/>
       <w:bookmarkStart w:id="50" w:name="_Toc187676981"/>
       <w:bookmarkEnd w:id="49"/>
+      <w:proofErr w:type="spellStart"/>
       <w:r>
         <w:rPr>
           <w:rFonts w:ascii="Garamond" w:hAnsi="Garamond" w:cs="Times New Roman"/>
@@ -12174,6 +14182,7 @@
         <w:t>Discussion</w:t>
       </w:r>
       <w:bookmarkEnd w:id="50"/>
+      <w:proofErr w:type="spellEnd"/>
     </w:p>
     <w:p>
       <w:pPr>
@@ -12321,6 +14330,7 @@
         </w:rPr>
         <w:t xml:space="preserve">certain phyla, in this case </w:t>
       </w:r>
+      <w:proofErr w:type="spellStart"/>
       <w:r>
         <w:rPr>
           <w:rFonts w:ascii="Garamond" w:hAnsi="Garamond" w:cs="Times New Roman"/>
@@ -12328,6 +14338,7 @@
         </w:rPr>
         <w:t>Pseudomonadota</w:t>
       </w:r>
+      <w:proofErr w:type="spellEnd"/>
       <w:r>
         <w:rPr>
           <w:rFonts w:ascii="Garamond" w:hAnsi="Garamond" w:cs="Times New Roman"/>
@@ -12354,7 +14365,23 @@
           <w:rFonts w:ascii="Garamond" w:hAnsi="Garamond" w:cs="Times New Roman"/>
           <w:lang w:val="en-US"/>
         </w:rPr>
-        <w:t xml:space="preserve">of Pseudomonadota results in those sequences </w:t>
+        <w:t xml:space="preserve">of </w:t>
+      </w:r>
+      <w:proofErr w:type="spellStart"/>
+      <w:r>
+        <w:rPr>
+          <w:rFonts w:ascii="Garamond" w:hAnsi="Garamond" w:cs="Times New Roman"/>
+          <w:lang w:val="en-US"/>
+        </w:rPr>
+        <w:t>Pseudomonadota</w:t>
+      </w:r>
+      <w:proofErr w:type="spellEnd"/>
+      <w:r>
+        <w:rPr>
+          <w:rFonts w:ascii="Garamond" w:hAnsi="Garamond" w:cs="Times New Roman"/>
+          <w:lang w:val="en-US"/>
+        </w:rPr>
+        <w:t xml:space="preserve"> results in those sequences </w:t>
       </w:r>
       <w:r>
         <w:rPr>
@@ -12554,7 +14581,23 @@
           <w:rFonts w:ascii="Garamond" w:hAnsi="Garamond" w:cs="Times New Roman"/>
           <w:lang w:val="en-US"/>
         </w:rPr>
-        <w:t>The abundance of plasmid/vector sequences and ARGs was assessed by first assembling reads into on average 7991 contigs per sample compose</w:t>
+        <w:t xml:space="preserve">The abundance of plasmid/vector sequences and ARGs was assessed by first assembling reads into on average 7991 </w:t>
+      </w:r>
+      <w:proofErr w:type="spellStart"/>
+      <w:r>
+        <w:rPr>
+          <w:rFonts w:ascii="Garamond" w:hAnsi="Garamond" w:cs="Times New Roman"/>
+          <w:lang w:val="en-US"/>
+        </w:rPr>
+        <w:t>contigs</w:t>
+      </w:r>
+      <w:proofErr w:type="spellEnd"/>
+      <w:r>
+        <w:rPr>
+          <w:rFonts w:ascii="Garamond" w:hAnsi="Garamond" w:cs="Times New Roman"/>
+          <w:lang w:val="en-US"/>
+        </w:rPr>
+        <w:t xml:space="preserve"> per sample compose</w:t>
       </w:r>
       <w:r>
         <w:rPr>
@@ -12568,15 +14611,40 @@
           <w:rFonts w:ascii="Garamond" w:hAnsi="Garamond" w:cs="Times New Roman"/>
           <w:lang w:val="en-US"/>
         </w:rPr>
-        <w:t>. The contigs were</w:t>
-      </w:r>
-      <w:r>
-        <w:rPr>
-          <w:rFonts w:ascii="Garamond" w:hAnsi="Garamond" w:cs="Times New Roman"/>
-          <w:lang w:val="en-US"/>
-        </w:rPr>
-        <w:t xml:space="preserve"> megaBLASTed</w:t>
-      </w:r>
+        <w:t xml:space="preserve">. The </w:t>
+      </w:r>
+      <w:proofErr w:type="spellStart"/>
+      <w:r>
+        <w:rPr>
+          <w:rFonts w:ascii="Garamond" w:hAnsi="Garamond" w:cs="Times New Roman"/>
+          <w:lang w:val="en-US"/>
+        </w:rPr>
+        <w:t>contigs</w:t>
+      </w:r>
+      <w:proofErr w:type="spellEnd"/>
+      <w:r>
+        <w:rPr>
+          <w:rFonts w:ascii="Garamond" w:hAnsi="Garamond" w:cs="Times New Roman"/>
+          <w:lang w:val="en-US"/>
+        </w:rPr>
+        <w:t xml:space="preserve"> were</w:t>
+      </w:r>
+      <w:r>
+        <w:rPr>
+          <w:rFonts w:ascii="Garamond" w:hAnsi="Garamond" w:cs="Times New Roman"/>
+          <w:lang w:val="en-US"/>
+        </w:rPr>
+        <w:t xml:space="preserve"> </w:t>
+      </w:r>
+      <w:proofErr w:type="spellStart"/>
+      <w:r>
+        <w:rPr>
+          <w:rFonts w:ascii="Garamond" w:hAnsi="Garamond" w:cs="Times New Roman"/>
+          <w:lang w:val="en-US"/>
+        </w:rPr>
+        <w:t>megaBLASTed</w:t>
+      </w:r>
+      <w:proofErr w:type="spellEnd"/>
       <w:r>
         <w:rPr>
           <w:rFonts w:ascii="Garamond" w:hAnsi="Garamond" w:cs="Times New Roman"/>
@@ -12693,7 +14761,23 @@
           <w:rFonts w:ascii="Garamond" w:hAnsi="Garamond" w:cs="Times New Roman"/>
           <w:lang w:val="en-US"/>
         </w:rPr>
-        <w:t xml:space="preserve">(figure 8A, 8C). The poorest coverage is found in sample C, where the post-enrichment DNA concentration is the highest and where the microbial signature is the most out-of-pattern. Pseudomonadota is drastically enriched in the sample, </w:t>
+        <w:t xml:space="preserve">(figure 8A, 8C). The poorest coverage is found in sample C, where the post-enrichment DNA concentration is the highest and where the microbial signature is the most out-of-pattern. </w:t>
+      </w:r>
+      <w:proofErr w:type="spellStart"/>
+      <w:r>
+        <w:rPr>
+          <w:rFonts w:ascii="Garamond" w:hAnsi="Garamond" w:cs="Times New Roman"/>
+          <w:lang w:val="en-US"/>
+        </w:rPr>
+        <w:t>Pseudomonadota</w:t>
+      </w:r>
+      <w:proofErr w:type="spellEnd"/>
+      <w:r>
+        <w:rPr>
+          <w:rFonts w:ascii="Garamond" w:hAnsi="Garamond" w:cs="Times New Roman"/>
+          <w:lang w:val="en-US"/>
+        </w:rPr>
+        <w:t xml:space="preserve"> is drastically enriched in the sample, </w:t>
       </w:r>
       <w:r>
         <w:rPr>
@@ -12852,7 +14936,23 @@
           <w:rFonts w:ascii="Garamond" w:hAnsi="Garamond" w:cs="Times New Roman"/>
           <w:lang w:val="en-US"/>
         </w:rPr>
-        <w:t xml:space="preserve">of sample B differs from the subsequent diltutions (C-H). Sample B hosts significantly more </w:t>
+        <w:t xml:space="preserve">of sample B differs from the subsequent </w:t>
+      </w:r>
+      <w:proofErr w:type="spellStart"/>
+      <w:r>
+        <w:rPr>
+          <w:rFonts w:ascii="Garamond" w:hAnsi="Garamond" w:cs="Times New Roman"/>
+          <w:lang w:val="en-US"/>
+        </w:rPr>
+        <w:t>diltutions</w:t>
+      </w:r>
+      <w:proofErr w:type="spellEnd"/>
+      <w:r>
+        <w:rPr>
+          <w:rFonts w:ascii="Garamond" w:hAnsi="Garamond" w:cs="Times New Roman"/>
+          <w:lang w:val="en-US"/>
+        </w:rPr>
+        <w:t xml:space="preserve"> (C-H). Sample B hosts significantly more </w:t>
       </w:r>
       <w:r>
         <w:rPr>
@@ -13083,6 +15183,7 @@
           <w:i w:val="0"/>
           <w:iCs w:val="0"/>
           <w:color w:val="434343"/>
+          <w:lang w:val="en-GB"/>
         </w:rPr>
       </w:pPr>
       <w:bookmarkStart w:id="54" w:name="_Toc187676984"/>
@@ -13093,6 +15194,7 @@
           <w:i w:val="0"/>
           <w:iCs w:val="0"/>
           <w:color w:val="434343"/>
+          <w:lang w:val="en-GB"/>
         </w:rPr>
         <w:t xml:space="preserve">5.2.1 </w:t>
       </w:r>
@@ -13103,6 +15205,7 @@
           <w:i w:val="0"/>
           <w:iCs w:val="0"/>
           <w:color w:val="434343"/>
+          <w:lang w:val="en-GB"/>
         </w:rPr>
         <w:t xml:space="preserve">Expanding the </w:t>
       </w:r>
@@ -13113,6 +15216,7 @@
           <w:i w:val="0"/>
           <w:iCs w:val="0"/>
           <w:color w:val="434343"/>
+          <w:lang w:val="en-GB"/>
         </w:rPr>
         <w:t>bait set</w:t>
       </w:r>
@@ -13265,7 +15369,23 @@
           <w:rFonts w:ascii="Garamond" w:hAnsi="Garamond" w:cs="Times New Roman"/>
           <w:lang w:val="en-US"/>
         </w:rPr>
-        <w:t>considered as well, such as GFP and other genetic elements with empirical synbio applications. It may be valuable to curate a database of virulence factors as well. A</w:t>
+        <w:t xml:space="preserve">considered as well, such as GFP and other genetic elements with empirical </w:t>
+      </w:r>
+      <w:proofErr w:type="spellStart"/>
+      <w:r>
+        <w:rPr>
+          <w:rFonts w:ascii="Garamond" w:hAnsi="Garamond" w:cs="Times New Roman"/>
+          <w:lang w:val="en-US"/>
+        </w:rPr>
+        <w:t>synbio</w:t>
+      </w:r>
+      <w:proofErr w:type="spellEnd"/>
+      <w:r>
+        <w:rPr>
+          <w:rFonts w:ascii="Garamond" w:hAnsi="Garamond" w:cs="Times New Roman"/>
+          <w:lang w:val="en-US"/>
+        </w:rPr>
+        <w:t xml:space="preserve"> applications. It may be valuable to curate a database of virulence factors as well. A</w:t>
       </w:r>
       <w:r>
         <w:rPr>
@@ -13354,8 +15474,18 @@
           <w:b/>
           <w:lang w:val="en-US"/>
         </w:rPr>
-        <w:t>Gibbs Free Energy</w:t>
-      </w:r>
+        <w:t xml:space="preserve">Gibbs </w:t>
+      </w:r>
+      <w:proofErr w:type="gramStart"/>
+      <w:r>
+        <w:rPr>
+          <w:rFonts w:ascii="Garamond" w:hAnsi="Garamond" w:cs="Times New Roman"/>
+          <w:b/>
+          <w:lang w:val="en-US"/>
+        </w:rPr>
+        <w:t>Free Energy</w:t>
+      </w:r>
+      <w:proofErr w:type="gramEnd"/>
     </w:p>
     <w:p>
       <w:pPr>
@@ -13590,7 +15720,23 @@
           <w:rFonts w:ascii="Garamond" w:hAnsi="Garamond" w:cs="Times New Roman"/>
           <w:lang w:val="en-US"/>
         </w:rPr>
-        <w:t xml:space="preserve">to 35%&lt;GC-content&lt;75%, </w:t>
+        <w:t xml:space="preserve">to </w:t>
+      </w:r>
+      <w:proofErr w:type="gramStart"/>
+      <w:r>
+        <w:rPr>
+          <w:rFonts w:ascii="Garamond" w:hAnsi="Garamond" w:cs="Times New Roman"/>
+          <w:lang w:val="en-US"/>
+        </w:rPr>
+        <w:t>35%</w:t>
+      </w:r>
+      <w:proofErr w:type="gramEnd"/>
+      <w:r>
+        <w:rPr>
+          <w:rFonts w:ascii="Garamond" w:hAnsi="Garamond" w:cs="Times New Roman"/>
+          <w:lang w:val="en-US"/>
+        </w:rPr>
+        <w:t xml:space="preserve">&lt;GC-content&lt;75%, </w:t>
       </w:r>
       <w:r>
         <w:rPr>
@@ -13703,7 +15849,23 @@
           <w:rFonts w:ascii="Garamond" w:hAnsi="Garamond" w:cs="Times New Roman"/>
           <w:lang w:val="en-US"/>
         </w:rPr>
-        <w:t xml:space="preserve"> the human mitochondrial genome present in NT (gathered using entrez-direct). </w:t>
+        <w:t xml:space="preserve"> the human mitochondrial genome present in NT (gathered using </w:t>
+      </w:r>
+      <w:proofErr w:type="spellStart"/>
+      <w:r>
+        <w:rPr>
+          <w:rFonts w:ascii="Garamond" w:hAnsi="Garamond" w:cs="Times New Roman"/>
+          <w:lang w:val="en-US"/>
+        </w:rPr>
+        <w:t>entrez</w:t>
+      </w:r>
+      <w:proofErr w:type="spellEnd"/>
+      <w:r>
+        <w:rPr>
+          <w:rFonts w:ascii="Garamond" w:hAnsi="Garamond" w:cs="Times New Roman"/>
+          <w:lang w:val="en-US"/>
+        </w:rPr>
+        <w:t xml:space="preserve">-direct). </w:t>
       </w:r>
       <w:r>
         <w:rPr>
@@ -14098,7 +16260,23 @@
           <w:rFonts w:ascii="Garamond" w:hAnsi="Garamond" w:cs="Times New Roman"/>
           <w:lang w:val="en-US"/>
         </w:rPr>
-        <w:t xml:space="preserve"> works by identifying overlapping k-mer signatures to its database. When empl</w:t>
+        <w:t xml:space="preserve"> works by identifying overlapping k-</w:t>
+      </w:r>
+      <w:proofErr w:type="spellStart"/>
+      <w:r>
+        <w:rPr>
+          <w:rFonts w:ascii="Garamond" w:hAnsi="Garamond" w:cs="Times New Roman"/>
+          <w:lang w:val="en-US"/>
+        </w:rPr>
+        <w:t>mer</w:t>
+      </w:r>
+      <w:proofErr w:type="spellEnd"/>
+      <w:r>
+        <w:rPr>
+          <w:rFonts w:ascii="Garamond" w:hAnsi="Garamond" w:cs="Times New Roman"/>
+          <w:lang w:val="en-US"/>
+        </w:rPr>
+        <w:t xml:space="preserve"> signatures to its database. When empl</w:t>
       </w:r>
       <w:r>
         <w:rPr>
@@ -14191,12 +16369,21 @@
         </w:rPr>
         <w:t>-</w:t>
       </w:r>
-      <w:r>
-        <w:rPr>
-          <w:rFonts w:ascii="Garamond" w:hAnsi="Garamond" w:cs="Times New Roman"/>
-          <w:lang w:val="en-US"/>
-        </w:rPr>
-        <w:t xml:space="preserve">mers </w:t>
+      <w:proofErr w:type="spellStart"/>
+      <w:r>
+        <w:rPr>
+          <w:rFonts w:ascii="Garamond" w:hAnsi="Garamond" w:cs="Times New Roman"/>
+          <w:lang w:val="en-US"/>
+        </w:rPr>
+        <w:t>mers</w:t>
+      </w:r>
+      <w:proofErr w:type="spellEnd"/>
+      <w:r>
+        <w:rPr>
+          <w:rFonts w:ascii="Garamond" w:hAnsi="Garamond" w:cs="Times New Roman"/>
+          <w:lang w:val="en-US"/>
+        </w:rPr>
+        <w:t xml:space="preserve"> </w:t>
       </w:r>
       <w:r>
         <w:rPr>
@@ -14210,7 +16397,23 @@
           <w:rFonts w:ascii="Garamond" w:hAnsi="Garamond" w:cs="Times New Roman"/>
           <w:lang w:val="en-US"/>
         </w:rPr>
-        <w:t xml:space="preserve">an organism. A confidence threshold of 0.1 means that 10% of k-mers must map to an organism in order for </w:t>
+        <w:t>an organism. A confidence threshold of 0.1 means that 10% of k-</w:t>
+      </w:r>
+      <w:proofErr w:type="spellStart"/>
+      <w:r>
+        <w:rPr>
+          <w:rFonts w:ascii="Garamond" w:hAnsi="Garamond" w:cs="Times New Roman"/>
+          <w:lang w:val="en-US"/>
+        </w:rPr>
+        <w:t>mers</w:t>
+      </w:r>
+      <w:proofErr w:type="spellEnd"/>
+      <w:r>
+        <w:rPr>
+          <w:rFonts w:ascii="Garamond" w:hAnsi="Garamond" w:cs="Times New Roman"/>
+          <w:lang w:val="en-US"/>
+        </w:rPr>
+        <w:t xml:space="preserve"> must map to an organism in order for </w:t>
       </w:r>
       <w:r>
         <w:rPr>
@@ -14535,12 +16738,20 @@
       </w:pPr>
       <w:bookmarkStart w:id="70" w:name="_6jhlmo3ch2pz" w:colFirst="0" w:colLast="0"/>
       <w:bookmarkEnd w:id="70"/>
+      <w:proofErr w:type="spellStart"/>
       <w:r>
         <w:rPr>
           <w:rFonts w:ascii="Garamond" w:hAnsi="Garamond" w:cs="Times New Roman"/>
         </w:rPr>
         <w:lastRenderedPageBreak/>
-        <w:t xml:space="preserve">References </w:t>
+        <w:t>References</w:t>
+      </w:r>
+      <w:proofErr w:type="spellEnd"/>
+      <w:r>
+        <w:rPr>
+          <w:rFonts w:ascii="Garamond" w:hAnsi="Garamond" w:cs="Times New Roman"/>
+        </w:rPr>
+        <w:t xml:space="preserve"> </w:t>
       </w:r>
     </w:p>
     <w:p>
@@ -14597,7 +16808,79 @@
           <w:color w:val="000000" w:themeColor="text1"/>
           <w:lang w:val="en-US"/>
         </w:rPr>
-        <w:t xml:space="preserve"> G.W Chritstopher, T.J Cieslak, J.A Pavlin, E.M Eitzem Jr.</w:t>
+        <w:t xml:space="preserve"> G.W </w:t>
+      </w:r>
+      <w:proofErr w:type="spellStart"/>
+      <w:r>
+        <w:rPr>
+          <w:rFonts w:ascii="Garamond" w:hAnsi="Garamond" w:cs="Times New Roman"/>
+          <w:color w:val="000000" w:themeColor="text1"/>
+          <w:lang w:val="en-US"/>
+        </w:rPr>
+        <w:t>Chritstopher</w:t>
+      </w:r>
+      <w:proofErr w:type="spellEnd"/>
+      <w:r>
+        <w:rPr>
+          <w:rFonts w:ascii="Garamond" w:hAnsi="Garamond" w:cs="Times New Roman"/>
+          <w:color w:val="000000" w:themeColor="text1"/>
+          <w:lang w:val="en-US"/>
+        </w:rPr>
+        <w:t xml:space="preserve">, T.J </w:t>
+      </w:r>
+      <w:proofErr w:type="spellStart"/>
+      <w:r>
+        <w:rPr>
+          <w:rFonts w:ascii="Garamond" w:hAnsi="Garamond" w:cs="Times New Roman"/>
+          <w:color w:val="000000" w:themeColor="text1"/>
+          <w:lang w:val="en-US"/>
+        </w:rPr>
+        <w:t>Cieslak</w:t>
+      </w:r>
+      <w:proofErr w:type="spellEnd"/>
+      <w:r>
+        <w:rPr>
+          <w:rFonts w:ascii="Garamond" w:hAnsi="Garamond" w:cs="Times New Roman"/>
+          <w:color w:val="000000" w:themeColor="text1"/>
+          <w:lang w:val="en-US"/>
+        </w:rPr>
+        <w:t xml:space="preserve">, J.A </w:t>
+      </w:r>
+      <w:proofErr w:type="spellStart"/>
+      <w:r>
+        <w:rPr>
+          <w:rFonts w:ascii="Garamond" w:hAnsi="Garamond" w:cs="Times New Roman"/>
+          <w:color w:val="000000" w:themeColor="text1"/>
+          <w:lang w:val="en-US"/>
+        </w:rPr>
+        <w:t>Pavlin</w:t>
+      </w:r>
+      <w:proofErr w:type="spellEnd"/>
+      <w:r>
+        <w:rPr>
+          <w:rFonts w:ascii="Garamond" w:hAnsi="Garamond" w:cs="Times New Roman"/>
+          <w:color w:val="000000" w:themeColor="text1"/>
+          <w:lang w:val="en-US"/>
+        </w:rPr>
+        <w:t xml:space="preserve">, E.M </w:t>
+      </w:r>
+      <w:proofErr w:type="spellStart"/>
+      <w:r>
+        <w:rPr>
+          <w:rFonts w:ascii="Garamond" w:hAnsi="Garamond" w:cs="Times New Roman"/>
+          <w:color w:val="000000" w:themeColor="text1"/>
+          <w:lang w:val="en-US"/>
+        </w:rPr>
+        <w:t>Eitzem</w:t>
+      </w:r>
+      <w:proofErr w:type="spellEnd"/>
+      <w:r>
+        <w:rPr>
+          <w:rFonts w:ascii="Garamond" w:hAnsi="Garamond" w:cs="Times New Roman"/>
+          <w:color w:val="000000" w:themeColor="text1"/>
+          <w:lang w:val="en-US"/>
+        </w:rPr>
+        <w:t xml:space="preserve"> Jr.</w:t>
       </w:r>
       <w:r>
         <w:rPr>
@@ -14662,7 +16945,25 @@
           <w:color w:val="000000" w:themeColor="text1"/>
           <w:lang w:val="en-US"/>
         </w:rPr>
-        <w:t xml:space="preserve">Riedel S. Biological Warfare and Bioterrorism: A Historical review. Baylor University Medical Center Proceedings [Internet]. 2004 Oct 1;17(4):400–6. Available from: </w:t>
+        <w:t>Riedel S. Biological Warfare and Bioterrorism: A Historical review. Baylor University Medical Center Proceedings [Internet]. 2004 Oct 1</w:t>
+      </w:r>
+      <w:proofErr w:type="gramStart"/>
+      <w:r>
+        <w:rPr>
+          <w:rFonts w:ascii="Garamond" w:eastAsia="Times New Roman" w:hAnsi="Garamond" w:cs="Times New Roman"/>
+          <w:color w:val="000000" w:themeColor="text1"/>
+          <w:lang w:val="en-US"/>
+        </w:rPr>
+        <w:t>;17</w:t>
+      </w:r>
+      <w:proofErr w:type="gramEnd"/>
+      <w:r>
+        <w:rPr>
+          <w:rFonts w:ascii="Garamond" w:eastAsia="Times New Roman" w:hAnsi="Garamond" w:cs="Times New Roman"/>
+          <w:color w:val="000000" w:themeColor="text1"/>
+          <w:lang w:val="en-US"/>
+        </w:rPr>
+        <w:t xml:space="preserve">(4):400–6. Available from: </w:t>
       </w:r>
       <w:hyperlink r:id="rId22">
         <w:r>
@@ -14697,13 +16998,59 @@
           <w:lang w:val="en-US"/>
         </w:rPr>
       </w:pPr>
+      <w:proofErr w:type="spellStart"/>
       <w:r>
         <w:rPr>
           <w:rFonts w:ascii="Garamond" w:eastAsia="Times New Roman" w:hAnsi="Garamond" w:cs="Times New Roman"/>
           <w:color w:val="000000" w:themeColor="text1"/>
           <w:lang w:val="en-US"/>
         </w:rPr>
-        <w:t xml:space="preserve">Venkatesh S, Memish ZA. Bioterrorism—a new challenge for public health. International Journal of Antimicrobial Agents [Internet]. 2003 Feb 1;21(2):200–6. Available from: </w:t>
+        <w:t>Venkatesh</w:t>
+      </w:r>
+      <w:proofErr w:type="spellEnd"/>
+      <w:r>
+        <w:rPr>
+          <w:rFonts w:ascii="Garamond" w:eastAsia="Times New Roman" w:hAnsi="Garamond" w:cs="Times New Roman"/>
+          <w:color w:val="000000" w:themeColor="text1"/>
+          <w:lang w:val="en-US"/>
+        </w:rPr>
+        <w:t xml:space="preserve"> S, </w:t>
+      </w:r>
+      <w:proofErr w:type="spellStart"/>
+      <w:r>
+        <w:rPr>
+          <w:rFonts w:ascii="Garamond" w:eastAsia="Times New Roman" w:hAnsi="Garamond" w:cs="Times New Roman"/>
+          <w:color w:val="000000" w:themeColor="text1"/>
+          <w:lang w:val="en-US"/>
+        </w:rPr>
+        <w:t>Memish</w:t>
+      </w:r>
+      <w:proofErr w:type="spellEnd"/>
+      <w:r>
+        <w:rPr>
+          <w:rFonts w:ascii="Garamond" w:eastAsia="Times New Roman" w:hAnsi="Garamond" w:cs="Times New Roman"/>
+          <w:color w:val="000000" w:themeColor="text1"/>
+          <w:lang w:val="en-US"/>
+        </w:rPr>
+        <w:t xml:space="preserve"> ZA. Bioterrorism—a new challenge for public health. International Journal of Antimicrobial Agents [Internet]. 2003 Feb 1</w:t>
+      </w:r>
+      <w:proofErr w:type="gramStart"/>
+      <w:r>
+        <w:rPr>
+          <w:rFonts w:ascii="Garamond" w:eastAsia="Times New Roman" w:hAnsi="Garamond" w:cs="Times New Roman"/>
+          <w:color w:val="000000" w:themeColor="text1"/>
+          <w:lang w:val="en-US"/>
+        </w:rPr>
+        <w:t>;21</w:t>
+      </w:r>
+      <w:proofErr w:type="gramEnd"/>
+      <w:r>
+        <w:rPr>
+          <w:rFonts w:ascii="Garamond" w:eastAsia="Times New Roman" w:hAnsi="Garamond" w:cs="Times New Roman"/>
+          <w:color w:val="000000" w:themeColor="text1"/>
+          <w:lang w:val="en-US"/>
+        </w:rPr>
+        <w:t xml:space="preserve">(2):200–6. Available from: </w:t>
       </w:r>
       <w:hyperlink r:id="rId23">
         <w:r>
@@ -14738,25 +17085,72 @@
           <w:lang w:val="en-US"/>
         </w:rPr>
       </w:pPr>
+      <w:proofErr w:type="spellStart"/>
       <w:r>
         <w:rPr>
           <w:rFonts w:ascii="Garamond" w:eastAsia="Times New Roman" w:hAnsi="Garamond" w:cs="Times New Roman"/>
           <w:color w:val="000000" w:themeColor="text1"/>
           <w:lang w:val="en-US"/>
         </w:rPr>
-        <w:t xml:space="preserve">Pletcher K. Tokyo subway attack of 1995 | Facts, Background, &amp; AUM Shinrikyo [Internet]. Encyclopedia Britannica. 2010. Available from: </w:t>
-      </w:r>
-      <w:hyperlink r:id="rId24">
-        <w:r>
-          <w:rPr>
-            <w:rFonts w:ascii="Garamond" w:eastAsia="Times New Roman" w:hAnsi="Garamond" w:cs="Times New Roman"/>
-            <w:color w:val="000000" w:themeColor="text1"/>
-            <w:u w:val="single"/>
-            <w:lang w:val="en-US"/>
-          </w:rPr>
-          <w:t>https://www.britannica.com/event/Tokyo-subway-attack-of-1995</w:t>
-        </w:r>
-      </w:hyperlink>
+        <w:t>Pletcher</w:t>
+      </w:r>
+      <w:proofErr w:type="spellEnd"/>
+      <w:r>
+        <w:rPr>
+          <w:rFonts w:ascii="Garamond" w:eastAsia="Times New Roman" w:hAnsi="Garamond" w:cs="Times New Roman"/>
+          <w:color w:val="000000" w:themeColor="text1"/>
+          <w:lang w:val="en-US"/>
+        </w:rPr>
+        <w:t xml:space="preserve"> K. Tokyo subway attack of 1995 | Facts, Background, &amp; AUM </w:t>
+      </w:r>
+      <w:proofErr w:type="spellStart"/>
+      <w:r>
+        <w:rPr>
+          <w:rFonts w:ascii="Garamond" w:eastAsia="Times New Roman" w:hAnsi="Garamond" w:cs="Times New Roman"/>
+          <w:color w:val="000000" w:themeColor="text1"/>
+          <w:lang w:val="en-US"/>
+        </w:rPr>
+        <w:t>Shinrikyo</w:t>
+      </w:r>
+      <w:proofErr w:type="spellEnd"/>
+      <w:r>
+        <w:rPr>
+          <w:rFonts w:ascii="Garamond" w:eastAsia="Times New Roman" w:hAnsi="Garamond" w:cs="Times New Roman"/>
+          <w:color w:val="000000" w:themeColor="text1"/>
+          <w:lang w:val="en-US"/>
+        </w:rPr>
+        <w:t xml:space="preserve"> [Internet]. Encyclopedia Britannica. 2010. Available from: </w:t>
+      </w:r>
+      <w:r>
+        <w:fldChar w:fldCharType="begin"/>
+      </w:r>
+      <w:r>
+        <w:rPr>
+          <w:lang w:val="en-GB"/>
+        </w:rPr>
+        <w:instrText xml:space="preserve"> HYPERLINK "https://www.britannica.com/event/Tokyo-subway-attack-of-1995" \h </w:instrText>
+      </w:r>
+      <w:r>
+        <w:fldChar w:fldCharType="separate"/>
+      </w:r>
+      <w:r>
+        <w:rPr>
+          <w:rFonts w:ascii="Garamond" w:eastAsia="Times New Roman" w:hAnsi="Garamond" w:cs="Times New Roman"/>
+          <w:color w:val="000000" w:themeColor="text1"/>
+          <w:u w:val="single"/>
+          <w:lang w:val="en-US"/>
+        </w:rPr>
+        <w:t>https://www.britannica.com/event/Tokyo-subway-attack-of-1995</w:t>
+      </w:r>
+      <w:r>
+        <w:rPr>
+          <w:rFonts w:ascii="Garamond" w:eastAsia="Times New Roman" w:hAnsi="Garamond" w:cs="Times New Roman"/>
+          <w:color w:val="000000" w:themeColor="text1"/>
+          <w:u w:val="single"/>
+          <w:lang w:val="en-US"/>
+        </w:rPr>
+        <w:fldChar w:fldCharType="end"/>
+      </w:r>
     </w:p>
     <w:p>
       <w:pPr>
@@ -14785,9 +17179,81 @@
           <w:color w:val="000000" w:themeColor="text1"/>
           <w:lang w:val="en-US"/>
         </w:rPr>
-        <w:t xml:space="preserve">Jernigan DB, Raghunathan PL, Bell BP, Brechner R, Bresnitz EA, Butler JC, et al. Investigation of Bioterrorism-Related Anthrax, United States, 2001: Epidemiologic findings. Emerging Infectious Diseases [Internet]. 2002 Oct 1;8(10):1019–28. Available from: </w:t>
-      </w:r>
-      <w:hyperlink r:id="rId25">
+        <w:t xml:space="preserve">Jernigan DB, </w:t>
+      </w:r>
+      <w:proofErr w:type="spellStart"/>
+      <w:r>
+        <w:rPr>
+          <w:rFonts w:ascii="Garamond" w:eastAsia="Times New Roman" w:hAnsi="Garamond" w:cs="Times New Roman"/>
+          <w:color w:val="000000" w:themeColor="text1"/>
+          <w:lang w:val="en-US"/>
+        </w:rPr>
+        <w:t>Raghunathan</w:t>
+      </w:r>
+      <w:proofErr w:type="spellEnd"/>
+      <w:r>
+        <w:rPr>
+          <w:rFonts w:ascii="Garamond" w:eastAsia="Times New Roman" w:hAnsi="Garamond" w:cs="Times New Roman"/>
+          <w:color w:val="000000" w:themeColor="text1"/>
+          <w:lang w:val="en-US"/>
+        </w:rPr>
+        <w:t xml:space="preserve"> PL, Bell BP, </w:t>
+      </w:r>
+      <w:proofErr w:type="spellStart"/>
+      <w:r>
+        <w:rPr>
+          <w:rFonts w:ascii="Garamond" w:eastAsia="Times New Roman" w:hAnsi="Garamond" w:cs="Times New Roman"/>
+          <w:color w:val="000000" w:themeColor="text1"/>
+          <w:lang w:val="en-US"/>
+        </w:rPr>
+        <w:t>Brechner</w:t>
+      </w:r>
+      <w:proofErr w:type="spellEnd"/>
+      <w:r>
+        <w:rPr>
+          <w:rFonts w:ascii="Garamond" w:eastAsia="Times New Roman" w:hAnsi="Garamond" w:cs="Times New Roman"/>
+          <w:color w:val="000000" w:themeColor="text1"/>
+          <w:lang w:val="en-US"/>
+        </w:rPr>
+        <w:t xml:space="preserve"> R, </w:t>
+      </w:r>
+      <w:proofErr w:type="spellStart"/>
+      <w:r>
+        <w:rPr>
+          <w:rFonts w:ascii="Garamond" w:eastAsia="Times New Roman" w:hAnsi="Garamond" w:cs="Times New Roman"/>
+          <w:color w:val="000000" w:themeColor="text1"/>
+          <w:lang w:val="en-US"/>
+        </w:rPr>
+        <w:t>Bresnitz</w:t>
+      </w:r>
+      <w:proofErr w:type="spellEnd"/>
+      <w:r>
+        <w:rPr>
+          <w:rFonts w:ascii="Garamond" w:eastAsia="Times New Roman" w:hAnsi="Garamond" w:cs="Times New Roman"/>
+          <w:color w:val="000000" w:themeColor="text1"/>
+          <w:lang w:val="en-US"/>
+        </w:rPr>
+        <w:t xml:space="preserve"> EA, Butler JC, et al. Investigation of Bioterrorism-Related Anthrax, United States, 2001: Epidemiologic findings. Emerging Infectious Diseases [Internet]. 2002 Oct 1</w:t>
+      </w:r>
+      <w:proofErr w:type="gramStart"/>
+      <w:r>
+        <w:rPr>
+          <w:rFonts w:ascii="Garamond" w:eastAsia="Times New Roman" w:hAnsi="Garamond" w:cs="Times New Roman"/>
+          <w:color w:val="000000" w:themeColor="text1"/>
+          <w:lang w:val="en-US"/>
+        </w:rPr>
+        <w:t>;8</w:t>
+      </w:r>
+      <w:proofErr w:type="gramEnd"/>
+      <w:r>
+        <w:rPr>
+          <w:rFonts w:ascii="Garamond" w:eastAsia="Times New Roman" w:hAnsi="Garamond" w:cs="Times New Roman"/>
+          <w:color w:val="000000" w:themeColor="text1"/>
+          <w:lang w:val="en-US"/>
+        </w:rPr>
+        <w:t xml:space="preserve">(10):1019–28. Available from: </w:t>
+      </w:r>
+      <w:hyperlink r:id="rId24">
         <w:r>
           <w:rPr>
             <w:rFonts w:ascii="Garamond" w:eastAsia="Times New Roman" w:hAnsi="Garamond" w:cs="Times New Roman"/>
@@ -14820,6 +17286,7 @@
           <w:lang w:val="en-US"/>
         </w:rPr>
       </w:pPr>
+      <w:proofErr w:type="spellStart"/>
       <w:r>
         <w:rPr>
           <w:rFonts w:ascii="Garamond" w:eastAsia="Times New Roman" w:hAnsi="Garamond" w:cs="Times New Roman"/>
@@ -14827,19 +17294,107 @@
           <w:lang w:val="en-US"/>
         </w:rPr>
         <w:lastRenderedPageBreak/>
-        <w:t xml:space="preserve">Feakes D. The Biological Weapons Convention. Revue Scientifique Et Technique De L OIE [Internet]. 2017 Aug 1;36(2):621–8. Available from: </w:t>
-      </w:r>
-      <w:hyperlink r:id="rId26">
-        <w:r>
-          <w:rPr>
-            <w:rFonts w:ascii="Garamond" w:eastAsia="Times New Roman" w:hAnsi="Garamond" w:cs="Times New Roman"/>
-            <w:color w:val="000000" w:themeColor="text1"/>
-            <w:u w:val="single"/>
-            <w:lang w:val="en-US"/>
-          </w:rPr>
-          <w:t>https://pubmed.ncbi.nlm.nih.gov/30152458/</w:t>
-        </w:r>
-      </w:hyperlink>
+        <w:t>Feakes</w:t>
+      </w:r>
+      <w:proofErr w:type="spellEnd"/>
+      <w:r>
+        <w:rPr>
+          <w:rFonts w:ascii="Garamond" w:eastAsia="Times New Roman" w:hAnsi="Garamond" w:cs="Times New Roman"/>
+          <w:color w:val="000000" w:themeColor="text1"/>
+          <w:lang w:val="en-US"/>
+        </w:rPr>
+        <w:t xml:space="preserve"> D. The Biological Weapons Convention. Revue </w:t>
+      </w:r>
+      <w:proofErr w:type="spellStart"/>
+      <w:r>
+        <w:rPr>
+          <w:rFonts w:ascii="Garamond" w:eastAsia="Times New Roman" w:hAnsi="Garamond" w:cs="Times New Roman"/>
+          <w:color w:val="000000" w:themeColor="text1"/>
+          <w:lang w:val="en-US"/>
+        </w:rPr>
+        <w:t>Scientifique</w:t>
+      </w:r>
+      <w:proofErr w:type="spellEnd"/>
+      <w:r>
+        <w:rPr>
+          <w:rFonts w:ascii="Garamond" w:eastAsia="Times New Roman" w:hAnsi="Garamond" w:cs="Times New Roman"/>
+          <w:color w:val="000000" w:themeColor="text1"/>
+          <w:lang w:val="en-US"/>
+        </w:rPr>
+        <w:t xml:space="preserve"> </w:t>
+      </w:r>
+      <w:proofErr w:type="gramStart"/>
+      <w:r>
+        <w:rPr>
+          <w:rFonts w:ascii="Garamond" w:eastAsia="Times New Roman" w:hAnsi="Garamond" w:cs="Times New Roman"/>
+          <w:color w:val="000000" w:themeColor="text1"/>
+          <w:lang w:val="en-US"/>
+        </w:rPr>
+        <w:t>Et</w:t>
+      </w:r>
+      <w:proofErr w:type="gramEnd"/>
+      <w:r>
+        <w:rPr>
+          <w:rFonts w:ascii="Garamond" w:eastAsia="Times New Roman" w:hAnsi="Garamond" w:cs="Times New Roman"/>
+          <w:color w:val="000000" w:themeColor="text1"/>
+          <w:lang w:val="en-US"/>
+        </w:rPr>
+        <w:t xml:space="preserve"> Technique De L OIE [Internet]. 2017 Aug 1</w:t>
+      </w:r>
+      <w:proofErr w:type="gramStart"/>
+      <w:r>
+        <w:rPr>
+          <w:rFonts w:ascii="Garamond" w:eastAsia="Times New Roman" w:hAnsi="Garamond" w:cs="Times New Roman"/>
+          <w:color w:val="000000" w:themeColor="text1"/>
+          <w:lang w:val="en-US"/>
+        </w:rPr>
+        <w:t>;36</w:t>
+      </w:r>
+      <w:proofErr w:type="gramEnd"/>
+      <w:r>
+        <w:rPr>
+          <w:rFonts w:ascii="Garamond" w:eastAsia="Times New Roman" w:hAnsi="Garamond" w:cs="Times New Roman"/>
+          <w:color w:val="000000" w:themeColor="text1"/>
+          <w:lang w:val="en-US"/>
+        </w:rPr>
+        <w:t xml:space="preserve">(2):621–8. Available from: </w:t>
+      </w:r>
+      <w:r>
+        <w:fldChar w:fldCharType="begin"/>
+      </w:r>
+      <w:r>
+        <w:rPr>
+          <w:lang w:val="en-GB"/>
+        </w:rPr>
+        <w:instrText xml:space="preserve"> HYPERLINK "ht</w:instrText>
+      </w:r>
+      <w:r>
+        <w:rPr>
+          <w:lang w:val="en-GB"/>
+        </w:rPr>
+        <w:instrText xml:space="preserve">tps://pubmed.ncbi.nlm.nih.gov/30152458/" \h </w:instrText>
+      </w:r>
+      <w:r>
+        <w:fldChar w:fldCharType="separate"/>
+      </w:r>
+      <w:r>
+        <w:rPr>
+          <w:rFonts w:ascii="Garamond" w:eastAsia="Times New Roman" w:hAnsi="Garamond" w:cs="Times New Roman"/>
+          <w:color w:val="000000" w:themeColor="text1"/>
+          <w:u w:val="single"/>
+          <w:lang w:val="en-US"/>
+        </w:rPr>
+        <w:t>https://pubmed.ncbi.nlm.nih.gov/30152458/</w:t>
+      </w:r>
+      <w:r>
+        <w:rPr>
+          <w:rFonts w:ascii="Garamond" w:eastAsia="Times New Roman" w:hAnsi="Garamond" w:cs="Times New Roman"/>
+          <w:color w:val="000000" w:themeColor="text1"/>
+          <w:u w:val="single"/>
+          <w:lang w:val="en-US"/>
+        </w:rPr>
+        <w:fldChar w:fldCharType="end"/>
+      </w:r>
     </w:p>
     <w:p>
       <w:pPr>
@@ -14870,7 +17425,7 @@
         </w:rPr>
         <w:t xml:space="preserve">Chemical Weapons Convention [cited 2025 Jan 8]. OPCW. Available from: </w:t>
       </w:r>
-      <w:hyperlink r:id="rId27">
+      <w:hyperlink r:id="rId25">
         <w:r>
           <w:rPr>
             <w:rFonts w:ascii="Garamond" w:eastAsia="Times New Roman" w:hAnsi="Garamond" w:cs="Times New Roman"/>
@@ -14910,6 +17465,122 @@
           <w:lang w:val="en-US"/>
         </w:rPr>
         <w:t>Convention on the Prohibition of the Development, Production and Stockpiling of Bacteriological (Biological) and Toxin Weapons and on Their Destruction (Biological Weapons Convention). Geneva: United Nations; 1972 [cited 2025 Jan 8]. Available from:</w:t>
+      </w:r>
+      <w:hyperlink r:id="rId26">
+        <w:r>
+          <w:rPr>
+            <w:rFonts w:ascii="Garamond" w:eastAsia="Times New Roman" w:hAnsi="Garamond" w:cs="Times New Roman"/>
+            <w:color w:val="000000" w:themeColor="text1"/>
+            <w:lang w:val="en-US"/>
+          </w:rPr>
+          <w:t xml:space="preserve"> </w:t>
+        </w:r>
+      </w:hyperlink>
+      <w:hyperlink r:id="rId27">
+        <w:r>
+          <w:rPr>
+            <w:rFonts w:ascii="Garamond" w:eastAsia="Times New Roman" w:hAnsi="Garamond" w:cs="Times New Roman"/>
+            <w:color w:val="000000" w:themeColor="text1"/>
+            <w:u w:val="single"/>
+            <w:lang w:val="en-US"/>
+          </w:rPr>
+          <w:t>https://www.un.org/disarmament/biological-weapons/</w:t>
+        </w:r>
+      </w:hyperlink>
+    </w:p>
+    <w:p>
+      <w:pPr>
+        <w:shd w:val="clear" w:color="auto" w:fill="FFFFFF"/>
+        <w:spacing w:line="480" w:lineRule="auto"/>
+        <w:rPr>
+          <w:rFonts w:ascii="Garamond" w:eastAsia="Times New Roman" w:hAnsi="Garamond" w:cs="Times New Roman"/>
+          <w:color w:val="000000" w:themeColor="text1"/>
+          <w:lang w:val="en-US"/>
+        </w:rPr>
+      </w:pPr>
+    </w:p>
+    <w:p>
+      <w:pPr>
+        <w:shd w:val="clear" w:color="auto" w:fill="FFFFFF"/>
+        <w:spacing w:line="480" w:lineRule="auto"/>
+        <w:rPr>
+          <w:rFonts w:ascii="Garamond" w:eastAsia="Times New Roman" w:hAnsi="Garamond" w:cs="Times New Roman"/>
+          <w:color w:val="000000" w:themeColor="text1"/>
+          <w:lang w:val="en-US"/>
+        </w:rPr>
+      </w:pPr>
+      <w:proofErr w:type="spellStart"/>
+      <w:r>
+        <w:rPr>
+          <w:rFonts w:ascii="Garamond" w:eastAsia="Times New Roman" w:hAnsi="Garamond" w:cs="Times New Roman"/>
+          <w:color w:val="000000" w:themeColor="text1"/>
+          <w:lang w:val="en-US"/>
+        </w:rPr>
+        <w:t>Brockmann</w:t>
+      </w:r>
+      <w:proofErr w:type="spellEnd"/>
+      <w:r>
+        <w:rPr>
+          <w:rFonts w:ascii="Garamond" w:eastAsia="Times New Roman" w:hAnsi="Garamond" w:cs="Times New Roman"/>
+          <w:color w:val="000000" w:themeColor="text1"/>
+          <w:lang w:val="en-US"/>
+        </w:rPr>
+        <w:t xml:space="preserve"> K, Bauer S, </w:t>
+      </w:r>
+      <w:proofErr w:type="spellStart"/>
+      <w:r>
+        <w:rPr>
+          <w:rFonts w:ascii="Garamond" w:eastAsia="Times New Roman" w:hAnsi="Garamond" w:cs="Times New Roman"/>
+          <w:color w:val="000000" w:themeColor="text1"/>
+          <w:lang w:val="en-US"/>
+        </w:rPr>
+        <w:t>Boulanin</w:t>
+      </w:r>
+      <w:proofErr w:type="spellEnd"/>
+      <w:r>
+        <w:rPr>
+          <w:rFonts w:ascii="Garamond" w:eastAsia="Times New Roman" w:hAnsi="Garamond" w:cs="Times New Roman"/>
+          <w:color w:val="000000" w:themeColor="text1"/>
+          <w:lang w:val="en-US"/>
+        </w:rPr>
+        <w:t xml:space="preserve"> V. </w:t>
+      </w:r>
+      <w:r>
+        <w:rPr>
+          <w:rFonts w:ascii="Garamond" w:eastAsia="Times New Roman" w:hAnsi="Garamond" w:cs="Times New Roman"/>
+          <w:i/>
+          <w:color w:val="000000" w:themeColor="text1"/>
+          <w:lang w:val="en-US"/>
+        </w:rPr>
+        <w:t xml:space="preserve">Bio </w:t>
+      </w:r>
+      <w:proofErr w:type="gramStart"/>
+      <w:r>
+        <w:rPr>
+          <w:rFonts w:ascii="Garamond" w:eastAsia="Times New Roman" w:hAnsi="Garamond" w:cs="Times New Roman"/>
+          <w:i/>
+          <w:color w:val="000000" w:themeColor="text1"/>
+          <w:lang w:val="en-US"/>
+        </w:rPr>
+        <w:t>Plus</w:t>
+      </w:r>
+      <w:proofErr w:type="gramEnd"/>
+      <w:r>
+        <w:rPr>
+          <w:rFonts w:ascii="Garamond" w:eastAsia="Times New Roman" w:hAnsi="Garamond" w:cs="Times New Roman"/>
+          <w:i/>
+          <w:color w:val="000000" w:themeColor="text1"/>
+          <w:lang w:val="en-US"/>
+        </w:rPr>
+        <w:t xml:space="preserve"> X: Arms Control and the Convergence of Biology and Emerging Technologies</w:t>
+      </w:r>
+      <w:r>
+        <w:rPr>
+          <w:rFonts w:ascii="Garamond" w:eastAsia="Times New Roman" w:hAnsi="Garamond" w:cs="Times New Roman"/>
+          <w:color w:val="000000" w:themeColor="text1"/>
+          <w:lang w:val="en-US"/>
+        </w:rPr>
+        <w:t xml:space="preserve"> [Internet]. Stockholm: Stockholm International Peace Research Institute; 2019 [cited 2025 Jan 8]. Available from:</w:t>
       </w:r>
       <w:hyperlink r:id="rId28">
         <w:r>
@@ -14929,74 +17600,6 @@
             <w:u w:val="single"/>
             <w:lang w:val="en-US"/>
           </w:rPr>
-          <w:t>https://www.un.org/disarmament/biological-weapons/</w:t>
-        </w:r>
-      </w:hyperlink>
-    </w:p>
-    <w:p>
-      <w:pPr>
-        <w:shd w:val="clear" w:color="auto" w:fill="FFFFFF"/>
-        <w:spacing w:line="480" w:lineRule="auto"/>
-        <w:rPr>
-          <w:rFonts w:ascii="Garamond" w:eastAsia="Times New Roman" w:hAnsi="Garamond" w:cs="Times New Roman"/>
-          <w:color w:val="000000" w:themeColor="text1"/>
-          <w:lang w:val="en-US"/>
-        </w:rPr>
-      </w:pPr>
-    </w:p>
-    <w:p>
-      <w:pPr>
-        <w:shd w:val="clear" w:color="auto" w:fill="FFFFFF"/>
-        <w:spacing w:line="480" w:lineRule="auto"/>
-        <w:rPr>
-          <w:rFonts w:ascii="Garamond" w:eastAsia="Times New Roman" w:hAnsi="Garamond" w:cs="Times New Roman"/>
-          <w:color w:val="000000" w:themeColor="text1"/>
-          <w:lang w:val="en-US"/>
-        </w:rPr>
-      </w:pPr>
-      <w:r>
-        <w:rPr>
-          <w:rFonts w:ascii="Garamond" w:eastAsia="Times New Roman" w:hAnsi="Garamond" w:cs="Times New Roman"/>
-          <w:color w:val="000000" w:themeColor="text1"/>
-          <w:lang w:val="en-US"/>
-        </w:rPr>
-        <w:t xml:space="preserve">Brockmann K, Bauer S, Boulanin V. </w:t>
-      </w:r>
-      <w:r>
-        <w:rPr>
-          <w:rFonts w:ascii="Garamond" w:eastAsia="Times New Roman" w:hAnsi="Garamond" w:cs="Times New Roman"/>
-          <w:i/>
-          <w:color w:val="000000" w:themeColor="text1"/>
-          <w:lang w:val="en-US"/>
-        </w:rPr>
-        <w:t>Bio Plus X: Arms Control and the Convergence of Biology and Emerging Technologies</w:t>
-      </w:r>
-      <w:r>
-        <w:rPr>
-          <w:rFonts w:ascii="Garamond" w:eastAsia="Times New Roman" w:hAnsi="Garamond" w:cs="Times New Roman"/>
-          <w:color w:val="000000" w:themeColor="text1"/>
-          <w:lang w:val="en-US"/>
-        </w:rPr>
-        <w:t xml:space="preserve"> [Internet]. Stockholm: Stockholm International Peace Research Institute; 2019 [cited 2025 Jan 8]. Available from:</w:t>
-      </w:r>
-      <w:hyperlink r:id="rId30">
-        <w:r>
-          <w:rPr>
-            <w:rFonts w:ascii="Garamond" w:eastAsia="Times New Roman" w:hAnsi="Garamond" w:cs="Times New Roman"/>
-            <w:color w:val="000000" w:themeColor="text1"/>
-            <w:lang w:val="en-US"/>
-          </w:rPr>
-          <w:t xml:space="preserve"> </w:t>
-        </w:r>
-      </w:hyperlink>
-      <w:hyperlink r:id="rId31">
-        <w:r>
-          <w:rPr>
-            <w:rFonts w:ascii="Garamond" w:eastAsia="Times New Roman" w:hAnsi="Garamond" w:cs="Times New Roman"/>
-            <w:color w:val="000000" w:themeColor="text1"/>
-            <w:u w:val="single"/>
-            <w:lang w:val="en-US"/>
-          </w:rPr>
           <w:t>https://www.sipri.org/</w:t>
         </w:r>
       </w:hyperlink>
@@ -15022,25 +17625,90 @@
           <w:lang w:val="en-US"/>
         </w:rPr>
       </w:pPr>
+      <w:proofErr w:type="spellStart"/>
       <w:r>
         <w:rPr>
           <w:rFonts w:ascii="Garamond" w:eastAsia="Times New Roman" w:hAnsi="Garamond" w:cs="Times New Roman"/>
           <w:color w:val="000000" w:themeColor="text1"/>
           <w:lang w:val="en-US"/>
         </w:rPr>
-        <w:t xml:space="preserve">Padda IS, Tadi P. Botulinum toxin [Internet]. StatPearls - NCBI Bookshelf. 2023. Available from: </w:t>
-      </w:r>
-      <w:hyperlink r:id="rId32">
-        <w:r>
-          <w:rPr>
-            <w:rFonts w:ascii="Garamond" w:eastAsia="Times New Roman" w:hAnsi="Garamond" w:cs="Times New Roman"/>
-            <w:color w:val="000000" w:themeColor="text1"/>
-            <w:u w:val="single"/>
-            <w:lang w:val="en-US"/>
-          </w:rPr>
-          <w:t>https://www.ncbi.nlm.nih.gov/books/NBK557387/</w:t>
-        </w:r>
-      </w:hyperlink>
+        <w:t>Padda</w:t>
+      </w:r>
+      <w:proofErr w:type="spellEnd"/>
+      <w:r>
+        <w:rPr>
+          <w:rFonts w:ascii="Garamond" w:eastAsia="Times New Roman" w:hAnsi="Garamond" w:cs="Times New Roman"/>
+          <w:color w:val="000000" w:themeColor="text1"/>
+          <w:lang w:val="en-US"/>
+        </w:rPr>
+        <w:t xml:space="preserve"> IS, </w:t>
+      </w:r>
+      <w:proofErr w:type="spellStart"/>
+      <w:r>
+        <w:rPr>
+          <w:rFonts w:ascii="Garamond" w:eastAsia="Times New Roman" w:hAnsi="Garamond" w:cs="Times New Roman"/>
+          <w:color w:val="000000" w:themeColor="text1"/>
+          <w:lang w:val="en-US"/>
+        </w:rPr>
+        <w:t>Tadi</w:t>
+      </w:r>
+      <w:proofErr w:type="spellEnd"/>
+      <w:r>
+        <w:rPr>
+          <w:rFonts w:ascii="Garamond" w:eastAsia="Times New Roman" w:hAnsi="Garamond" w:cs="Times New Roman"/>
+          <w:color w:val="000000" w:themeColor="text1"/>
+          <w:lang w:val="en-US"/>
+        </w:rPr>
+        <w:t xml:space="preserve"> P. Botulinum toxin [Internet]. </w:t>
+      </w:r>
+      <w:proofErr w:type="spellStart"/>
+      <w:r>
+        <w:rPr>
+          <w:rFonts w:ascii="Garamond" w:eastAsia="Times New Roman" w:hAnsi="Garamond" w:cs="Times New Roman"/>
+          <w:color w:val="000000" w:themeColor="text1"/>
+          <w:lang w:val="en-US"/>
+        </w:rPr>
+        <w:t>StatPearls</w:t>
+      </w:r>
+      <w:proofErr w:type="spellEnd"/>
+      <w:r>
+        <w:rPr>
+          <w:rFonts w:ascii="Garamond" w:eastAsia="Times New Roman" w:hAnsi="Garamond" w:cs="Times New Roman"/>
+          <w:color w:val="000000" w:themeColor="text1"/>
+          <w:lang w:val="en-US"/>
+        </w:rPr>
+        <w:t xml:space="preserve"> - NCBI Bookshelf. 2023. Available from: </w:t>
+      </w:r>
+      <w:r>
+        <w:fldChar w:fldCharType="begin"/>
+      </w:r>
+      <w:r>
+        <w:rPr>
+          <w:lang w:val="en-GB"/>
+        </w:rPr>
+        <w:instrText xml:space="preserve"> HYPERLINK "https://www.ncbi.nlm.nih.gov/books/NBK557387/" \h </w:instrText>
+      </w:r>
+      <w:r>
+        <w:fldChar w:fldCharType="separate"/>
+      </w:r>
+      <w:r>
+        <w:rPr>
+          <w:rFonts w:ascii="Garamond" w:eastAsia="Times New Roman" w:hAnsi="Garamond" w:cs="Times New Roman"/>
+          <w:color w:val="000000" w:themeColor="text1"/>
+          <w:u w:val="single"/>
+          <w:lang w:val="en-US"/>
+        </w:rPr>
+        <w:t>https://www.ncbi.nlm.nih.gov/books/NBK557387/</w:t>
+      </w:r>
+      <w:r>
+        <w:rPr>
+          <w:rFonts w:ascii="Garamond" w:eastAsia="Times New Roman" w:hAnsi="Garamond" w:cs="Times New Roman"/>
+          <w:color w:val="000000" w:themeColor="text1"/>
+          <w:u w:val="single"/>
+          <w:lang w:val="en-US"/>
+        </w:rPr>
+        <w:fldChar w:fldCharType="end"/>
+      </w:r>
     </w:p>
     <w:p>
       <w:pPr>
@@ -15063,13 +17731,32 @@
           <w:lang w:val="en-US"/>
         </w:rPr>
       </w:pPr>
+      <w:proofErr w:type="spellStart"/>
       <w:r>
         <w:rPr>
           <w:rFonts w:ascii="Garamond" w:eastAsia="Times New Roman" w:hAnsi="Garamond" w:cs="Times New Roman"/>
           <w:color w:val="000000" w:themeColor="text1"/>
           <w:lang w:val="en-US"/>
         </w:rPr>
-        <w:t>Witmanowski H, B</w:t>
+        <w:t>Witmanowski</w:t>
+      </w:r>
+      <w:proofErr w:type="spellEnd"/>
+      <w:r>
+        <w:rPr>
+          <w:rFonts w:ascii="Garamond" w:eastAsia="Times New Roman" w:hAnsi="Garamond" w:cs="Times New Roman"/>
+          <w:color w:val="000000" w:themeColor="text1"/>
+          <w:lang w:val="en-US"/>
+        </w:rPr>
+        <w:t xml:space="preserve"> H, </w:t>
+      </w:r>
+      <w:proofErr w:type="spellStart"/>
+      <w:r>
+        <w:rPr>
+          <w:rFonts w:ascii="Garamond" w:eastAsia="Times New Roman" w:hAnsi="Garamond" w:cs="Times New Roman"/>
+          <w:color w:val="000000" w:themeColor="text1"/>
+          <w:lang w:val="en-US"/>
+        </w:rPr>
+        <w:t>B</w:t>
       </w:r>
       <w:r>
         <w:rPr>
@@ -15085,7 +17772,16 @@
           <w:color w:val="000000" w:themeColor="text1"/>
           <w:lang w:val="en-US"/>
         </w:rPr>
-        <w:t xml:space="preserve">ochowiak K. The whole truth about botulinum toxin </w:t>
+        <w:t>ochowiak</w:t>
+      </w:r>
+      <w:proofErr w:type="spellEnd"/>
+      <w:r>
+        <w:rPr>
+          <w:rFonts w:ascii="Garamond" w:eastAsia="Times New Roman" w:hAnsi="Garamond" w:cs="Times New Roman"/>
+          <w:color w:val="000000" w:themeColor="text1"/>
+          <w:lang w:val="en-US"/>
+        </w:rPr>
+        <w:t xml:space="preserve"> K. The whole truth about botulinum toxin </w:t>
       </w:r>
       <w:r>
         <w:rPr>
@@ -15101,7 +17797,43 @@
           <w:color w:val="000000" w:themeColor="text1"/>
           <w:lang w:val="en-US"/>
         </w:rPr>
-        <w:t xml:space="preserve"> a review. Advances in Dermatology and Allergology [Internet]. 2019 Feb 27;37(6):853</w:t>
+        <w:t xml:space="preserve"> a review. Advances in Dermatology and </w:t>
+      </w:r>
+      <w:proofErr w:type="spellStart"/>
+      <w:r>
+        <w:rPr>
+          <w:rFonts w:ascii="Garamond" w:eastAsia="Times New Roman" w:hAnsi="Garamond" w:cs="Times New Roman"/>
+          <w:color w:val="000000" w:themeColor="text1"/>
+          <w:lang w:val="en-US"/>
+        </w:rPr>
+        <w:t>Allergology</w:t>
+      </w:r>
+      <w:proofErr w:type="spellEnd"/>
+      <w:r>
+        <w:rPr>
+          <w:rFonts w:ascii="Garamond" w:eastAsia="Times New Roman" w:hAnsi="Garamond" w:cs="Times New Roman"/>
+          <w:color w:val="000000" w:themeColor="text1"/>
+          <w:lang w:val="en-US"/>
+        </w:rPr>
+        <w:t xml:space="preserve"> [Internet]. 2019 Feb 27</w:t>
+      </w:r>
+      <w:proofErr w:type="gramStart"/>
+      <w:r>
+        <w:rPr>
+          <w:rFonts w:ascii="Garamond" w:eastAsia="Times New Roman" w:hAnsi="Garamond" w:cs="Times New Roman"/>
+          <w:color w:val="000000" w:themeColor="text1"/>
+          <w:lang w:val="en-US"/>
+        </w:rPr>
+        <w:t>;37</w:t>
+      </w:r>
+      <w:proofErr w:type="gramEnd"/>
+      <w:r>
+        <w:rPr>
+          <w:rFonts w:ascii="Garamond" w:eastAsia="Times New Roman" w:hAnsi="Garamond" w:cs="Times New Roman"/>
+          <w:color w:val="000000" w:themeColor="text1"/>
+          <w:lang w:val="en-US"/>
+        </w:rPr>
+        <w:t>(6):853</w:t>
       </w:r>
       <w:r>
         <w:rPr>
@@ -15119,7 +17851,7 @@
         </w:rPr>
         <w:t xml:space="preserve">61. Available from: </w:t>
       </w:r>
-      <w:hyperlink r:id="rId33">
+      <w:hyperlink r:id="rId30">
         <w:r>
           <w:rPr>
             <w:rFonts w:ascii="Garamond" w:eastAsia="Times New Roman" w:hAnsi="Garamond" w:cs="Times New Roman"/>
@@ -15152,15 +17884,43 @@
           <w:lang w:val="en-US"/>
         </w:rPr>
       </w:pPr>
+      <w:proofErr w:type="spellStart"/>
       <w:r>
         <w:rPr>
           <w:rFonts w:ascii="Garamond" w:eastAsia="Times New Roman" w:hAnsi="Garamond" w:cs="Times New Roman"/>
           <w:color w:val="000000" w:themeColor="text1"/>
           <w:lang w:val="en-US"/>
         </w:rPr>
-        <w:t xml:space="preserve">Tegos GP. Biodefense. Virulence [Internet]. 2013 Nov 15;4(8):740–4. Available from: </w:t>
-      </w:r>
-      <w:hyperlink r:id="rId34">
+        <w:t>Tegos</w:t>
+      </w:r>
+      <w:proofErr w:type="spellEnd"/>
+      <w:r>
+        <w:rPr>
+          <w:rFonts w:ascii="Garamond" w:eastAsia="Times New Roman" w:hAnsi="Garamond" w:cs="Times New Roman"/>
+          <w:color w:val="000000" w:themeColor="text1"/>
+          <w:lang w:val="en-US"/>
+        </w:rPr>
+        <w:t xml:space="preserve"> GP. Biodefense. Virulence [Internet]. 2013 Nov 15</w:t>
+      </w:r>
+      <w:proofErr w:type="gramStart"/>
+      <w:r>
+        <w:rPr>
+          <w:rFonts w:ascii="Garamond" w:eastAsia="Times New Roman" w:hAnsi="Garamond" w:cs="Times New Roman"/>
+          <w:color w:val="000000" w:themeColor="text1"/>
+          <w:lang w:val="en-US"/>
+        </w:rPr>
+        <w:t>;4</w:t>
+      </w:r>
+      <w:proofErr w:type="gramEnd"/>
+      <w:r>
+        <w:rPr>
+          <w:rFonts w:ascii="Garamond" w:eastAsia="Times New Roman" w:hAnsi="Garamond" w:cs="Times New Roman"/>
+          <w:color w:val="000000" w:themeColor="text1"/>
+          <w:lang w:val="en-US"/>
+        </w:rPr>
+        <w:t xml:space="preserve">(8):740–4. Available from: </w:t>
+      </w:r>
+      <w:hyperlink r:id="rId31">
         <w:r>
           <w:rPr>
             <w:rFonts w:ascii="Garamond" w:eastAsia="Times New Roman" w:hAnsi="Garamond" w:cs="Times New Roman"/>
@@ -15200,8 +17960,46 @@
           <w:lang w:val="en-US"/>
         </w:rPr>
         <w:lastRenderedPageBreak/>
-        <w:t xml:space="preserve">Arias D, Saxena S, Verguet S. Quantifying the global burden of mental disorders and their economic value. </w:t>
-      </w:r>
+        <w:t xml:space="preserve">Arias D, </w:t>
+      </w:r>
+      <w:proofErr w:type="spellStart"/>
+      <w:r>
+        <w:rPr>
+          <w:rFonts w:ascii="Garamond" w:eastAsia="Times New Roman" w:hAnsi="Garamond" w:cs="Times New Roman"/>
+          <w:color w:val="000000" w:themeColor="text1"/>
+          <w:lang w:val="en-US"/>
+        </w:rPr>
+        <w:t>Saxena</w:t>
+      </w:r>
+      <w:proofErr w:type="spellEnd"/>
+      <w:r>
+        <w:rPr>
+          <w:rFonts w:ascii="Garamond" w:eastAsia="Times New Roman" w:hAnsi="Garamond" w:cs="Times New Roman"/>
+          <w:color w:val="000000" w:themeColor="text1"/>
+          <w:lang w:val="en-US"/>
+        </w:rPr>
+        <w:t xml:space="preserve"> S, </w:t>
+      </w:r>
+      <w:proofErr w:type="spellStart"/>
+      <w:r>
+        <w:rPr>
+          <w:rFonts w:ascii="Garamond" w:eastAsia="Times New Roman" w:hAnsi="Garamond" w:cs="Times New Roman"/>
+          <w:color w:val="000000" w:themeColor="text1"/>
+          <w:lang w:val="en-US"/>
+        </w:rPr>
+        <w:t>Verguet</w:t>
+      </w:r>
+      <w:proofErr w:type="spellEnd"/>
+      <w:r>
+        <w:rPr>
+          <w:rFonts w:ascii="Garamond" w:eastAsia="Times New Roman" w:hAnsi="Garamond" w:cs="Times New Roman"/>
+          <w:color w:val="000000" w:themeColor="text1"/>
+          <w:lang w:val="en-US"/>
+        </w:rPr>
+        <w:t xml:space="preserve"> S. Quantifying the global burden of mental disorders and their economic value. </w:t>
+      </w:r>
+      <w:proofErr w:type="spellStart"/>
+      <w:proofErr w:type="gramStart"/>
       <w:r>
         <w:rPr>
           <w:rFonts w:ascii="Garamond" w:eastAsia="Times New Roman" w:hAnsi="Garamond" w:cs="Times New Roman"/>
@@ -15211,15 +18009,35 @@
         </w:rPr>
         <w:t>eClinicalMedicine</w:t>
       </w:r>
+      <w:proofErr w:type="spellEnd"/>
+      <w:proofErr w:type="gramEnd"/>
       <w:r>
         <w:rPr>
           <w:rFonts w:ascii="Garamond" w:eastAsia="Times New Roman" w:hAnsi="Garamond" w:cs="Times New Roman"/>
           <w:color w:val="000000" w:themeColor="text1"/>
           <w:lang w:val="en-US"/>
         </w:rPr>
-        <w:t xml:space="preserve"> [Internet]. 2022 Dec;54:101675. Available from: </w:t>
-      </w:r>
-      <w:hyperlink r:id="rId35">
+        <w:t xml:space="preserve"> [Internet]. 2022 Dec</w:t>
+      </w:r>
+      <w:proofErr w:type="gramStart"/>
+      <w:r>
+        <w:rPr>
+          <w:rFonts w:ascii="Garamond" w:eastAsia="Times New Roman" w:hAnsi="Garamond" w:cs="Times New Roman"/>
+          <w:color w:val="000000" w:themeColor="text1"/>
+          <w:lang w:val="en-US"/>
+        </w:rPr>
+        <w:t>;54:101675</w:t>
+      </w:r>
+      <w:proofErr w:type="gramEnd"/>
+      <w:r>
+        <w:rPr>
+          <w:rFonts w:ascii="Garamond" w:eastAsia="Times New Roman" w:hAnsi="Garamond" w:cs="Times New Roman"/>
+          <w:color w:val="000000" w:themeColor="text1"/>
+          <w:lang w:val="en-US"/>
+        </w:rPr>
+        <w:t xml:space="preserve">. Available from: </w:t>
+      </w:r>
+      <w:hyperlink r:id="rId32">
         <w:r>
           <w:rPr>
             <w:rFonts w:ascii="Garamond" w:eastAsia="Times New Roman" w:hAnsi="Garamond" w:cs="Times New Roman"/>
@@ -15252,15 +18070,79 @@
           <w:lang w:val="en-US"/>
         </w:rPr>
       </w:pPr>
+      <w:proofErr w:type="spellStart"/>
       <w:r>
         <w:rPr>
           <w:rFonts w:ascii="Garamond" w:eastAsia="Times New Roman" w:hAnsi="Garamond" w:cs="Times New Roman"/>
           <w:color w:val="000000" w:themeColor="text1"/>
           <w:lang w:val="en-US"/>
         </w:rPr>
-        <w:t xml:space="preserve">Penninx BWJH, Benros ME, Klein RS, Vinkers CH. How COVID-19 shaped mental health: from infection to pandemic effects. Nature Medicine [Internet]. 2022 Oct 1;28(10):2027–37. Available from: </w:t>
-      </w:r>
-      <w:hyperlink r:id="rId36" w:anchor="Tab1">
+        <w:t>Penninx</w:t>
+      </w:r>
+      <w:proofErr w:type="spellEnd"/>
+      <w:r>
+        <w:rPr>
+          <w:rFonts w:ascii="Garamond" w:eastAsia="Times New Roman" w:hAnsi="Garamond" w:cs="Times New Roman"/>
+          <w:color w:val="000000" w:themeColor="text1"/>
+          <w:lang w:val="en-US"/>
+        </w:rPr>
+        <w:t xml:space="preserve"> BWJH, </w:t>
+      </w:r>
+      <w:proofErr w:type="spellStart"/>
+      <w:r>
+        <w:rPr>
+          <w:rFonts w:ascii="Garamond" w:eastAsia="Times New Roman" w:hAnsi="Garamond" w:cs="Times New Roman"/>
+          <w:color w:val="000000" w:themeColor="text1"/>
+          <w:lang w:val="en-US"/>
+        </w:rPr>
+        <w:t>Benros</w:t>
+      </w:r>
+      <w:proofErr w:type="spellEnd"/>
+      <w:r>
+        <w:rPr>
+          <w:rFonts w:ascii="Garamond" w:eastAsia="Times New Roman" w:hAnsi="Garamond" w:cs="Times New Roman"/>
+          <w:color w:val="000000" w:themeColor="text1"/>
+          <w:lang w:val="en-US"/>
+        </w:rPr>
+        <w:t xml:space="preserve"> ME, Klein RS, </w:t>
+      </w:r>
+      <w:proofErr w:type="spellStart"/>
+      <w:r>
+        <w:rPr>
+          <w:rFonts w:ascii="Garamond" w:eastAsia="Times New Roman" w:hAnsi="Garamond" w:cs="Times New Roman"/>
+          <w:color w:val="000000" w:themeColor="text1"/>
+          <w:lang w:val="en-US"/>
+        </w:rPr>
+        <w:t>Vinkers</w:t>
+      </w:r>
+      <w:proofErr w:type="spellEnd"/>
+      <w:r>
+        <w:rPr>
+          <w:rFonts w:ascii="Garamond" w:eastAsia="Times New Roman" w:hAnsi="Garamond" w:cs="Times New Roman"/>
+          <w:color w:val="000000" w:themeColor="text1"/>
+          <w:lang w:val="en-US"/>
+        </w:rPr>
+        <w:t xml:space="preserve"> CH. How COVID-19 shaped mental health: from infection to pandemic effects. Nature Medicine [Internet]. 2022 Oct 1</w:t>
+      </w:r>
+      <w:proofErr w:type="gramStart"/>
+      <w:r>
+        <w:rPr>
+          <w:rFonts w:ascii="Garamond" w:eastAsia="Times New Roman" w:hAnsi="Garamond" w:cs="Times New Roman"/>
+          <w:color w:val="000000" w:themeColor="text1"/>
+          <w:lang w:val="en-US"/>
+        </w:rPr>
+        <w:t>;28</w:t>
+      </w:r>
+      <w:proofErr w:type="gramEnd"/>
+      <w:r>
+        <w:rPr>
+          <w:rFonts w:ascii="Garamond" w:eastAsia="Times New Roman" w:hAnsi="Garamond" w:cs="Times New Roman"/>
+          <w:color w:val="000000" w:themeColor="text1"/>
+          <w:lang w:val="en-US"/>
+        </w:rPr>
+        <w:t xml:space="preserve">(10):2027–37. Available from: </w:t>
+      </w:r>
+      <w:hyperlink r:id="rId33" w:anchor="Tab1">
         <w:r>
           <w:rPr>
             <w:rFonts w:ascii="Garamond" w:eastAsia="Times New Roman" w:hAnsi="Garamond" w:cs="Times New Roman"/>
@@ -15318,7 +18200,7 @@
         </w:rPr>
         <w:t xml:space="preserve"> [Internet]. Geneva: World Health Organization; 2022 Mar 2 [cited 2025 Jan 8]. Available from:</w:t>
       </w:r>
-      <w:hyperlink r:id="rId37">
+      <w:hyperlink r:id="rId34">
         <w:r>
           <w:rPr>
             <w:rFonts w:ascii="Garamond" w:eastAsia="Times New Roman" w:hAnsi="Garamond" w:cs="Times New Roman"/>
@@ -15328,7 +18210,7 @@
           <w:t xml:space="preserve"> </w:t>
         </w:r>
       </w:hyperlink>
-      <w:hyperlink r:id="rId38">
+      <w:hyperlink r:id="rId35">
         <w:r>
           <w:rPr>
             <w:rFonts w:ascii="Garamond" w:eastAsia="Times New Roman" w:hAnsi="Garamond" w:cs="Times New Roman"/>
@@ -15361,15 +18243,43 @@
           <w:lang w:val="en-US"/>
         </w:rPr>
       </w:pPr>
+      <w:proofErr w:type="spellStart"/>
       <w:r>
         <w:rPr>
           <w:rFonts w:ascii="Garamond" w:eastAsia="Times New Roman" w:hAnsi="Garamond" w:cs="Times New Roman"/>
           <w:color w:val="000000" w:themeColor="text1"/>
           <w:lang w:val="en-US"/>
         </w:rPr>
-        <w:t xml:space="preserve">Tegos GP. Biodefense. Virulence [Internet]. 2013 Nov 15;4(8):740–4. Available from: </w:t>
-      </w:r>
-      <w:hyperlink r:id="rId39">
+        <w:t>Tegos</w:t>
+      </w:r>
+      <w:proofErr w:type="spellEnd"/>
+      <w:r>
+        <w:rPr>
+          <w:rFonts w:ascii="Garamond" w:eastAsia="Times New Roman" w:hAnsi="Garamond" w:cs="Times New Roman"/>
+          <w:color w:val="000000" w:themeColor="text1"/>
+          <w:lang w:val="en-US"/>
+        </w:rPr>
+        <w:t xml:space="preserve"> GP. Biodefense. Virulence [Internet]. 2013 Nov 15</w:t>
+      </w:r>
+      <w:proofErr w:type="gramStart"/>
+      <w:r>
+        <w:rPr>
+          <w:rFonts w:ascii="Garamond" w:eastAsia="Times New Roman" w:hAnsi="Garamond" w:cs="Times New Roman"/>
+          <w:color w:val="000000" w:themeColor="text1"/>
+          <w:lang w:val="en-US"/>
+        </w:rPr>
+        <w:t>;4</w:t>
+      </w:r>
+      <w:proofErr w:type="gramEnd"/>
+      <w:r>
+        <w:rPr>
+          <w:rFonts w:ascii="Garamond" w:eastAsia="Times New Roman" w:hAnsi="Garamond" w:cs="Times New Roman"/>
+          <w:color w:val="000000" w:themeColor="text1"/>
+          <w:lang w:val="en-US"/>
+        </w:rPr>
+        <w:t xml:space="preserve">(8):740–4. Available from: </w:t>
+      </w:r>
+      <w:hyperlink r:id="rId36">
         <w:r>
           <w:rPr>
             <w:rFonts w:ascii="Garamond" w:eastAsia="Times New Roman" w:hAnsi="Garamond" w:cs="Times New Roman"/>
@@ -15402,15 +18312,61 @@
           <w:lang w:val="en-US"/>
         </w:rPr>
       </w:pPr>
+      <w:proofErr w:type="spellStart"/>
       <w:r>
         <w:rPr>
           <w:rFonts w:ascii="Garamond" w:eastAsia="Times New Roman" w:hAnsi="Garamond" w:cs="Times New Roman"/>
           <w:color w:val="000000" w:themeColor="text1"/>
           <w:lang w:val="en-US"/>
         </w:rPr>
-        <w:t xml:space="preserve">Yasumoto S, Muranaka T. Foreign DNA detection in genome-edited potatoes by high-throughput sequencing. Scientific Reports [Internet]. 2023 Aug 9;13(1). Available from: </w:t>
-      </w:r>
-      <w:hyperlink r:id="rId40">
+        <w:t>Yasumoto</w:t>
+      </w:r>
+      <w:proofErr w:type="spellEnd"/>
+      <w:r>
+        <w:rPr>
+          <w:rFonts w:ascii="Garamond" w:eastAsia="Times New Roman" w:hAnsi="Garamond" w:cs="Times New Roman"/>
+          <w:color w:val="000000" w:themeColor="text1"/>
+          <w:lang w:val="en-US"/>
+        </w:rPr>
+        <w:t xml:space="preserve"> S, </w:t>
+      </w:r>
+      <w:proofErr w:type="spellStart"/>
+      <w:r>
+        <w:rPr>
+          <w:rFonts w:ascii="Garamond" w:eastAsia="Times New Roman" w:hAnsi="Garamond" w:cs="Times New Roman"/>
+          <w:color w:val="000000" w:themeColor="text1"/>
+          <w:lang w:val="en-US"/>
+        </w:rPr>
+        <w:t>Muranaka</w:t>
+      </w:r>
+      <w:proofErr w:type="spellEnd"/>
+      <w:r>
+        <w:rPr>
+          <w:rFonts w:ascii="Garamond" w:eastAsia="Times New Roman" w:hAnsi="Garamond" w:cs="Times New Roman"/>
+          <w:color w:val="000000" w:themeColor="text1"/>
+          <w:lang w:val="en-US"/>
+        </w:rPr>
+        <w:t xml:space="preserve"> T. Foreign DNA detection in genome-edited potatoes by high-throughput sequencing. Scientific Reports [Internet]. 2023 Aug 9</w:t>
+      </w:r>
+      <w:proofErr w:type="gramStart"/>
+      <w:r>
+        <w:rPr>
+          <w:rFonts w:ascii="Garamond" w:eastAsia="Times New Roman" w:hAnsi="Garamond" w:cs="Times New Roman"/>
+          <w:color w:val="000000" w:themeColor="text1"/>
+          <w:lang w:val="en-US"/>
+        </w:rPr>
+        <w:t>;13</w:t>
+      </w:r>
+      <w:proofErr w:type="gramEnd"/>
+      <w:r>
+        <w:rPr>
+          <w:rFonts w:ascii="Garamond" w:eastAsia="Times New Roman" w:hAnsi="Garamond" w:cs="Times New Roman"/>
+          <w:color w:val="000000" w:themeColor="text1"/>
+          <w:lang w:val="en-US"/>
+        </w:rPr>
+        <w:t xml:space="preserve">(1). Available from: </w:t>
+      </w:r>
+      <w:hyperlink r:id="rId37">
         <w:r>
           <w:rPr>
             <w:rFonts w:ascii="Garamond" w:eastAsia="Times New Roman" w:hAnsi="Garamond" w:cs="Times New Roman"/>
@@ -15443,15 +18399,97 @@
           <w:lang w:val="en-US"/>
         </w:rPr>
       </w:pPr>
+      <w:proofErr w:type="spellStart"/>
       <w:r>
         <w:rPr>
           <w:rFonts w:ascii="Garamond" w:eastAsia="Times New Roman" w:hAnsi="Garamond" w:cs="Times New Roman"/>
           <w:color w:val="000000" w:themeColor="text1"/>
           <w:lang w:val="en-US"/>
         </w:rPr>
-        <w:t xml:space="preserve">Tay AP, Didi K, Wickramarachchi A, Bauer DC, Wilson LOW, Maselko M. Synsor: a tool for alignment-free detection of engineered DNA sequences. Frontiers in Bioengineering and Biotechnology [Internet]. 2024 Jul 12;12. Available from: </w:t>
-      </w:r>
-      <w:hyperlink r:id="rId41">
+        <w:t>Tay</w:t>
+      </w:r>
+      <w:proofErr w:type="spellEnd"/>
+      <w:r>
+        <w:rPr>
+          <w:rFonts w:ascii="Garamond" w:eastAsia="Times New Roman" w:hAnsi="Garamond" w:cs="Times New Roman"/>
+          <w:color w:val="000000" w:themeColor="text1"/>
+          <w:lang w:val="en-US"/>
+        </w:rPr>
+        <w:t xml:space="preserve"> AP, </w:t>
+      </w:r>
+      <w:proofErr w:type="spellStart"/>
+      <w:r>
+        <w:rPr>
+          <w:rFonts w:ascii="Garamond" w:eastAsia="Times New Roman" w:hAnsi="Garamond" w:cs="Times New Roman"/>
+          <w:color w:val="000000" w:themeColor="text1"/>
+          <w:lang w:val="en-US"/>
+        </w:rPr>
+        <w:t>Didi</w:t>
+      </w:r>
+      <w:proofErr w:type="spellEnd"/>
+      <w:r>
+        <w:rPr>
+          <w:rFonts w:ascii="Garamond" w:eastAsia="Times New Roman" w:hAnsi="Garamond" w:cs="Times New Roman"/>
+          <w:color w:val="000000" w:themeColor="text1"/>
+          <w:lang w:val="en-US"/>
+        </w:rPr>
+        <w:t xml:space="preserve"> K, Wickramarachchi A, Bauer DC, Wilson LOW, </w:t>
+      </w:r>
+      <w:proofErr w:type="spellStart"/>
+      <w:r>
+        <w:rPr>
+          <w:rFonts w:ascii="Garamond" w:eastAsia="Times New Roman" w:hAnsi="Garamond" w:cs="Times New Roman"/>
+          <w:color w:val="000000" w:themeColor="text1"/>
+          <w:lang w:val="en-US"/>
+        </w:rPr>
+        <w:t>Maselko</w:t>
+      </w:r>
+      <w:proofErr w:type="spellEnd"/>
+      <w:r>
+        <w:rPr>
+          <w:rFonts w:ascii="Garamond" w:eastAsia="Times New Roman" w:hAnsi="Garamond" w:cs="Times New Roman"/>
+          <w:color w:val="000000" w:themeColor="text1"/>
+          <w:lang w:val="en-US"/>
+        </w:rPr>
+        <w:t xml:space="preserve"> M. </w:t>
+      </w:r>
+      <w:proofErr w:type="spellStart"/>
+      <w:r>
+        <w:rPr>
+          <w:rFonts w:ascii="Garamond" w:eastAsia="Times New Roman" w:hAnsi="Garamond" w:cs="Times New Roman"/>
+          <w:color w:val="000000" w:themeColor="text1"/>
+          <w:lang w:val="en-US"/>
+        </w:rPr>
+        <w:t>Synsor</w:t>
+      </w:r>
+      <w:proofErr w:type="spellEnd"/>
+      <w:r>
+        <w:rPr>
+          <w:rFonts w:ascii="Garamond" w:eastAsia="Times New Roman" w:hAnsi="Garamond" w:cs="Times New Roman"/>
+          <w:color w:val="000000" w:themeColor="text1"/>
+          <w:lang w:val="en-US"/>
+        </w:rPr>
+        <w:t>: a tool for alignment-free detection of engineered DNA sequences. Frontiers in Bioengineering and Biotechnology [Internet]. 2024 Jul 12</w:t>
+      </w:r>
+      <w:proofErr w:type="gramStart"/>
+      <w:r>
+        <w:rPr>
+          <w:rFonts w:ascii="Garamond" w:eastAsia="Times New Roman" w:hAnsi="Garamond" w:cs="Times New Roman"/>
+          <w:color w:val="000000" w:themeColor="text1"/>
+          <w:lang w:val="en-US"/>
+        </w:rPr>
+        <w:t>;12</w:t>
+      </w:r>
+      <w:proofErr w:type="gramEnd"/>
+      <w:r>
+        <w:rPr>
+          <w:rFonts w:ascii="Garamond" w:eastAsia="Times New Roman" w:hAnsi="Garamond" w:cs="Times New Roman"/>
+          <w:color w:val="000000" w:themeColor="text1"/>
+          <w:lang w:val="en-US"/>
+        </w:rPr>
+        <w:t xml:space="preserve">. Available from: </w:t>
+      </w:r>
+      <w:hyperlink r:id="rId38">
         <w:r>
           <w:rPr>
             <w:rFonts w:ascii="Garamond" w:eastAsia="Times New Roman" w:hAnsi="Garamond" w:cs="Times New Roman"/>
@@ -15507,9 +18545,27 @@
           <w:color w:val="000000" w:themeColor="text1"/>
           <w:lang w:val="en-US"/>
         </w:rPr>
-        <w:t xml:space="preserve"> [Internet]. 2022 Apr 9 [cited 2025 Jan 8];1:100003. Available from:</w:t>
-      </w:r>
-      <w:hyperlink r:id="rId42">
+        <w:t xml:space="preserve"> [Internet]. 2022 Apr 9 [cited 2025 Jan 8]</w:t>
+      </w:r>
+      <w:proofErr w:type="gramStart"/>
+      <w:r>
+        <w:rPr>
+          <w:rFonts w:ascii="Garamond" w:eastAsia="Times New Roman" w:hAnsi="Garamond" w:cs="Times New Roman"/>
+          <w:color w:val="000000" w:themeColor="text1"/>
+          <w:lang w:val="en-US"/>
+        </w:rPr>
+        <w:t>;1:100003</w:t>
+      </w:r>
+      <w:proofErr w:type="gramEnd"/>
+      <w:r>
+        <w:rPr>
+          <w:rFonts w:ascii="Garamond" w:eastAsia="Times New Roman" w:hAnsi="Garamond" w:cs="Times New Roman"/>
+          <w:color w:val="000000" w:themeColor="text1"/>
+          <w:lang w:val="en-US"/>
+        </w:rPr>
+        <w:t>. Available from:</w:t>
+      </w:r>
+      <w:hyperlink r:id="rId39">
         <w:r>
           <w:rPr>
             <w:rFonts w:ascii="Garamond" w:eastAsia="Times New Roman" w:hAnsi="Garamond" w:cs="Times New Roman"/>
@@ -15519,7 +18575,7 @@
           <w:t xml:space="preserve"> </w:t>
         </w:r>
       </w:hyperlink>
-      <w:hyperlink r:id="rId43">
+      <w:hyperlink r:id="rId40">
         <w:r>
           <w:rPr>
             <w:rFonts w:ascii="Garamond" w:eastAsia="Times New Roman" w:hAnsi="Garamond" w:cs="Times New Roman"/>
@@ -15557,6 +18613,7 @@
       <w:bookmarkStart w:id="73" w:name="_Toc187670569"/>
       <w:bookmarkStart w:id="74" w:name="_Toc187676990"/>
       <w:bookmarkEnd w:id="71"/>
+      <w:proofErr w:type="spellStart"/>
       <w:r>
         <w:rPr>
           <w:rFonts w:ascii="Garamond" w:eastAsia="Times New Roman" w:hAnsi="Garamond" w:cs="Times New Roman"/>
@@ -15567,7 +18624,333 @@
           <w:lang w:val="en-US"/>
         </w:rPr>
         <w:lastRenderedPageBreak/>
-        <w:t>Feldgarden M, Brover V, Haft DH, Prasad AB, Slotta DJ, Tolstoy I, Tyson GH, Zhao S, Hsu CH, McDermott PF, Tadesse DA, Morales C, Simmons M, Tillman G, Wasilenko J, Folster JP, Klimke W. Validating the AMRFinder Tool and Resistance Gene Database by Using Antimicrobial Resistance Genotype-Phenotype Correlations in a Collection of Isolates. Antimicrob Agents Chemother. 2019 Oct 22;63(11):e00483-19. doi: 10.1128/AAC.00483-19. Erratum in: Antimicrob Agents Chemother. 2020 Mar 24;64(4): PMID: 31427293; PMCID: PMC6811410.</w:t>
+        <w:t>Feldgarden</w:t>
+      </w:r>
+      <w:proofErr w:type="spellEnd"/>
+      <w:r>
+        <w:rPr>
+          <w:rFonts w:ascii="Garamond" w:eastAsia="Times New Roman" w:hAnsi="Garamond" w:cs="Times New Roman"/>
+          <w:color w:val="000000" w:themeColor="text1"/>
+          <w:sz w:val="22"/>
+          <w:szCs w:val="22"/>
+          <w:highlight w:val="white"/>
+          <w:lang w:val="en-US"/>
+        </w:rPr>
+        <w:t xml:space="preserve"> M, </w:t>
+      </w:r>
+      <w:proofErr w:type="spellStart"/>
+      <w:r>
+        <w:rPr>
+          <w:rFonts w:ascii="Garamond" w:eastAsia="Times New Roman" w:hAnsi="Garamond" w:cs="Times New Roman"/>
+          <w:color w:val="000000" w:themeColor="text1"/>
+          <w:sz w:val="22"/>
+          <w:szCs w:val="22"/>
+          <w:highlight w:val="white"/>
+          <w:lang w:val="en-US"/>
+        </w:rPr>
+        <w:t>Brover</w:t>
+      </w:r>
+      <w:proofErr w:type="spellEnd"/>
+      <w:r>
+        <w:rPr>
+          <w:rFonts w:ascii="Garamond" w:eastAsia="Times New Roman" w:hAnsi="Garamond" w:cs="Times New Roman"/>
+          <w:color w:val="000000" w:themeColor="text1"/>
+          <w:sz w:val="22"/>
+          <w:szCs w:val="22"/>
+          <w:highlight w:val="white"/>
+          <w:lang w:val="en-US"/>
+        </w:rPr>
+        <w:t xml:space="preserve"> V, Haft DH, Prasad AB, </w:t>
+      </w:r>
+      <w:proofErr w:type="spellStart"/>
+      <w:r>
+        <w:rPr>
+          <w:rFonts w:ascii="Garamond" w:eastAsia="Times New Roman" w:hAnsi="Garamond" w:cs="Times New Roman"/>
+          <w:color w:val="000000" w:themeColor="text1"/>
+          <w:sz w:val="22"/>
+          <w:szCs w:val="22"/>
+          <w:highlight w:val="white"/>
+          <w:lang w:val="en-US"/>
+        </w:rPr>
+        <w:t>Slotta</w:t>
+      </w:r>
+      <w:proofErr w:type="spellEnd"/>
+      <w:r>
+        <w:rPr>
+          <w:rFonts w:ascii="Garamond" w:eastAsia="Times New Roman" w:hAnsi="Garamond" w:cs="Times New Roman"/>
+          <w:color w:val="000000" w:themeColor="text1"/>
+          <w:sz w:val="22"/>
+          <w:szCs w:val="22"/>
+          <w:highlight w:val="white"/>
+          <w:lang w:val="en-US"/>
+        </w:rPr>
+        <w:t xml:space="preserve"> DJ, Tolstoy I, Tyson GH, Zhao S, Hsu CH, McDermott PF, </w:t>
+      </w:r>
+      <w:proofErr w:type="spellStart"/>
+      <w:r>
+        <w:rPr>
+          <w:rFonts w:ascii="Garamond" w:eastAsia="Times New Roman" w:hAnsi="Garamond" w:cs="Times New Roman"/>
+          <w:color w:val="000000" w:themeColor="text1"/>
+          <w:sz w:val="22"/>
+          <w:szCs w:val="22"/>
+          <w:highlight w:val="white"/>
+          <w:lang w:val="en-US"/>
+        </w:rPr>
+        <w:t>Tadesse</w:t>
+      </w:r>
+      <w:proofErr w:type="spellEnd"/>
+      <w:r>
+        <w:rPr>
+          <w:rFonts w:ascii="Garamond" w:eastAsia="Times New Roman" w:hAnsi="Garamond" w:cs="Times New Roman"/>
+          <w:color w:val="000000" w:themeColor="text1"/>
+          <w:sz w:val="22"/>
+          <w:szCs w:val="22"/>
+          <w:highlight w:val="white"/>
+          <w:lang w:val="en-US"/>
+        </w:rPr>
+        <w:t xml:space="preserve"> DA, Morales C, Simmons M, Tillman G, </w:t>
+      </w:r>
+      <w:proofErr w:type="spellStart"/>
+      <w:r>
+        <w:rPr>
+          <w:rFonts w:ascii="Garamond" w:eastAsia="Times New Roman" w:hAnsi="Garamond" w:cs="Times New Roman"/>
+          <w:color w:val="000000" w:themeColor="text1"/>
+          <w:sz w:val="22"/>
+          <w:szCs w:val="22"/>
+          <w:highlight w:val="white"/>
+          <w:lang w:val="en-US"/>
+        </w:rPr>
+        <w:t>Wasilenko</w:t>
+      </w:r>
+      <w:proofErr w:type="spellEnd"/>
+      <w:r>
+        <w:rPr>
+          <w:rFonts w:ascii="Garamond" w:eastAsia="Times New Roman" w:hAnsi="Garamond" w:cs="Times New Roman"/>
+          <w:color w:val="000000" w:themeColor="text1"/>
+          <w:sz w:val="22"/>
+          <w:szCs w:val="22"/>
+          <w:highlight w:val="white"/>
+          <w:lang w:val="en-US"/>
+        </w:rPr>
+        <w:t xml:space="preserve"> J, </w:t>
+      </w:r>
+      <w:proofErr w:type="spellStart"/>
+      <w:r>
+        <w:rPr>
+          <w:rFonts w:ascii="Garamond" w:eastAsia="Times New Roman" w:hAnsi="Garamond" w:cs="Times New Roman"/>
+          <w:color w:val="000000" w:themeColor="text1"/>
+          <w:sz w:val="22"/>
+          <w:szCs w:val="22"/>
+          <w:highlight w:val="white"/>
+          <w:lang w:val="en-US"/>
+        </w:rPr>
+        <w:t>Folster</w:t>
+      </w:r>
+      <w:proofErr w:type="spellEnd"/>
+      <w:r>
+        <w:rPr>
+          <w:rFonts w:ascii="Garamond" w:eastAsia="Times New Roman" w:hAnsi="Garamond" w:cs="Times New Roman"/>
+          <w:color w:val="000000" w:themeColor="text1"/>
+          <w:sz w:val="22"/>
+          <w:szCs w:val="22"/>
+          <w:highlight w:val="white"/>
+          <w:lang w:val="en-US"/>
+        </w:rPr>
+        <w:t xml:space="preserve"> JP, Klimke W. Validating the </w:t>
+      </w:r>
+      <w:proofErr w:type="spellStart"/>
+      <w:r>
+        <w:rPr>
+          <w:rFonts w:ascii="Garamond" w:eastAsia="Times New Roman" w:hAnsi="Garamond" w:cs="Times New Roman"/>
+          <w:color w:val="000000" w:themeColor="text1"/>
+          <w:sz w:val="22"/>
+          <w:szCs w:val="22"/>
+          <w:highlight w:val="white"/>
+          <w:lang w:val="en-US"/>
+        </w:rPr>
+        <w:t>AMRFinder</w:t>
+      </w:r>
+      <w:proofErr w:type="spellEnd"/>
+      <w:r>
+        <w:rPr>
+          <w:rFonts w:ascii="Garamond" w:eastAsia="Times New Roman" w:hAnsi="Garamond" w:cs="Times New Roman"/>
+          <w:color w:val="000000" w:themeColor="text1"/>
+          <w:sz w:val="22"/>
+          <w:szCs w:val="22"/>
+          <w:highlight w:val="white"/>
+          <w:lang w:val="en-US"/>
+        </w:rPr>
+        <w:t xml:space="preserve"> Tool and Resistance Gene Database by Using Antimicrobial Resistance Genotype-Phenotype Correlations in a Collection of Isolates. </w:t>
+      </w:r>
+      <w:proofErr w:type="spellStart"/>
+      <w:r>
+        <w:rPr>
+          <w:rFonts w:ascii="Garamond" w:eastAsia="Times New Roman" w:hAnsi="Garamond" w:cs="Times New Roman"/>
+          <w:color w:val="000000" w:themeColor="text1"/>
+          <w:sz w:val="22"/>
+          <w:szCs w:val="22"/>
+          <w:highlight w:val="white"/>
+          <w:lang w:val="en-US"/>
+        </w:rPr>
+        <w:t>Antimicrob</w:t>
+      </w:r>
+      <w:proofErr w:type="spellEnd"/>
+      <w:r>
+        <w:rPr>
+          <w:rFonts w:ascii="Garamond" w:eastAsia="Times New Roman" w:hAnsi="Garamond" w:cs="Times New Roman"/>
+          <w:color w:val="000000" w:themeColor="text1"/>
+          <w:sz w:val="22"/>
+          <w:szCs w:val="22"/>
+          <w:highlight w:val="white"/>
+          <w:lang w:val="en-US"/>
+        </w:rPr>
+        <w:t xml:space="preserve"> Agents </w:t>
+      </w:r>
+      <w:proofErr w:type="spellStart"/>
+      <w:r>
+        <w:rPr>
+          <w:rFonts w:ascii="Garamond" w:eastAsia="Times New Roman" w:hAnsi="Garamond" w:cs="Times New Roman"/>
+          <w:color w:val="000000" w:themeColor="text1"/>
+          <w:sz w:val="22"/>
+          <w:szCs w:val="22"/>
+          <w:highlight w:val="white"/>
+          <w:lang w:val="en-US"/>
+        </w:rPr>
+        <w:t>Chemother</w:t>
+      </w:r>
+      <w:proofErr w:type="spellEnd"/>
+      <w:r>
+        <w:rPr>
+          <w:rFonts w:ascii="Garamond" w:eastAsia="Times New Roman" w:hAnsi="Garamond" w:cs="Times New Roman"/>
+          <w:color w:val="000000" w:themeColor="text1"/>
+          <w:sz w:val="22"/>
+          <w:szCs w:val="22"/>
+          <w:highlight w:val="white"/>
+          <w:lang w:val="en-US"/>
+        </w:rPr>
+        <w:t>. 2019 Oct 22</w:t>
+      </w:r>
+      <w:proofErr w:type="gramStart"/>
+      <w:r>
+        <w:rPr>
+          <w:rFonts w:ascii="Garamond" w:eastAsia="Times New Roman" w:hAnsi="Garamond" w:cs="Times New Roman"/>
+          <w:color w:val="000000" w:themeColor="text1"/>
+          <w:sz w:val="22"/>
+          <w:szCs w:val="22"/>
+          <w:highlight w:val="white"/>
+          <w:lang w:val="en-US"/>
+        </w:rPr>
+        <w:t>;63</w:t>
+      </w:r>
+      <w:proofErr w:type="gramEnd"/>
+      <w:r>
+        <w:rPr>
+          <w:rFonts w:ascii="Garamond" w:eastAsia="Times New Roman" w:hAnsi="Garamond" w:cs="Times New Roman"/>
+          <w:color w:val="000000" w:themeColor="text1"/>
+          <w:sz w:val="22"/>
+          <w:szCs w:val="22"/>
+          <w:highlight w:val="white"/>
+          <w:lang w:val="en-US"/>
+        </w:rPr>
+        <w:t xml:space="preserve">(11):e00483-19. </w:t>
+      </w:r>
+      <w:proofErr w:type="spellStart"/>
+      <w:proofErr w:type="gramStart"/>
+      <w:r>
+        <w:rPr>
+          <w:rFonts w:ascii="Garamond" w:eastAsia="Times New Roman" w:hAnsi="Garamond" w:cs="Times New Roman"/>
+          <w:color w:val="000000" w:themeColor="text1"/>
+          <w:sz w:val="22"/>
+          <w:szCs w:val="22"/>
+          <w:highlight w:val="white"/>
+          <w:lang w:val="en-US"/>
+        </w:rPr>
+        <w:t>doi</w:t>
+      </w:r>
+      <w:proofErr w:type="spellEnd"/>
+      <w:proofErr w:type="gramEnd"/>
+      <w:r>
+        <w:rPr>
+          <w:rFonts w:ascii="Garamond" w:eastAsia="Times New Roman" w:hAnsi="Garamond" w:cs="Times New Roman"/>
+          <w:color w:val="000000" w:themeColor="text1"/>
+          <w:sz w:val="22"/>
+          <w:szCs w:val="22"/>
+          <w:highlight w:val="white"/>
+          <w:lang w:val="en-US"/>
+        </w:rPr>
+        <w:t xml:space="preserve">: 10.1128/AAC.00483-19. Erratum in: </w:t>
+      </w:r>
+      <w:proofErr w:type="spellStart"/>
+      <w:r>
+        <w:rPr>
+          <w:rFonts w:ascii="Garamond" w:eastAsia="Times New Roman" w:hAnsi="Garamond" w:cs="Times New Roman"/>
+          <w:color w:val="000000" w:themeColor="text1"/>
+          <w:sz w:val="22"/>
+          <w:szCs w:val="22"/>
+          <w:highlight w:val="white"/>
+          <w:lang w:val="en-US"/>
+        </w:rPr>
+        <w:t>Antimicrob</w:t>
+      </w:r>
+      <w:proofErr w:type="spellEnd"/>
+      <w:r>
+        <w:rPr>
+          <w:rFonts w:ascii="Garamond" w:eastAsia="Times New Roman" w:hAnsi="Garamond" w:cs="Times New Roman"/>
+          <w:color w:val="000000" w:themeColor="text1"/>
+          <w:sz w:val="22"/>
+          <w:szCs w:val="22"/>
+          <w:highlight w:val="white"/>
+          <w:lang w:val="en-US"/>
+        </w:rPr>
+        <w:t xml:space="preserve"> Agents </w:t>
+      </w:r>
+      <w:proofErr w:type="spellStart"/>
+      <w:r>
+        <w:rPr>
+          <w:rFonts w:ascii="Garamond" w:eastAsia="Times New Roman" w:hAnsi="Garamond" w:cs="Times New Roman"/>
+          <w:color w:val="000000" w:themeColor="text1"/>
+          <w:sz w:val="22"/>
+          <w:szCs w:val="22"/>
+          <w:highlight w:val="white"/>
+          <w:lang w:val="en-US"/>
+        </w:rPr>
+        <w:t>Chemother</w:t>
+      </w:r>
+      <w:proofErr w:type="spellEnd"/>
+      <w:r>
+        <w:rPr>
+          <w:rFonts w:ascii="Garamond" w:eastAsia="Times New Roman" w:hAnsi="Garamond" w:cs="Times New Roman"/>
+          <w:color w:val="000000" w:themeColor="text1"/>
+          <w:sz w:val="22"/>
+          <w:szCs w:val="22"/>
+          <w:highlight w:val="white"/>
+          <w:lang w:val="en-US"/>
+        </w:rPr>
+        <w:t>. 2020 Mar 24</w:t>
+      </w:r>
+      <w:proofErr w:type="gramStart"/>
+      <w:r>
+        <w:rPr>
+          <w:rFonts w:ascii="Garamond" w:eastAsia="Times New Roman" w:hAnsi="Garamond" w:cs="Times New Roman"/>
+          <w:color w:val="000000" w:themeColor="text1"/>
+          <w:sz w:val="22"/>
+          <w:szCs w:val="22"/>
+          <w:highlight w:val="white"/>
+          <w:lang w:val="en-US"/>
+        </w:rPr>
+        <w:t>;64</w:t>
+      </w:r>
+      <w:proofErr w:type="gramEnd"/>
+      <w:r>
+        <w:rPr>
+          <w:rFonts w:ascii="Garamond" w:eastAsia="Times New Roman" w:hAnsi="Garamond" w:cs="Times New Roman"/>
+          <w:color w:val="000000" w:themeColor="text1"/>
+          <w:sz w:val="22"/>
+          <w:szCs w:val="22"/>
+          <w:highlight w:val="white"/>
+          <w:lang w:val="en-US"/>
+        </w:rPr>
+        <w:t>(4): PMID: 31427293; PMCID: PMC6811410.</w:t>
       </w:r>
       <w:bookmarkEnd w:id="72"/>
       <w:bookmarkEnd w:id="73"/>
@@ -15593,6 +18976,7 @@
           <w:lang w:val="en-US"/>
         </w:rPr>
       </w:pPr>
+      <w:proofErr w:type="spellStart"/>
       <w:r>
         <w:rPr>
           <w:rFonts w:ascii="Garamond" w:hAnsi="Garamond" w:cs="Times New Roman"/>
@@ -15600,7 +18984,179 @@
           <w:highlight w:val="white"/>
           <w:lang w:val="en-US"/>
         </w:rPr>
-        <w:t>Feldgarden M, Brover V, Gonzalez-Escalona N, Frye JG, Haendiges J, Haft DH, Hoffmann M, Pettengill JB, Prasad AB, Tillman GE, Tyson GH, Klimke W. AMRFinderPlus and the Reference Gene Catalog facilitate examination of the genomic links among antimicrobial resistance, stress response, and virulence. Sci Rep. 2021 Jun 16;11(1):12728. doi: 10.1038/s41598-021-91456-0. PMID: 34135355; PMCID: PMC8208984.</w:t>
+        <w:t>Feldgarden</w:t>
+      </w:r>
+      <w:proofErr w:type="spellEnd"/>
+      <w:r>
+        <w:rPr>
+          <w:rFonts w:ascii="Garamond" w:hAnsi="Garamond" w:cs="Times New Roman"/>
+          <w:color w:val="000000" w:themeColor="text1"/>
+          <w:highlight w:val="white"/>
+          <w:lang w:val="en-US"/>
+        </w:rPr>
+        <w:t xml:space="preserve"> M, </w:t>
+      </w:r>
+      <w:proofErr w:type="spellStart"/>
+      <w:r>
+        <w:rPr>
+          <w:rFonts w:ascii="Garamond" w:hAnsi="Garamond" w:cs="Times New Roman"/>
+          <w:color w:val="000000" w:themeColor="text1"/>
+          <w:highlight w:val="white"/>
+          <w:lang w:val="en-US"/>
+        </w:rPr>
+        <w:t>Brover</w:t>
+      </w:r>
+      <w:proofErr w:type="spellEnd"/>
+      <w:r>
+        <w:rPr>
+          <w:rFonts w:ascii="Garamond" w:hAnsi="Garamond" w:cs="Times New Roman"/>
+          <w:color w:val="000000" w:themeColor="text1"/>
+          <w:highlight w:val="white"/>
+          <w:lang w:val="en-US"/>
+        </w:rPr>
+        <w:t xml:space="preserve"> V, Gonzalez-</w:t>
+      </w:r>
+      <w:proofErr w:type="spellStart"/>
+      <w:r>
+        <w:rPr>
+          <w:rFonts w:ascii="Garamond" w:hAnsi="Garamond" w:cs="Times New Roman"/>
+          <w:color w:val="000000" w:themeColor="text1"/>
+          <w:highlight w:val="white"/>
+          <w:lang w:val="en-US"/>
+        </w:rPr>
+        <w:t>Escalona</w:t>
+      </w:r>
+      <w:proofErr w:type="spellEnd"/>
+      <w:r>
+        <w:rPr>
+          <w:rFonts w:ascii="Garamond" w:hAnsi="Garamond" w:cs="Times New Roman"/>
+          <w:color w:val="000000" w:themeColor="text1"/>
+          <w:highlight w:val="white"/>
+          <w:lang w:val="en-US"/>
+        </w:rPr>
+        <w:t xml:space="preserve"> N, Frye JG, </w:t>
+      </w:r>
+      <w:proofErr w:type="spellStart"/>
+      <w:r>
+        <w:rPr>
+          <w:rFonts w:ascii="Garamond" w:hAnsi="Garamond" w:cs="Times New Roman"/>
+          <w:color w:val="000000" w:themeColor="text1"/>
+          <w:highlight w:val="white"/>
+          <w:lang w:val="en-US"/>
+        </w:rPr>
+        <w:t>Haendiges</w:t>
+      </w:r>
+      <w:proofErr w:type="spellEnd"/>
+      <w:r>
+        <w:rPr>
+          <w:rFonts w:ascii="Garamond" w:hAnsi="Garamond" w:cs="Times New Roman"/>
+          <w:color w:val="000000" w:themeColor="text1"/>
+          <w:highlight w:val="white"/>
+          <w:lang w:val="en-US"/>
+        </w:rPr>
+        <w:t xml:space="preserve"> J, Haft DH, Hoffmann M, </w:t>
+      </w:r>
+      <w:proofErr w:type="spellStart"/>
+      <w:r>
+        <w:rPr>
+          <w:rFonts w:ascii="Garamond" w:hAnsi="Garamond" w:cs="Times New Roman"/>
+          <w:color w:val="000000" w:themeColor="text1"/>
+          <w:highlight w:val="white"/>
+          <w:lang w:val="en-US"/>
+        </w:rPr>
+        <w:t>Pettengill</w:t>
+      </w:r>
+      <w:proofErr w:type="spellEnd"/>
+      <w:r>
+        <w:rPr>
+          <w:rFonts w:ascii="Garamond" w:hAnsi="Garamond" w:cs="Times New Roman"/>
+          <w:color w:val="000000" w:themeColor="text1"/>
+          <w:highlight w:val="white"/>
+          <w:lang w:val="en-US"/>
+        </w:rPr>
+        <w:t xml:space="preserve"> JB, Prasad AB, Tillman GE, Tyson GH, Klimke W. </w:t>
+      </w:r>
+      <w:proofErr w:type="spellStart"/>
+      <w:r>
+        <w:rPr>
+          <w:rFonts w:ascii="Garamond" w:hAnsi="Garamond" w:cs="Times New Roman"/>
+          <w:color w:val="000000" w:themeColor="text1"/>
+          <w:highlight w:val="white"/>
+          <w:lang w:val="en-US"/>
+        </w:rPr>
+        <w:t>AMRFinderPlus</w:t>
+      </w:r>
+      <w:proofErr w:type="spellEnd"/>
+      <w:r>
+        <w:rPr>
+          <w:rFonts w:ascii="Garamond" w:hAnsi="Garamond" w:cs="Times New Roman"/>
+          <w:color w:val="000000" w:themeColor="text1"/>
+          <w:highlight w:val="white"/>
+          <w:lang w:val="en-US"/>
+        </w:rPr>
+        <w:t xml:space="preserve"> and the Reference Gene Catalog facilitate examination of the genomic links among antimicrobial resistance, stress response, and virulence. </w:t>
+      </w:r>
+      <w:proofErr w:type="spellStart"/>
+      <w:r>
+        <w:rPr>
+          <w:rFonts w:ascii="Garamond" w:hAnsi="Garamond" w:cs="Times New Roman"/>
+          <w:color w:val="000000" w:themeColor="text1"/>
+          <w:highlight w:val="white"/>
+          <w:lang w:val="en-US"/>
+        </w:rPr>
+        <w:t>Sci</w:t>
+      </w:r>
+      <w:proofErr w:type="spellEnd"/>
+      <w:r>
+        <w:rPr>
+          <w:rFonts w:ascii="Garamond" w:hAnsi="Garamond" w:cs="Times New Roman"/>
+          <w:color w:val="000000" w:themeColor="text1"/>
+          <w:highlight w:val="white"/>
+          <w:lang w:val="en-US"/>
+        </w:rPr>
+        <w:t xml:space="preserve"> Rep. 2021 Jun 16</w:t>
+      </w:r>
+      <w:proofErr w:type="gramStart"/>
+      <w:r>
+        <w:rPr>
+          <w:rFonts w:ascii="Garamond" w:hAnsi="Garamond" w:cs="Times New Roman"/>
+          <w:color w:val="000000" w:themeColor="text1"/>
+          <w:highlight w:val="white"/>
+          <w:lang w:val="en-US"/>
+        </w:rPr>
+        <w:t>;11</w:t>
+      </w:r>
+      <w:proofErr w:type="gramEnd"/>
+      <w:r>
+        <w:rPr>
+          <w:rFonts w:ascii="Garamond" w:hAnsi="Garamond" w:cs="Times New Roman"/>
+          <w:color w:val="000000" w:themeColor="text1"/>
+          <w:highlight w:val="white"/>
+          <w:lang w:val="en-US"/>
+        </w:rPr>
+        <w:t xml:space="preserve">(1):12728. </w:t>
+      </w:r>
+      <w:proofErr w:type="spellStart"/>
+      <w:proofErr w:type="gramStart"/>
+      <w:r>
+        <w:rPr>
+          <w:rFonts w:ascii="Garamond" w:hAnsi="Garamond" w:cs="Times New Roman"/>
+          <w:color w:val="000000" w:themeColor="text1"/>
+          <w:highlight w:val="white"/>
+          <w:lang w:val="en-US"/>
+        </w:rPr>
+        <w:t>doi</w:t>
+      </w:r>
+      <w:proofErr w:type="spellEnd"/>
+      <w:proofErr w:type="gramEnd"/>
+      <w:r>
+        <w:rPr>
+          <w:rFonts w:ascii="Garamond" w:hAnsi="Garamond" w:cs="Times New Roman"/>
+          <w:color w:val="000000" w:themeColor="text1"/>
+          <w:highlight w:val="white"/>
+          <w:lang w:val="en-US"/>
+        </w:rPr>
+        <w:t>: 10.1038/s41598-021-91456-0. PMID: 34135355; PMCID: PMC8208984.</w:t>
       </w:r>
     </w:p>
     <w:p>
@@ -15631,9 +19187,109 @@
           <w:highlight w:val="white"/>
           <w:lang w:val="en-US"/>
         </w:rPr>
-        <w:t xml:space="preserve">Gupta SK, Padmanabhan BR, Diene SM, Lopez-Rojas R, Kempf M, Landraud L, et al. ARG-ANNOT, a new bioinformatic tool to discover antibiotic resistance genes in bacterial genomes. Antimicrobial Agents and Chemotherapy [Internet]. 2013 Oct 22;58(1):212–20. Available from: </w:t>
-      </w:r>
-      <w:hyperlink r:id="rId44" w:anchor="abstract1">
+        <w:t xml:space="preserve">Gupta SK, </w:t>
+      </w:r>
+      <w:proofErr w:type="spellStart"/>
+      <w:r>
+        <w:rPr>
+          <w:rFonts w:ascii="Garamond" w:eastAsia="Times New Roman" w:hAnsi="Garamond" w:cs="Times New Roman"/>
+          <w:color w:val="000000" w:themeColor="text1"/>
+          <w:highlight w:val="white"/>
+          <w:lang w:val="en-US"/>
+        </w:rPr>
+        <w:t>Padmanabhan</w:t>
+      </w:r>
+      <w:proofErr w:type="spellEnd"/>
+      <w:r>
+        <w:rPr>
+          <w:rFonts w:ascii="Garamond" w:eastAsia="Times New Roman" w:hAnsi="Garamond" w:cs="Times New Roman"/>
+          <w:color w:val="000000" w:themeColor="text1"/>
+          <w:highlight w:val="white"/>
+          <w:lang w:val="en-US"/>
+        </w:rPr>
+        <w:t xml:space="preserve"> BR, Diene SM, Lopez-Rojas R, </w:t>
+      </w:r>
+      <w:proofErr w:type="spellStart"/>
+      <w:r>
+        <w:rPr>
+          <w:rFonts w:ascii="Garamond" w:eastAsia="Times New Roman" w:hAnsi="Garamond" w:cs="Times New Roman"/>
+          <w:color w:val="000000" w:themeColor="text1"/>
+          <w:highlight w:val="white"/>
+          <w:lang w:val="en-US"/>
+        </w:rPr>
+        <w:t>Kempf</w:t>
+      </w:r>
+      <w:proofErr w:type="spellEnd"/>
+      <w:r>
+        <w:rPr>
+          <w:rFonts w:ascii="Garamond" w:eastAsia="Times New Roman" w:hAnsi="Garamond" w:cs="Times New Roman"/>
+          <w:color w:val="000000" w:themeColor="text1"/>
+          <w:highlight w:val="white"/>
+          <w:lang w:val="en-US"/>
+        </w:rPr>
+        <w:t xml:space="preserve"> M, </w:t>
+      </w:r>
+      <w:proofErr w:type="spellStart"/>
+      <w:r>
+        <w:rPr>
+          <w:rFonts w:ascii="Garamond" w:eastAsia="Times New Roman" w:hAnsi="Garamond" w:cs="Times New Roman"/>
+          <w:color w:val="000000" w:themeColor="text1"/>
+          <w:highlight w:val="white"/>
+          <w:lang w:val="en-US"/>
+        </w:rPr>
+        <w:t>Landraud</w:t>
+      </w:r>
+      <w:proofErr w:type="spellEnd"/>
+      <w:r>
+        <w:rPr>
+          <w:rFonts w:ascii="Garamond" w:eastAsia="Times New Roman" w:hAnsi="Garamond" w:cs="Times New Roman"/>
+          <w:color w:val="000000" w:themeColor="text1"/>
+          <w:highlight w:val="white"/>
+          <w:lang w:val="en-US"/>
+        </w:rPr>
+        <w:t xml:space="preserve"> L, et al. ARG-ANNOT, a new </w:t>
+      </w:r>
+      <w:proofErr w:type="spellStart"/>
+      <w:r>
+        <w:rPr>
+          <w:rFonts w:ascii="Garamond" w:eastAsia="Times New Roman" w:hAnsi="Garamond" w:cs="Times New Roman"/>
+          <w:color w:val="000000" w:themeColor="text1"/>
+          <w:highlight w:val="white"/>
+          <w:lang w:val="en-US"/>
+        </w:rPr>
+        <w:t>bioinformatic</w:t>
+      </w:r>
+      <w:proofErr w:type="spellEnd"/>
+      <w:r>
+        <w:rPr>
+          <w:rFonts w:ascii="Garamond" w:eastAsia="Times New Roman" w:hAnsi="Garamond" w:cs="Times New Roman"/>
+          <w:color w:val="000000" w:themeColor="text1"/>
+          <w:highlight w:val="white"/>
+          <w:lang w:val="en-US"/>
+        </w:rPr>
+        <w:t xml:space="preserve"> tool to discover antibiotic resistance genes in bacterial genomes. Antimicrobial Agents and Chemotherapy [Internet]. 2013 Oct 22</w:t>
+      </w:r>
+      <w:proofErr w:type="gramStart"/>
+      <w:r>
+        <w:rPr>
+          <w:rFonts w:ascii="Garamond" w:eastAsia="Times New Roman" w:hAnsi="Garamond" w:cs="Times New Roman"/>
+          <w:color w:val="000000" w:themeColor="text1"/>
+          <w:highlight w:val="white"/>
+          <w:lang w:val="en-US"/>
+        </w:rPr>
+        <w:t>;58</w:t>
+      </w:r>
+      <w:proofErr w:type="gramEnd"/>
+      <w:r>
+        <w:rPr>
+          <w:rFonts w:ascii="Garamond" w:eastAsia="Times New Roman" w:hAnsi="Garamond" w:cs="Times New Roman"/>
+          <w:color w:val="000000" w:themeColor="text1"/>
+          <w:highlight w:val="white"/>
+          <w:lang w:val="en-US"/>
+        </w:rPr>
+        <w:t xml:space="preserve">(1):212–20. Available from: </w:t>
+      </w:r>
+      <w:hyperlink r:id="rId41" w:anchor="abstract1">
         <w:r>
           <w:rPr>
             <w:rFonts w:ascii="Garamond" w:eastAsia="Times New Roman" w:hAnsi="Garamond" w:cs="Times New Roman"/>
@@ -15676,7 +19332,8 @@
         </w:rPr>
         <w:t xml:space="preserve"> </w:t>
       </w:r>
-      <w:hyperlink r:id="rId45">
+      <w:hyperlink r:id="rId42">
+        <w:proofErr w:type="spellStart"/>
         <w:r>
           <w:rPr>
             <w:rFonts w:ascii="Garamond" w:eastAsia="Verdana" w:hAnsi="Garamond" w:cs="Times New Roman"/>
@@ -15684,10 +19341,20 @@
             <w:highlight w:val="white"/>
             <w:lang w:val="en-US"/>
           </w:rPr>
-          <w:t xml:space="preserve">Alcock </w:t>
+          <w:t>Alcock</w:t>
+        </w:r>
+        <w:proofErr w:type="spellEnd"/>
+        <w:r>
+          <w:rPr>
+            <w:rFonts w:ascii="Garamond" w:eastAsia="Verdana" w:hAnsi="Garamond" w:cs="Times New Roman"/>
+            <w:color w:val="000000" w:themeColor="text1"/>
+            <w:highlight w:val="white"/>
+            <w:lang w:val="en-US"/>
+          </w:rPr>
+          <w:t xml:space="preserve"> </w:t>
         </w:r>
       </w:hyperlink>
-      <w:hyperlink r:id="rId46">
+      <w:hyperlink r:id="rId43">
         <w:r>
           <w:rPr>
             <w:rFonts w:ascii="Garamond" w:eastAsia="Verdana" w:hAnsi="Garamond" w:cs="Times New Roman"/>
@@ -15699,7 +19366,7 @@
           <w:t>et al</w:t>
         </w:r>
       </w:hyperlink>
-      <w:hyperlink r:id="rId47">
+      <w:hyperlink r:id="rId44">
         <w:r>
           <w:rPr>
             <w:rFonts w:ascii="Garamond" w:eastAsia="Verdana" w:hAnsi="Garamond" w:cs="Times New Roman"/>
@@ -15707,10 +19374,30 @@
             <w:highlight w:val="white"/>
             <w:lang w:val="en-US"/>
           </w:rPr>
-          <w:t xml:space="preserve">. 2023. CARD 2023: Expanded Curation, Support for Machine Learning, and Resistome Prediction at the Comprehensive Antibiotic Resistance Database. </w:t>
+          <w:t xml:space="preserve">. 2023. CARD 2023: Expanded Curation, Support for Machine Learning, and </w:t>
+        </w:r>
+        <w:proofErr w:type="spellStart"/>
+        <w:r>
+          <w:rPr>
+            <w:rFonts w:ascii="Garamond" w:eastAsia="Verdana" w:hAnsi="Garamond" w:cs="Times New Roman"/>
+            <w:color w:val="000000" w:themeColor="text1"/>
+            <w:highlight w:val="white"/>
+            <w:lang w:val="en-US"/>
+          </w:rPr>
+          <w:t>Resistome</w:t>
+        </w:r>
+        <w:proofErr w:type="spellEnd"/>
+        <w:r>
+          <w:rPr>
+            <w:rFonts w:ascii="Garamond" w:eastAsia="Verdana" w:hAnsi="Garamond" w:cs="Times New Roman"/>
+            <w:color w:val="000000" w:themeColor="text1"/>
+            <w:highlight w:val="white"/>
+            <w:lang w:val="en-US"/>
+          </w:rPr>
+          <w:t xml:space="preserve"> Prediction at the Comprehensive Antibiotic Resistance Database. </w:t>
         </w:r>
       </w:hyperlink>
-      <w:hyperlink r:id="rId48">
+      <w:hyperlink r:id="rId45">
         <w:r>
           <w:rPr>
             <w:rFonts w:ascii="Garamond" w:eastAsia="Verdana" w:hAnsi="Garamond" w:cs="Times New Roman"/>
@@ -15722,7 +19409,7 @@
           <w:t>Nucleic Acids Research</w:t>
         </w:r>
       </w:hyperlink>
-      <w:hyperlink r:id="rId49">
+      <w:hyperlink r:id="rId46">
         <w:r>
           <w:rPr>
             <w:rFonts w:ascii="Garamond" w:eastAsia="Verdana" w:hAnsi="Garamond" w:cs="Times New Roman"/>
@@ -15733,7 +19420,7 @@
           <w:t xml:space="preserve">, </w:t>
         </w:r>
       </w:hyperlink>
-      <w:hyperlink r:id="rId50">
+      <w:hyperlink r:id="rId47">
         <w:r>
           <w:rPr>
             <w:rFonts w:ascii="Garamond" w:eastAsia="Verdana" w:hAnsi="Garamond" w:cs="Times New Roman"/>
@@ -15744,7 +19431,7 @@
           <w:t>51</w:t>
         </w:r>
       </w:hyperlink>
-      <w:hyperlink r:id="rId51">
+      <w:hyperlink r:id="rId48">
         <w:r>
           <w:rPr>
             <w:rFonts w:ascii="Garamond" w:eastAsia="Verdana" w:hAnsi="Garamond" w:cs="Times New Roman"/>
@@ -15777,6 +19464,7 @@
           <w:lang w:val="en-US"/>
         </w:rPr>
       </w:pPr>
+      <w:proofErr w:type="spellStart"/>
       <w:r>
         <w:rPr>
           <w:rFonts w:ascii="Garamond" w:eastAsia="Roboto" w:hAnsi="Garamond" w:cs="Times New Roman"/>
@@ -15784,7 +19472,97 @@
           <w:highlight w:val="white"/>
           <w:lang w:val="en-US"/>
         </w:rPr>
-        <w:t>Doster, E., Lakin, S. M., Dean, C. J., Wolfe, C., Young, J. G., Boucher, C., Belk K. E., Noyes N. R., Morley P. S. (2019) MEGARes 2.0: a database for classification of antimicrobial drug, biocide and metal resistance determinants in metagenomic sequence data. Nucleic Acids Res. doi:10.1093/nar/gkz1010.</w:t>
+        <w:t>Doster</w:t>
+      </w:r>
+      <w:proofErr w:type="spellEnd"/>
+      <w:r>
+        <w:rPr>
+          <w:rFonts w:ascii="Garamond" w:eastAsia="Roboto" w:hAnsi="Garamond" w:cs="Times New Roman"/>
+          <w:color w:val="000000" w:themeColor="text1"/>
+          <w:highlight w:val="white"/>
+          <w:lang w:val="en-US"/>
+        </w:rPr>
+        <w:t xml:space="preserve">, E., </w:t>
+      </w:r>
+      <w:proofErr w:type="spellStart"/>
+      <w:r>
+        <w:rPr>
+          <w:rFonts w:ascii="Garamond" w:eastAsia="Roboto" w:hAnsi="Garamond" w:cs="Times New Roman"/>
+          <w:color w:val="000000" w:themeColor="text1"/>
+          <w:highlight w:val="white"/>
+          <w:lang w:val="en-US"/>
+        </w:rPr>
+        <w:t>Lakin</w:t>
+      </w:r>
+      <w:proofErr w:type="spellEnd"/>
+      <w:r>
+        <w:rPr>
+          <w:rFonts w:ascii="Garamond" w:eastAsia="Roboto" w:hAnsi="Garamond" w:cs="Times New Roman"/>
+          <w:color w:val="000000" w:themeColor="text1"/>
+          <w:highlight w:val="white"/>
+          <w:lang w:val="en-US"/>
+        </w:rPr>
+        <w:t xml:space="preserve">, S. M., Dean, C. J., Wolfe, C., Young, J. G., Boucher, C., Belk K. E., Noyes N. R., Morley P. S. (2019) </w:t>
+      </w:r>
+      <w:proofErr w:type="spellStart"/>
+      <w:r>
+        <w:rPr>
+          <w:rFonts w:ascii="Garamond" w:eastAsia="Roboto" w:hAnsi="Garamond" w:cs="Times New Roman"/>
+          <w:color w:val="000000" w:themeColor="text1"/>
+          <w:highlight w:val="white"/>
+          <w:lang w:val="en-US"/>
+        </w:rPr>
+        <w:t>MEGARes</w:t>
+      </w:r>
+      <w:proofErr w:type="spellEnd"/>
+      <w:r>
+        <w:rPr>
+          <w:rFonts w:ascii="Garamond" w:eastAsia="Roboto" w:hAnsi="Garamond" w:cs="Times New Roman"/>
+          <w:color w:val="000000" w:themeColor="text1"/>
+          <w:highlight w:val="white"/>
+          <w:lang w:val="en-US"/>
+        </w:rPr>
+        <w:t xml:space="preserve"> 2.0: a database for classification of antimicrobial drug, biocide and metal resistance determinants in </w:t>
+      </w:r>
+      <w:proofErr w:type="spellStart"/>
+      <w:r>
+        <w:rPr>
+          <w:rFonts w:ascii="Garamond" w:eastAsia="Roboto" w:hAnsi="Garamond" w:cs="Times New Roman"/>
+          <w:color w:val="000000" w:themeColor="text1"/>
+          <w:highlight w:val="white"/>
+          <w:lang w:val="en-US"/>
+        </w:rPr>
+        <w:t>metagenomic</w:t>
+      </w:r>
+      <w:proofErr w:type="spellEnd"/>
+      <w:r>
+        <w:rPr>
+          <w:rFonts w:ascii="Garamond" w:eastAsia="Roboto" w:hAnsi="Garamond" w:cs="Times New Roman"/>
+          <w:color w:val="000000" w:themeColor="text1"/>
+          <w:highlight w:val="white"/>
+          <w:lang w:val="en-US"/>
+        </w:rPr>
+        <w:t xml:space="preserve"> sequence data. Nucleic Acids Res. doi:10.1093/</w:t>
+      </w:r>
+      <w:proofErr w:type="spellStart"/>
+      <w:r>
+        <w:rPr>
+          <w:rFonts w:ascii="Garamond" w:eastAsia="Roboto" w:hAnsi="Garamond" w:cs="Times New Roman"/>
+          <w:color w:val="000000" w:themeColor="text1"/>
+          <w:highlight w:val="white"/>
+          <w:lang w:val="en-US"/>
+        </w:rPr>
+        <w:t>nar</w:t>
+      </w:r>
+      <w:proofErr w:type="spellEnd"/>
+      <w:r>
+        <w:rPr>
+          <w:rFonts w:ascii="Garamond" w:eastAsia="Roboto" w:hAnsi="Garamond" w:cs="Times New Roman"/>
+          <w:color w:val="000000" w:themeColor="text1"/>
+          <w:highlight w:val="white"/>
+          <w:lang w:val="en-US"/>
+        </w:rPr>
+        <w:t>/gkz1010.</w:t>
       </w:r>
     </w:p>
     <w:p>
@@ -15808,6 +19586,7 @@
           <w:lang w:val="en-US"/>
         </w:rPr>
       </w:pPr>
+      <w:proofErr w:type="spellStart"/>
       <w:r>
         <w:rPr>
           <w:rFonts w:ascii="Garamond" w:eastAsia="Times New Roman" w:hAnsi="Garamond" w:cs="Times New Roman"/>
@@ -15815,8 +19594,9 @@
           <w:highlight w:val="white"/>
           <w:lang w:val="en-US"/>
         </w:rPr>
-        <w:t xml:space="preserve">Florensa AF, Kaas RS, Clausen PTLC, Aytan-Aktug D, Aarestrup FM. ResFinder – an open online resource for identification of antimicrobial resistance genes in next-generation sequencing data and prediction of </w:t>
-      </w:r>
+        <w:t>Florensa</w:t>
+      </w:r>
+      <w:proofErr w:type="spellEnd"/>
       <w:r>
         <w:rPr>
           <w:rFonts w:ascii="Garamond" w:eastAsia="Times New Roman" w:hAnsi="Garamond" w:cs="Times New Roman"/>
@@ -15824,10 +19604,119 @@
           <w:highlight w:val="white"/>
           <w:lang w:val="en-US"/>
         </w:rPr>
+        <w:t xml:space="preserve"> AF, </w:t>
+      </w:r>
+      <w:proofErr w:type="spellStart"/>
+      <w:r>
+        <w:rPr>
+          <w:rFonts w:ascii="Garamond" w:eastAsia="Times New Roman" w:hAnsi="Garamond" w:cs="Times New Roman"/>
+          <w:color w:val="000000" w:themeColor="text1"/>
+          <w:highlight w:val="white"/>
+          <w:lang w:val="en-US"/>
+        </w:rPr>
+        <w:t>Kaas</w:t>
+      </w:r>
+      <w:proofErr w:type="spellEnd"/>
+      <w:r>
+        <w:rPr>
+          <w:rFonts w:ascii="Garamond" w:eastAsia="Times New Roman" w:hAnsi="Garamond" w:cs="Times New Roman"/>
+          <w:color w:val="000000" w:themeColor="text1"/>
+          <w:highlight w:val="white"/>
+          <w:lang w:val="en-US"/>
+        </w:rPr>
+        <w:t xml:space="preserve"> RS, Clausen PTLC, </w:t>
+      </w:r>
+      <w:proofErr w:type="spellStart"/>
+      <w:r>
+        <w:rPr>
+          <w:rFonts w:ascii="Garamond" w:eastAsia="Times New Roman" w:hAnsi="Garamond" w:cs="Times New Roman"/>
+          <w:color w:val="000000" w:themeColor="text1"/>
+          <w:highlight w:val="white"/>
+          <w:lang w:val="en-US"/>
+        </w:rPr>
+        <w:t>Aytan-Aktug</w:t>
+      </w:r>
+      <w:proofErr w:type="spellEnd"/>
+      <w:r>
+        <w:rPr>
+          <w:rFonts w:ascii="Garamond" w:eastAsia="Times New Roman" w:hAnsi="Garamond" w:cs="Times New Roman"/>
+          <w:color w:val="000000" w:themeColor="text1"/>
+          <w:highlight w:val="white"/>
+          <w:lang w:val="en-US"/>
+        </w:rPr>
+        <w:t xml:space="preserve"> D, </w:t>
+      </w:r>
+      <w:proofErr w:type="spellStart"/>
+      <w:r>
+        <w:rPr>
+          <w:rFonts w:ascii="Garamond" w:eastAsia="Times New Roman" w:hAnsi="Garamond" w:cs="Times New Roman"/>
+          <w:color w:val="000000" w:themeColor="text1"/>
+          <w:highlight w:val="white"/>
+          <w:lang w:val="en-US"/>
+        </w:rPr>
+        <w:t>Aarestrup</w:t>
+      </w:r>
+      <w:proofErr w:type="spellEnd"/>
+      <w:r>
+        <w:rPr>
+          <w:rFonts w:ascii="Garamond" w:eastAsia="Times New Roman" w:hAnsi="Garamond" w:cs="Times New Roman"/>
+          <w:color w:val="000000" w:themeColor="text1"/>
+          <w:highlight w:val="white"/>
+          <w:lang w:val="en-US"/>
+        </w:rPr>
+        <w:t xml:space="preserve"> FM. </w:t>
+      </w:r>
+      <w:proofErr w:type="spellStart"/>
+      <w:r>
+        <w:rPr>
+          <w:rFonts w:ascii="Garamond" w:eastAsia="Times New Roman" w:hAnsi="Garamond" w:cs="Times New Roman"/>
+          <w:color w:val="000000" w:themeColor="text1"/>
+          <w:highlight w:val="white"/>
+          <w:lang w:val="en-US"/>
+        </w:rPr>
+        <w:t>ResFinder</w:t>
+      </w:r>
+      <w:proofErr w:type="spellEnd"/>
+      <w:r>
+        <w:rPr>
+          <w:rFonts w:ascii="Garamond" w:eastAsia="Times New Roman" w:hAnsi="Garamond" w:cs="Times New Roman"/>
+          <w:color w:val="000000" w:themeColor="text1"/>
+          <w:highlight w:val="white"/>
+          <w:lang w:val="en-US"/>
+        </w:rPr>
+        <w:t xml:space="preserve"> – an open online resource for identification of antimicrobial resistance genes in next-generation sequencing data and prediction of </w:t>
+      </w:r>
+      <w:r>
+        <w:rPr>
+          <w:rFonts w:ascii="Garamond" w:eastAsia="Times New Roman" w:hAnsi="Garamond" w:cs="Times New Roman"/>
+          <w:color w:val="000000" w:themeColor="text1"/>
+          <w:highlight w:val="white"/>
+          <w:lang w:val="en-US"/>
+        </w:rPr>
         <w:lastRenderedPageBreak/>
-        <w:t xml:space="preserve">phenotypes from genotypes. Microbial Genomics [Internet]. 2022 Jan 17;8(1). Available from: </w:t>
-      </w:r>
-      <w:hyperlink r:id="rId52">
+        <w:t>phenotypes from genotypes. Microbial Genomics [Internet]. 2022 Jan 17</w:t>
+      </w:r>
+      <w:proofErr w:type="gramStart"/>
+      <w:r>
+        <w:rPr>
+          <w:rFonts w:ascii="Garamond" w:eastAsia="Times New Roman" w:hAnsi="Garamond" w:cs="Times New Roman"/>
+          <w:color w:val="000000" w:themeColor="text1"/>
+          <w:highlight w:val="white"/>
+          <w:lang w:val="en-US"/>
+        </w:rPr>
+        <w:t>;8</w:t>
+      </w:r>
+      <w:proofErr w:type="gramEnd"/>
+      <w:r>
+        <w:rPr>
+          <w:rFonts w:ascii="Garamond" w:eastAsia="Times New Roman" w:hAnsi="Garamond" w:cs="Times New Roman"/>
+          <w:color w:val="000000" w:themeColor="text1"/>
+          <w:highlight w:val="white"/>
+          <w:lang w:val="en-US"/>
+        </w:rPr>
+        <w:t xml:space="preserve">(1). Available from: </w:t>
+      </w:r>
+      <w:hyperlink r:id="rId49">
         <w:r>
           <w:rPr>
             <w:rFonts w:ascii="Garamond" w:eastAsia="Times New Roman" w:hAnsi="Garamond" w:cs="Times New Roman"/>
@@ -15868,9 +19757,29 @@
           <w:highlight w:val="white"/>
           <w:lang w:val="en-US"/>
         </w:rPr>
-        <w:t xml:space="preserve">The UniVEC database [Internet]. Available from: </w:t>
-      </w:r>
-      <w:hyperlink r:id="rId53" w:anchor="Sources">
+        <w:t xml:space="preserve">The </w:t>
+      </w:r>
+      <w:proofErr w:type="spellStart"/>
+      <w:r>
+        <w:rPr>
+          <w:rFonts w:ascii="Garamond" w:eastAsia="Times New Roman" w:hAnsi="Garamond" w:cs="Times New Roman"/>
+          <w:color w:val="000000" w:themeColor="text1"/>
+          <w:highlight w:val="white"/>
+          <w:lang w:val="en-US"/>
+        </w:rPr>
+        <w:t>UniVEC</w:t>
+      </w:r>
+      <w:proofErr w:type="spellEnd"/>
+      <w:r>
+        <w:rPr>
+          <w:rFonts w:ascii="Garamond" w:eastAsia="Times New Roman" w:hAnsi="Garamond" w:cs="Times New Roman"/>
+          <w:color w:val="000000" w:themeColor="text1"/>
+          <w:highlight w:val="white"/>
+          <w:lang w:val="en-US"/>
+        </w:rPr>
+        <w:t xml:space="preserve"> database [Internet]. Available from: </w:t>
+      </w:r>
+      <w:hyperlink r:id="rId50" w:anchor="Sources">
         <w:r>
           <w:rPr>
             <w:rFonts w:ascii="Garamond" w:eastAsia="Times New Roman" w:hAnsi="Garamond" w:cs="Times New Roman"/>
@@ -15904,6 +19813,7 @@
           <w:lang w:val="en-US"/>
         </w:rPr>
       </w:pPr>
+      <w:proofErr w:type="spellStart"/>
       <w:r>
         <w:rPr>
           <w:rFonts w:ascii="Garamond" w:eastAsia="Times New Roman" w:hAnsi="Garamond" w:cs="Times New Roman"/>
@@ -15911,7 +19821,77 @@
           <w:highlight w:val="white"/>
           <w:lang w:val="en-US"/>
         </w:rPr>
-        <w:t>Zymo Research. ZymoBIOMICS™ Fecal Reference with TruMatrix™ Technology: Instruction Manual. Version 1.0.3. Irvine, CA: Zymo Research Corporation; 2021. Available from: [insert URL if applicable]</w:t>
+        <w:t>Zymo</w:t>
+      </w:r>
+      <w:proofErr w:type="spellEnd"/>
+      <w:r>
+        <w:rPr>
+          <w:rFonts w:ascii="Garamond" w:eastAsia="Times New Roman" w:hAnsi="Garamond" w:cs="Times New Roman"/>
+          <w:color w:val="000000" w:themeColor="text1"/>
+          <w:highlight w:val="white"/>
+          <w:lang w:val="en-US"/>
+        </w:rPr>
+        <w:t xml:space="preserve"> Research. </w:t>
+      </w:r>
+      <w:proofErr w:type="spellStart"/>
+      <w:r>
+        <w:rPr>
+          <w:rFonts w:ascii="Garamond" w:eastAsia="Times New Roman" w:hAnsi="Garamond" w:cs="Times New Roman"/>
+          <w:color w:val="000000" w:themeColor="text1"/>
+          <w:highlight w:val="white"/>
+          <w:lang w:val="en-US"/>
+        </w:rPr>
+        <w:t>ZymoBIOMICS</w:t>
+      </w:r>
+      <w:proofErr w:type="spellEnd"/>
+      <w:r>
+        <w:rPr>
+          <w:rFonts w:ascii="Garamond" w:eastAsia="Times New Roman" w:hAnsi="Garamond" w:cs="Times New Roman"/>
+          <w:color w:val="000000" w:themeColor="text1"/>
+          <w:highlight w:val="white"/>
+          <w:lang w:val="en-US"/>
+        </w:rPr>
+        <w:t xml:space="preserve">™ Fecal Reference with </w:t>
+      </w:r>
+      <w:proofErr w:type="spellStart"/>
+      <w:r>
+        <w:rPr>
+          <w:rFonts w:ascii="Garamond" w:eastAsia="Times New Roman" w:hAnsi="Garamond" w:cs="Times New Roman"/>
+          <w:color w:val="000000" w:themeColor="text1"/>
+          <w:highlight w:val="white"/>
+          <w:lang w:val="en-US"/>
+        </w:rPr>
+        <w:t>TruMatrix</w:t>
+      </w:r>
+      <w:proofErr w:type="spellEnd"/>
+      <w:r>
+        <w:rPr>
+          <w:rFonts w:ascii="Garamond" w:eastAsia="Times New Roman" w:hAnsi="Garamond" w:cs="Times New Roman"/>
+          <w:color w:val="000000" w:themeColor="text1"/>
+          <w:highlight w:val="white"/>
+          <w:lang w:val="en-US"/>
+        </w:rPr>
+        <w:t xml:space="preserve">™ Technology: Instruction Manual. Version 1.0.3. Irvine, CA: </w:t>
+      </w:r>
+      <w:proofErr w:type="spellStart"/>
+      <w:r>
+        <w:rPr>
+          <w:rFonts w:ascii="Garamond" w:eastAsia="Times New Roman" w:hAnsi="Garamond" w:cs="Times New Roman"/>
+          <w:color w:val="000000" w:themeColor="text1"/>
+          <w:highlight w:val="white"/>
+          <w:lang w:val="en-US"/>
+        </w:rPr>
+        <w:t>Zymo</w:t>
+      </w:r>
+      <w:proofErr w:type="spellEnd"/>
+      <w:r>
+        <w:rPr>
+          <w:rFonts w:ascii="Garamond" w:eastAsia="Times New Roman" w:hAnsi="Garamond" w:cs="Times New Roman"/>
+          <w:color w:val="000000" w:themeColor="text1"/>
+          <w:highlight w:val="white"/>
+          <w:lang w:val="en-US"/>
+        </w:rPr>
+        <w:t xml:space="preserve"> Research Corporation; 2021. Available from: [insert URL if applicable]</w:t>
       </w:r>
     </w:p>
     <w:p>
@@ -15936,13 +19916,59 @@
           <w:lang w:val="en-US"/>
         </w:rPr>
       </w:pPr>
+      <w:proofErr w:type="spellStart"/>
       <w:r>
         <w:rPr>
           <w:rFonts w:ascii="Garamond" w:hAnsi="Garamond" w:cs="Times New Roman"/>
           <w:color w:val="000000" w:themeColor="text1"/>
           <w:lang w:val="en-US"/>
         </w:rPr>
-        <w:t>Steinegger M, Söding J. MMseqs2 enables sensitive protein sequence searching for the analysis of massive data sets. Nature Biotechnology [Internet]. 2017 Oct 16;35(11):1026–8. Available from: </w:t>
+        <w:t>Steinegger</w:t>
+      </w:r>
+      <w:proofErr w:type="spellEnd"/>
+      <w:r>
+        <w:rPr>
+          <w:rFonts w:ascii="Garamond" w:hAnsi="Garamond" w:cs="Times New Roman"/>
+          <w:color w:val="000000" w:themeColor="text1"/>
+          <w:lang w:val="en-US"/>
+        </w:rPr>
+        <w:t xml:space="preserve"> M, </w:t>
+      </w:r>
+      <w:proofErr w:type="spellStart"/>
+      <w:r>
+        <w:rPr>
+          <w:rFonts w:ascii="Garamond" w:hAnsi="Garamond" w:cs="Times New Roman"/>
+          <w:color w:val="000000" w:themeColor="text1"/>
+          <w:lang w:val="en-US"/>
+        </w:rPr>
+        <w:t>Söding</w:t>
+      </w:r>
+      <w:proofErr w:type="spellEnd"/>
+      <w:r>
+        <w:rPr>
+          <w:rFonts w:ascii="Garamond" w:hAnsi="Garamond" w:cs="Times New Roman"/>
+          <w:color w:val="000000" w:themeColor="text1"/>
+          <w:lang w:val="en-US"/>
+        </w:rPr>
+        <w:t xml:space="preserve"> J. MMseqs2 enables sensitive protein sequence searching for the analysis of massive data sets. Nature Biotechnology [Internet]. 2017 Oct 16</w:t>
+      </w:r>
+      <w:proofErr w:type="gramStart"/>
+      <w:r>
+        <w:rPr>
+          <w:rFonts w:ascii="Garamond" w:hAnsi="Garamond" w:cs="Times New Roman"/>
+          <w:color w:val="000000" w:themeColor="text1"/>
+          <w:lang w:val="en-US"/>
+        </w:rPr>
+        <w:t>;35</w:t>
+      </w:r>
+      <w:proofErr w:type="gramEnd"/>
+      <w:r>
+        <w:rPr>
+          <w:rFonts w:ascii="Garamond" w:hAnsi="Garamond" w:cs="Times New Roman"/>
+          <w:color w:val="000000" w:themeColor="text1"/>
+          <w:lang w:val="en-US"/>
+        </w:rPr>
+        <w:t>(11):1026–8. Available from: </w:t>
       </w:r>
       <w:r>
         <w:rPr>
@@ -16144,7 +20170,32 @@
           <w:rFonts w:ascii="Garamond" w:hAnsi="Garamond" w:cs="Times New Roman"/>
           <w:lang w:val="en-US"/>
         </w:rPr>
-        <w:t>Plasmids used to spike the VERO E6 cell line. The ratio (v:v) between plasmids are 1:1, the concentration of each plasmid is different. The plasmid volume was diluted to 100 microliters, then diluted when performing TWIST targeted enrichment.</w:t>
+        <w:t>Plasmids used to spike the VERO E6 cell line. The ratio (</w:t>
+      </w:r>
+      <w:proofErr w:type="spellStart"/>
+      <w:r>
+        <w:rPr>
+          <w:rFonts w:ascii="Garamond" w:hAnsi="Garamond" w:cs="Times New Roman"/>
+          <w:lang w:val="en-US"/>
+        </w:rPr>
+        <w:t>v</w:t>
+      </w:r>
+      <w:proofErr w:type="gramStart"/>
+      <w:r>
+        <w:rPr>
+          <w:rFonts w:ascii="Garamond" w:hAnsi="Garamond" w:cs="Times New Roman"/>
+          <w:lang w:val="en-US"/>
+        </w:rPr>
+        <w:t>:v</w:t>
+      </w:r>
+      <w:proofErr w:type="spellEnd"/>
+      <w:proofErr w:type="gramEnd"/>
+      <w:r>
+        <w:rPr>
+          <w:rFonts w:ascii="Garamond" w:hAnsi="Garamond" w:cs="Times New Roman"/>
+          <w:lang w:val="en-US"/>
+        </w:rPr>
+        <w:t>) between plasmids are 1:1, the concentration of each plasmid is different. The plasmid volume was diluted to 100 microliters, then diluted when performing TWIST targeted enrichment.</w:t>
       </w:r>
     </w:p>
     <w:tbl>
@@ -16191,6 +20242,7 @@
                 <w:b/>
               </w:rPr>
             </w:pPr>
+            <w:proofErr w:type="spellStart"/>
             <w:r>
               <w:rPr>
                 <w:rFonts w:ascii="Garamond" w:hAnsi="Garamond" w:cs="Times New Roman"/>
@@ -16198,6 +20250,7 @@
               </w:rPr>
               <w:t>Backbone</w:t>
             </w:r>
+            <w:proofErr w:type="spellEnd"/>
           </w:p>
         </w:tc>
         <w:tc>
@@ -16227,6 +20280,7 @@
                 <w:b/>
               </w:rPr>
             </w:pPr>
+            <w:proofErr w:type="spellStart"/>
             <w:r>
               <w:rPr>
                 <w:rFonts w:ascii="Garamond" w:hAnsi="Garamond" w:cs="Times New Roman"/>
@@ -16234,6 +20288,7 @@
               </w:rPr>
               <w:t>Insert</w:t>
             </w:r>
+            <w:proofErr w:type="spellEnd"/>
           </w:p>
         </w:tc>
       </w:tr>
@@ -16264,12 +20319,14 @@
                 <w:rFonts w:ascii="Garamond" w:hAnsi="Garamond" w:cs="Times New Roman"/>
               </w:rPr>
             </w:pPr>
+            <w:proofErr w:type="spellStart"/>
             <w:r>
               <w:rPr>
                 <w:rFonts w:ascii="Garamond" w:hAnsi="Garamond" w:cs="Times New Roman"/>
               </w:rPr>
               <w:t>psFUI</w:t>
             </w:r>
+            <w:proofErr w:type="spellEnd"/>
           </w:p>
         </w:tc>
         <w:tc>
@@ -16858,12 +20915,14 @@
                 <w:rFonts w:ascii="Garamond" w:hAnsi="Garamond" w:cs="Times New Roman"/>
               </w:rPr>
             </w:pPr>
+            <w:proofErr w:type="spellStart"/>
             <w:r>
               <w:rPr>
                 <w:rFonts w:ascii="Garamond" w:hAnsi="Garamond" w:cs="Times New Roman"/>
               </w:rPr>
               <w:t>empty</w:t>
             </w:r>
+            <w:proofErr w:type="spellEnd"/>
           </w:p>
         </w:tc>
       </w:tr>
@@ -16894,12 +20953,14 @@
                 <w:rFonts w:ascii="Garamond" w:hAnsi="Garamond" w:cs="Times New Roman"/>
               </w:rPr>
             </w:pPr>
+            <w:proofErr w:type="spellStart"/>
             <w:r>
               <w:rPr>
                 <w:rFonts w:ascii="Garamond" w:hAnsi="Garamond" w:cs="Times New Roman"/>
               </w:rPr>
               <w:t>unknown</w:t>
             </w:r>
+            <w:proofErr w:type="spellEnd"/>
           </w:p>
         </w:tc>
         <w:tc>
@@ -16998,12 +21059,14 @@
                 <w:rFonts w:ascii="Garamond" w:hAnsi="Garamond" w:cs="Times New Roman"/>
               </w:rPr>
             </w:pPr>
+            <w:proofErr w:type="spellStart"/>
             <w:r>
               <w:rPr>
                 <w:rFonts w:ascii="Garamond" w:hAnsi="Garamond" w:cs="Times New Roman"/>
               </w:rPr>
               <w:t>empty</w:t>
             </w:r>
+            <w:proofErr w:type="spellEnd"/>
           </w:p>
         </w:tc>
       </w:tr>
@@ -17068,12 +21131,14 @@
                 <w:rFonts w:ascii="Garamond" w:hAnsi="Garamond" w:cs="Times New Roman"/>
               </w:rPr>
             </w:pPr>
+            <w:proofErr w:type="spellStart"/>
             <w:r>
               <w:rPr>
                 <w:rFonts w:ascii="Garamond" w:hAnsi="Garamond" w:cs="Times New Roman"/>
               </w:rPr>
               <w:t>empty</w:t>
             </w:r>
+            <w:proofErr w:type="spellEnd"/>
           </w:p>
         </w:tc>
       </w:tr>
@@ -17138,12 +21203,14 @@
                 <w:rFonts w:ascii="Garamond" w:hAnsi="Garamond" w:cs="Times New Roman"/>
               </w:rPr>
             </w:pPr>
+            <w:proofErr w:type="spellStart"/>
             <w:r>
               <w:rPr>
                 <w:rFonts w:ascii="Garamond" w:hAnsi="Garamond" w:cs="Times New Roman"/>
               </w:rPr>
               <w:t>empty</w:t>
             </w:r>
+            <w:proofErr w:type="spellEnd"/>
           </w:p>
         </w:tc>
       </w:tr>
@@ -17208,12 +21275,14 @@
                 <w:rFonts w:ascii="Garamond" w:hAnsi="Garamond" w:cs="Times New Roman"/>
               </w:rPr>
             </w:pPr>
+            <w:proofErr w:type="spellStart"/>
             <w:r>
               <w:rPr>
                 <w:rFonts w:ascii="Garamond" w:hAnsi="Garamond" w:cs="Times New Roman"/>
               </w:rPr>
               <w:t>empty</w:t>
             </w:r>
+            <w:proofErr w:type="spellEnd"/>
           </w:p>
         </w:tc>
       </w:tr>
@@ -17279,12 +21348,14 @@
                 <w:rFonts w:ascii="Garamond" w:hAnsi="Garamond" w:cs="Times New Roman"/>
               </w:rPr>
             </w:pPr>
+            <w:proofErr w:type="spellStart"/>
             <w:r>
               <w:rPr>
                 <w:rFonts w:ascii="Garamond" w:hAnsi="Garamond" w:cs="Times New Roman"/>
               </w:rPr>
               <w:t>empty</w:t>
             </w:r>
+            <w:proofErr w:type="spellEnd"/>
           </w:p>
         </w:tc>
       </w:tr>
@@ -17349,12 +21420,14 @@
                 <w:rFonts w:ascii="Garamond" w:hAnsi="Garamond" w:cs="Times New Roman"/>
               </w:rPr>
             </w:pPr>
+            <w:proofErr w:type="spellStart"/>
             <w:r>
               <w:rPr>
                 <w:rFonts w:ascii="Garamond" w:hAnsi="Garamond" w:cs="Times New Roman"/>
               </w:rPr>
               <w:t>empty</w:t>
             </w:r>
+            <w:proofErr w:type="spellEnd"/>
           </w:p>
         </w:tc>
       </w:tr>
@@ -17419,12 +21492,14 @@
                 <w:rFonts w:ascii="Garamond" w:hAnsi="Garamond" w:cs="Times New Roman"/>
               </w:rPr>
             </w:pPr>
+            <w:proofErr w:type="spellStart"/>
             <w:r>
               <w:rPr>
                 <w:rFonts w:ascii="Garamond" w:hAnsi="Garamond" w:cs="Times New Roman"/>
               </w:rPr>
               <w:t>empty</w:t>
             </w:r>
+            <w:proofErr w:type="spellEnd"/>
           </w:p>
         </w:tc>
       </w:tr>
@@ -17489,12 +21564,14 @@
                 <w:rFonts w:ascii="Garamond" w:hAnsi="Garamond" w:cs="Times New Roman"/>
               </w:rPr>
             </w:pPr>
+            <w:proofErr w:type="spellStart"/>
             <w:r>
               <w:rPr>
                 <w:rFonts w:ascii="Garamond" w:hAnsi="Garamond" w:cs="Times New Roman"/>
               </w:rPr>
               <w:t>crAT</w:t>
             </w:r>
+            <w:proofErr w:type="spellEnd"/>
           </w:p>
         </w:tc>
       </w:tr>
@@ -17559,12 +21636,14 @@
                 <w:rFonts w:ascii="Garamond" w:hAnsi="Garamond" w:cs="Times New Roman"/>
               </w:rPr>
             </w:pPr>
+            <w:proofErr w:type="spellStart"/>
             <w:r>
               <w:rPr>
                 <w:rFonts w:ascii="Garamond" w:hAnsi="Garamond" w:cs="Times New Roman"/>
               </w:rPr>
               <w:t>empty</w:t>
             </w:r>
+            <w:proofErr w:type="spellEnd"/>
           </w:p>
         </w:tc>
       </w:tr>
@@ -17629,12 +21708,14 @@
                 <w:rFonts w:ascii="Garamond" w:hAnsi="Garamond" w:cs="Times New Roman"/>
               </w:rPr>
             </w:pPr>
+            <w:proofErr w:type="spellStart"/>
             <w:r>
               <w:rPr>
                 <w:rFonts w:ascii="Garamond" w:hAnsi="Garamond" w:cs="Times New Roman"/>
               </w:rPr>
               <w:t>AcHe</w:t>
             </w:r>
+            <w:proofErr w:type="spellEnd"/>
           </w:p>
         </w:tc>
       </w:tr>
@@ -17717,6 +21798,7 @@
                 <w:b/>
               </w:rPr>
             </w:pPr>
+            <w:proofErr w:type="spellStart"/>
             <w:r>
               <w:rPr>
                 <w:rFonts w:ascii="Garamond" w:hAnsi="Garamond" w:cs="Times New Roman"/>
@@ -17724,6 +21806,7 @@
               </w:rPr>
               <w:t>Microorganism</w:t>
             </w:r>
+            <w:proofErr w:type="spellEnd"/>
           </w:p>
         </w:tc>
         <w:tc>
@@ -17753,12 +21836,21 @@
                 <w:b/>
               </w:rPr>
             </w:pPr>
+            <w:proofErr w:type="spellStart"/>
             <w:r>
               <w:rPr>
                 <w:rFonts w:ascii="Garamond" w:hAnsi="Garamond" w:cs="Times New Roman"/>
                 <w:b/>
               </w:rPr>
-              <w:t xml:space="preserve">Hosted by </w:t>
+              <w:t>Hosted</w:t>
+            </w:r>
+            <w:proofErr w:type="spellEnd"/>
+            <w:r>
+              <w:rPr>
+                <w:rFonts w:ascii="Garamond" w:hAnsi="Garamond" w:cs="Times New Roman"/>
+                <w:b/>
+              </w:rPr>
+              <w:t xml:space="preserve"> by </w:t>
             </w:r>
             <w:r>
               <w:rPr>
@@ -17768,6 +21860,7 @@
               </w:rPr>
               <w:t xml:space="preserve">n </w:t>
             </w:r>
+            <w:proofErr w:type="spellStart"/>
             <w:r>
               <w:rPr>
                 <w:rFonts w:ascii="Garamond" w:hAnsi="Garamond" w:cs="Times New Roman"/>
@@ -17775,6 +21868,7 @@
               </w:rPr>
               <w:t>samples</w:t>
             </w:r>
+            <w:proofErr w:type="spellEnd"/>
           </w:p>
         </w:tc>
         <w:tc>
@@ -17804,6 +21898,7 @@
                 <w:b/>
               </w:rPr>
             </w:pPr>
+            <w:proofErr w:type="spellStart"/>
             <w:r>
               <w:rPr>
                 <w:rFonts w:ascii="Garamond" w:hAnsi="Garamond" w:cs="Times New Roman"/>
@@ -17811,6 +21906,7 @@
               </w:rPr>
               <w:t>Samples</w:t>
             </w:r>
+            <w:proofErr w:type="spellEnd"/>
           </w:p>
         </w:tc>
       </w:tr>
@@ -17841,12 +21937,14 @@
                 <w:rFonts w:ascii="Garamond" w:hAnsi="Garamond" w:cs="Times New Roman"/>
               </w:rPr>
             </w:pPr>
+            <w:proofErr w:type="spellStart"/>
             <w:r>
               <w:rPr>
                 <w:rFonts w:ascii="Garamond" w:hAnsi="Garamond" w:cs="Times New Roman"/>
               </w:rPr>
               <w:t>Actinomycetota</w:t>
             </w:r>
+            <w:proofErr w:type="spellEnd"/>
           </w:p>
         </w:tc>
         <w:tc>
@@ -18035,12 +22133,14 @@
                 <w:rFonts w:ascii="Garamond" w:hAnsi="Garamond" w:cs="Times New Roman"/>
               </w:rPr>
             </w:pPr>
+            <w:proofErr w:type="spellStart"/>
             <w:r>
               <w:rPr>
                 <w:rFonts w:ascii="Garamond" w:hAnsi="Garamond" w:cs="Times New Roman"/>
               </w:rPr>
               <w:t>Kitrinoviricota</w:t>
             </w:r>
+            <w:proofErr w:type="spellEnd"/>
           </w:p>
         </w:tc>
         <w:tc>
@@ -18132,12 +22232,14 @@
                 <w:rFonts w:ascii="Garamond" w:hAnsi="Garamond" w:cs="Times New Roman"/>
               </w:rPr>
             </w:pPr>
+            <w:proofErr w:type="spellStart"/>
             <w:r>
               <w:rPr>
                 <w:rFonts w:ascii="Garamond" w:hAnsi="Garamond" w:cs="Times New Roman"/>
               </w:rPr>
               <w:t>Pseudomonadota</w:t>
             </w:r>
+            <w:proofErr w:type="spellEnd"/>
           </w:p>
         </w:tc>
         <w:tc>
@@ -18229,12 +22331,14 @@
                 <w:rFonts w:ascii="Garamond" w:hAnsi="Garamond" w:cs="Times New Roman"/>
               </w:rPr>
             </w:pPr>
+            <w:proofErr w:type="spellStart"/>
             <w:r>
               <w:rPr>
                 <w:rFonts w:ascii="Garamond" w:hAnsi="Garamond" w:cs="Times New Roman"/>
               </w:rPr>
               <w:t>Myxococcota</w:t>
             </w:r>
+            <w:proofErr w:type="spellEnd"/>
           </w:p>
         </w:tc>
         <w:tc>
@@ -18326,12 +22430,14 @@
                 <w:rFonts w:ascii="Garamond" w:hAnsi="Garamond" w:cs="Times New Roman"/>
               </w:rPr>
             </w:pPr>
+            <w:proofErr w:type="spellStart"/>
             <w:r>
               <w:rPr>
                 <w:rFonts w:ascii="Garamond" w:hAnsi="Garamond" w:cs="Times New Roman"/>
               </w:rPr>
               <w:t>Patescibacteria</w:t>
             </w:r>
+            <w:proofErr w:type="spellEnd"/>
           </w:p>
         </w:tc>
         <w:tc>
@@ -18423,12 +22529,14 @@
                 <w:rFonts w:ascii="Garamond" w:hAnsi="Garamond" w:cs="Times New Roman"/>
               </w:rPr>
             </w:pPr>
+            <w:proofErr w:type="spellStart"/>
             <w:r>
               <w:rPr>
                 <w:rFonts w:ascii="Garamond" w:hAnsi="Garamond" w:cs="Times New Roman"/>
               </w:rPr>
               <w:t>Uroviricota</w:t>
             </w:r>
+            <w:proofErr w:type="spellEnd"/>
           </w:p>
         </w:tc>
         <w:tc>
@@ -18520,6 +22628,7 @@
                 <w:rFonts w:ascii="Garamond" w:hAnsi="Garamond" w:cs="Times New Roman"/>
               </w:rPr>
             </w:pPr>
+            <w:proofErr w:type="spellStart"/>
             <w:r>
               <w:rPr>
                 <w:rFonts w:ascii="Garamond" w:hAnsi="Garamond" w:cs="Times New Roman"/>
@@ -18527,6 +22636,7 @@
               <w:lastRenderedPageBreak/>
               <w:t>Acidobacteriota</w:t>
             </w:r>
+            <w:proofErr w:type="spellEnd"/>
           </w:p>
         </w:tc>
         <w:tc>
@@ -18618,12 +22728,14 @@
                 <w:rFonts w:ascii="Garamond" w:hAnsi="Garamond" w:cs="Times New Roman"/>
               </w:rPr>
             </w:pPr>
+            <w:proofErr w:type="spellStart"/>
             <w:r>
               <w:rPr>
                 <w:rFonts w:ascii="Garamond" w:hAnsi="Garamond" w:cs="Times New Roman"/>
               </w:rPr>
               <w:t>Bdellovibrionota</w:t>
             </w:r>
+            <w:proofErr w:type="spellEnd"/>
           </w:p>
         </w:tc>
         <w:tc>
@@ -18715,12 +22827,14 @@
                 <w:rFonts w:ascii="Garamond" w:hAnsi="Garamond" w:cs="Times New Roman"/>
               </w:rPr>
             </w:pPr>
+            <w:proofErr w:type="spellStart"/>
             <w:r>
               <w:rPr>
                 <w:rFonts w:ascii="Garamond" w:hAnsi="Garamond" w:cs="Times New Roman"/>
               </w:rPr>
               <w:t>Desulfobacterota</w:t>
             </w:r>
+            <w:proofErr w:type="spellEnd"/>
           </w:p>
         </w:tc>
         <w:tc>
@@ -18805,12 +22919,14 @@
                 <w:rFonts w:ascii="Garamond" w:hAnsi="Garamond" w:cs="Times New Roman"/>
               </w:rPr>
             </w:pPr>
+            <w:proofErr w:type="spellStart"/>
             <w:r>
               <w:rPr>
                 <w:rFonts w:ascii="Garamond" w:hAnsi="Garamond" w:cs="Times New Roman"/>
               </w:rPr>
               <w:t>Bacillota_A</w:t>
             </w:r>
+            <w:proofErr w:type="spellEnd"/>
           </w:p>
         </w:tc>
         <w:tc>
@@ -18895,12 +23011,14 @@
                 <w:rFonts w:ascii="Garamond" w:hAnsi="Garamond" w:cs="Times New Roman"/>
               </w:rPr>
             </w:pPr>
+            <w:proofErr w:type="spellStart"/>
             <w:r>
               <w:rPr>
                 <w:rFonts w:ascii="Garamond" w:hAnsi="Garamond" w:cs="Times New Roman"/>
               </w:rPr>
               <w:t>Bacillota_C</w:t>
             </w:r>
+            <w:proofErr w:type="spellEnd"/>
           </w:p>
         </w:tc>
         <w:tc>
@@ -18985,12 +23103,14 @@
                 <w:rFonts w:ascii="Garamond" w:hAnsi="Garamond" w:cs="Times New Roman"/>
               </w:rPr>
             </w:pPr>
+            <w:proofErr w:type="spellStart"/>
             <w:r>
               <w:rPr>
                 <w:rFonts w:ascii="Garamond" w:hAnsi="Garamond" w:cs="Times New Roman"/>
               </w:rPr>
               <w:t>Bacillota_G</w:t>
             </w:r>
+            <w:proofErr w:type="spellEnd"/>
           </w:p>
         </w:tc>
         <w:tc>
@@ -19075,12 +23195,14 @@
                 <w:rFonts w:ascii="Garamond" w:hAnsi="Garamond" w:cs="Times New Roman"/>
               </w:rPr>
             </w:pPr>
+            <w:proofErr w:type="spellStart"/>
             <w:r>
               <w:rPr>
                 <w:rFonts w:ascii="Garamond" w:hAnsi="Garamond" w:cs="Times New Roman"/>
               </w:rPr>
               <w:t>Cyanobacteriota</w:t>
             </w:r>
+            <w:proofErr w:type="spellEnd"/>
           </w:p>
         </w:tc>
         <w:tc>
@@ -19165,12 +23287,14 @@
                 <w:rFonts w:ascii="Garamond" w:hAnsi="Garamond" w:cs="Times New Roman"/>
               </w:rPr>
             </w:pPr>
+            <w:proofErr w:type="spellStart"/>
             <w:r>
               <w:rPr>
                 <w:rFonts w:ascii="Garamond" w:hAnsi="Garamond" w:cs="Times New Roman"/>
               </w:rPr>
               <w:t>Dependentiae</w:t>
             </w:r>
+            <w:proofErr w:type="spellEnd"/>
           </w:p>
         </w:tc>
         <w:tc>
@@ -19255,12 +23379,14 @@
                 <w:rFonts w:ascii="Garamond" w:hAnsi="Garamond" w:cs="Times New Roman"/>
               </w:rPr>
             </w:pPr>
+            <w:proofErr w:type="spellStart"/>
             <w:r>
               <w:rPr>
                 <w:rFonts w:ascii="Garamond" w:hAnsi="Garamond" w:cs="Times New Roman"/>
               </w:rPr>
               <w:t>Desulfobacterota_B</w:t>
             </w:r>
+            <w:proofErr w:type="spellEnd"/>
           </w:p>
         </w:tc>
         <w:tc>
@@ -19345,12 +23471,14 @@
                 <w:rFonts w:ascii="Garamond" w:hAnsi="Garamond" w:cs="Times New Roman"/>
               </w:rPr>
             </w:pPr>
+            <w:proofErr w:type="spellStart"/>
             <w:r>
               <w:rPr>
                 <w:rFonts w:ascii="Garamond" w:hAnsi="Garamond" w:cs="Times New Roman"/>
               </w:rPr>
               <w:t>Elusimicrobiota</w:t>
             </w:r>
+            <w:proofErr w:type="spellEnd"/>
           </w:p>
         </w:tc>
         <w:tc>
@@ -19435,12 +23563,14 @@
                 <w:rFonts w:ascii="Garamond" w:hAnsi="Garamond" w:cs="Times New Roman"/>
               </w:rPr>
             </w:pPr>
+            <w:proofErr w:type="spellStart"/>
             <w:r>
               <w:rPr>
                 <w:rFonts w:ascii="Garamond" w:hAnsi="Garamond" w:cs="Times New Roman"/>
               </w:rPr>
               <w:t>Fusobacteriota</w:t>
             </w:r>
+            <w:proofErr w:type="spellEnd"/>
           </w:p>
         </w:tc>
         <w:tc>
@@ -19615,12 +23745,14 @@
                 <w:rFonts w:ascii="Garamond" w:hAnsi="Garamond" w:cs="Times New Roman"/>
               </w:rPr>
             </w:pPr>
+            <w:proofErr w:type="spellStart"/>
             <w:r>
               <w:rPr>
                 <w:rFonts w:ascii="Garamond" w:hAnsi="Garamond" w:cs="Times New Roman"/>
               </w:rPr>
               <w:t>Planctomycetota</w:t>
             </w:r>
+            <w:proofErr w:type="spellEnd"/>
           </w:p>
         </w:tc>
         <w:tc>
@@ -19705,12 +23837,14 @@
                 <w:rFonts w:ascii="Garamond" w:hAnsi="Garamond" w:cs="Times New Roman"/>
               </w:rPr>
             </w:pPr>
+            <w:proofErr w:type="spellStart"/>
             <w:r>
               <w:rPr>
                 <w:rFonts w:ascii="Garamond" w:hAnsi="Garamond" w:cs="Times New Roman"/>
               </w:rPr>
               <w:t>Thermotogota</w:t>
             </w:r>
+            <w:proofErr w:type="spellEnd"/>
           </w:p>
         </w:tc>
         <w:tc>
@@ -19795,12 +23929,14 @@
                 <w:rFonts w:ascii="Garamond" w:hAnsi="Garamond" w:cs="Times New Roman"/>
               </w:rPr>
             </w:pPr>
+            <w:proofErr w:type="spellStart"/>
             <w:r>
               <w:rPr>
                 <w:rFonts w:ascii="Garamond" w:hAnsi="Garamond" w:cs="Times New Roman"/>
               </w:rPr>
               <w:t>Verrucomicrobiota</w:t>
             </w:r>
+            <w:proofErr w:type="spellEnd"/>
           </w:p>
         </w:tc>
         <w:tc>
@@ -19885,12 +24021,14 @@
                 <w:rFonts w:ascii="Garamond" w:hAnsi="Garamond" w:cs="Times New Roman"/>
               </w:rPr>
             </w:pPr>
+            <w:proofErr w:type="spellStart"/>
             <w:r>
               <w:rPr>
                 <w:rFonts w:ascii="Garamond" w:hAnsi="Garamond" w:cs="Times New Roman"/>
               </w:rPr>
               <w:t>Bacillota</w:t>
             </w:r>
+            <w:proofErr w:type="spellEnd"/>
           </w:p>
         </w:tc>
         <w:tc>
@@ -19975,12 +24113,14 @@
                 <w:rFonts w:ascii="Garamond" w:hAnsi="Garamond" w:cs="Times New Roman"/>
               </w:rPr>
             </w:pPr>
+            <w:proofErr w:type="spellStart"/>
             <w:r>
               <w:rPr>
                 <w:rFonts w:ascii="Garamond" w:hAnsi="Garamond" w:cs="Times New Roman"/>
               </w:rPr>
               <w:t>Bacillota_B</w:t>
             </w:r>
+            <w:proofErr w:type="spellEnd"/>
           </w:p>
         </w:tc>
         <w:tc>
@@ -20065,12 +24205,14 @@
                 <w:rFonts w:ascii="Garamond" w:hAnsi="Garamond" w:cs="Times New Roman"/>
               </w:rPr>
             </w:pPr>
+            <w:proofErr w:type="spellStart"/>
             <w:r>
               <w:rPr>
                 <w:rFonts w:ascii="Garamond" w:hAnsi="Garamond" w:cs="Times New Roman"/>
               </w:rPr>
               <w:t>Bacillota_D</w:t>
             </w:r>
+            <w:proofErr w:type="spellEnd"/>
           </w:p>
         </w:tc>
         <w:tc>
@@ -20155,6 +24297,7 @@
                 <w:rFonts w:ascii="Garamond" w:hAnsi="Garamond" w:cs="Times New Roman"/>
               </w:rPr>
             </w:pPr>
+            <w:proofErr w:type="spellStart"/>
             <w:r>
               <w:rPr>
                 <w:rFonts w:ascii="Garamond" w:hAnsi="Garamond" w:cs="Times New Roman"/>
@@ -20162,6 +24305,7 @@
               <w:lastRenderedPageBreak/>
               <w:t>Bacillota_E</w:t>
             </w:r>
+            <w:proofErr w:type="spellEnd"/>
           </w:p>
         </w:tc>
         <w:tc>
@@ -20246,12 +24390,14 @@
                 <w:rFonts w:ascii="Garamond" w:hAnsi="Garamond" w:cs="Times New Roman"/>
               </w:rPr>
             </w:pPr>
+            <w:proofErr w:type="spellStart"/>
             <w:r>
               <w:rPr>
                 <w:rFonts w:ascii="Garamond" w:hAnsi="Garamond" w:cs="Times New Roman"/>
               </w:rPr>
               <w:t>Bacillota_I</w:t>
             </w:r>
+            <w:proofErr w:type="spellEnd"/>
           </w:p>
         </w:tc>
         <w:tc>
@@ -20426,12 +24572,14 @@
                 <w:rFonts w:ascii="Garamond" w:hAnsi="Garamond" w:cs="Times New Roman"/>
               </w:rPr>
             </w:pPr>
+            <w:proofErr w:type="spellStart"/>
             <w:r>
               <w:rPr>
                 <w:rFonts w:ascii="Garamond" w:hAnsi="Garamond" w:cs="Times New Roman"/>
               </w:rPr>
               <w:t>Caldisericota</w:t>
             </w:r>
+            <w:proofErr w:type="spellEnd"/>
           </w:p>
         </w:tc>
         <w:tc>
@@ -20516,12 +24664,14 @@
                 <w:rFonts w:ascii="Garamond" w:hAnsi="Garamond" w:cs="Times New Roman"/>
               </w:rPr>
             </w:pPr>
+            <w:proofErr w:type="spellStart"/>
             <w:r>
               <w:rPr>
                 <w:rFonts w:ascii="Garamond" w:hAnsi="Garamond" w:cs="Times New Roman"/>
               </w:rPr>
               <w:t>Chlamydiota</w:t>
             </w:r>
+            <w:proofErr w:type="spellEnd"/>
           </w:p>
         </w:tc>
         <w:tc>
@@ -20606,12 +24756,14 @@
                 <w:rFonts w:ascii="Garamond" w:hAnsi="Garamond" w:cs="Times New Roman"/>
               </w:rPr>
             </w:pPr>
+            <w:proofErr w:type="spellStart"/>
             <w:r>
               <w:rPr>
                 <w:rFonts w:ascii="Garamond" w:hAnsi="Garamond" w:cs="Times New Roman"/>
               </w:rPr>
               <w:t>Chloroflexota</w:t>
             </w:r>
+            <w:proofErr w:type="spellEnd"/>
           </w:p>
         </w:tc>
         <w:tc>
@@ -20696,12 +24848,14 @@
                 <w:rFonts w:ascii="Garamond" w:hAnsi="Garamond" w:cs="Times New Roman"/>
               </w:rPr>
             </w:pPr>
+            <w:proofErr w:type="spellStart"/>
             <w:r>
               <w:rPr>
                 <w:rFonts w:ascii="Garamond" w:hAnsi="Garamond" w:cs="Times New Roman"/>
               </w:rPr>
               <w:t>Cossaviricota</w:t>
             </w:r>
+            <w:proofErr w:type="spellEnd"/>
           </w:p>
         </w:tc>
         <w:tc>
@@ -20786,12 +24940,14 @@
                 <w:rFonts w:ascii="Garamond" w:hAnsi="Garamond" w:cs="Times New Roman"/>
               </w:rPr>
             </w:pPr>
+            <w:proofErr w:type="spellStart"/>
             <w:r>
               <w:rPr>
                 <w:rFonts w:ascii="Garamond" w:hAnsi="Garamond" w:cs="Times New Roman"/>
               </w:rPr>
               <w:t>Deinococcota</w:t>
             </w:r>
+            <w:proofErr w:type="spellEnd"/>
           </w:p>
         </w:tc>
         <w:tc>
@@ -20876,12 +25032,14 @@
                 <w:rFonts w:ascii="Garamond" w:hAnsi="Garamond" w:cs="Times New Roman"/>
               </w:rPr>
             </w:pPr>
+            <w:proofErr w:type="spellStart"/>
             <w:r>
               <w:rPr>
                 <w:rFonts w:ascii="Garamond" w:hAnsi="Garamond" w:cs="Times New Roman"/>
               </w:rPr>
               <w:t>Desulfobacterota_D</w:t>
             </w:r>
+            <w:proofErr w:type="spellEnd"/>
           </w:p>
         </w:tc>
         <w:tc>
@@ -20969,12 +25127,14 @@
                 <w:rFonts w:ascii="Garamond" w:hAnsi="Garamond" w:cs="Times New Roman"/>
               </w:rPr>
             </w:pPr>
+            <w:proofErr w:type="spellStart"/>
             <w:r>
               <w:rPr>
                 <w:rFonts w:ascii="Garamond" w:hAnsi="Garamond" w:cs="Times New Roman"/>
               </w:rPr>
               <w:t>Eremiobacterota</w:t>
             </w:r>
+            <w:proofErr w:type="spellEnd"/>
           </w:p>
         </w:tc>
         <w:tc>
@@ -21059,12 +25219,14 @@
                 <w:rFonts w:ascii="Garamond" w:hAnsi="Garamond" w:cs="Times New Roman"/>
               </w:rPr>
             </w:pPr>
+            <w:proofErr w:type="spellStart"/>
             <w:r>
               <w:rPr>
                 <w:rFonts w:ascii="Garamond" w:hAnsi="Garamond" w:cs="Times New Roman"/>
               </w:rPr>
               <w:t>Euryarchaeota</w:t>
             </w:r>
+            <w:proofErr w:type="spellEnd"/>
           </w:p>
         </w:tc>
         <w:tc>
@@ -21149,12 +25311,14 @@
                 <w:rFonts w:ascii="Garamond" w:hAnsi="Garamond" w:cs="Times New Roman"/>
               </w:rPr>
             </w:pPr>
+            <w:proofErr w:type="spellStart"/>
             <w:r>
               <w:rPr>
                 <w:rFonts w:ascii="Garamond" w:hAnsi="Garamond" w:cs="Times New Roman"/>
               </w:rPr>
               <w:t>Fermentibacterota</w:t>
             </w:r>
+            <w:proofErr w:type="spellEnd"/>
           </w:p>
         </w:tc>
         <w:tc>
@@ -21239,12 +25403,14 @@
                 <w:rFonts w:ascii="Garamond" w:hAnsi="Garamond" w:cs="Times New Roman"/>
               </w:rPr>
             </w:pPr>
+            <w:proofErr w:type="spellStart"/>
             <w:r>
               <w:rPr>
                 <w:rFonts w:ascii="Garamond" w:hAnsi="Garamond" w:cs="Times New Roman"/>
               </w:rPr>
               <w:t>Gemmatimonadota</w:t>
             </w:r>
+            <w:proofErr w:type="spellEnd"/>
           </w:p>
         </w:tc>
         <w:tc>
@@ -21322,12 +25488,14 @@
                 <w:rFonts w:ascii="Garamond" w:hAnsi="Garamond" w:cs="Times New Roman"/>
               </w:rPr>
             </w:pPr>
+            <w:proofErr w:type="spellStart"/>
             <w:r>
               <w:rPr>
                 <w:rFonts w:ascii="Garamond" w:hAnsi="Garamond" w:cs="Times New Roman"/>
               </w:rPr>
               <w:t>Hydrogenedentota</w:t>
             </w:r>
+            <w:proofErr w:type="spellEnd"/>
           </w:p>
         </w:tc>
         <w:tc>
@@ -21405,12 +25573,14 @@
                 <w:rFonts w:ascii="Garamond" w:hAnsi="Garamond" w:cs="Times New Roman"/>
               </w:rPr>
             </w:pPr>
+            <w:proofErr w:type="spellStart"/>
             <w:r>
               <w:rPr>
                 <w:rFonts w:ascii="Garamond" w:hAnsi="Garamond" w:cs="Times New Roman"/>
               </w:rPr>
               <w:t>Margulisbacteria</w:t>
             </w:r>
+            <w:proofErr w:type="spellEnd"/>
           </w:p>
         </w:tc>
         <w:tc>
@@ -21488,12 +25658,14 @@
                 <w:rFonts w:ascii="Garamond" w:hAnsi="Garamond" w:cs="Times New Roman"/>
               </w:rPr>
             </w:pPr>
+            <w:proofErr w:type="spellStart"/>
             <w:r>
               <w:rPr>
                 <w:rFonts w:ascii="Garamond" w:hAnsi="Garamond" w:cs="Times New Roman"/>
               </w:rPr>
               <w:t>Marinisomatota</w:t>
             </w:r>
+            <w:proofErr w:type="spellEnd"/>
           </w:p>
         </w:tc>
         <w:tc>
@@ -21571,12 +25743,14 @@
                 <w:rFonts w:ascii="Garamond" w:hAnsi="Garamond" w:cs="Times New Roman"/>
               </w:rPr>
             </w:pPr>
+            <w:proofErr w:type="spellStart"/>
             <w:r>
               <w:rPr>
                 <w:rFonts w:ascii="Garamond" w:hAnsi="Garamond" w:cs="Times New Roman"/>
               </w:rPr>
               <w:t>Nitrospirota</w:t>
             </w:r>
+            <w:proofErr w:type="spellEnd"/>
           </w:p>
         </w:tc>
         <w:tc>
@@ -21654,12 +25828,14 @@
                 <w:rFonts w:ascii="Garamond" w:hAnsi="Garamond" w:cs="Times New Roman"/>
               </w:rPr>
             </w:pPr>
+            <w:proofErr w:type="spellStart"/>
             <w:r>
               <w:rPr>
                 <w:rFonts w:ascii="Garamond" w:hAnsi="Garamond" w:cs="Times New Roman"/>
               </w:rPr>
               <w:t>Omnitrophota</w:t>
             </w:r>
+            <w:proofErr w:type="spellEnd"/>
           </w:p>
         </w:tc>
         <w:tc>
@@ -21740,6 +25916,7 @@
                 <w:rFonts w:ascii="Garamond" w:hAnsi="Garamond" w:cs="Times New Roman"/>
               </w:rPr>
             </w:pPr>
+            <w:proofErr w:type="spellStart"/>
             <w:r>
               <w:rPr>
                 <w:rFonts w:ascii="Garamond" w:hAnsi="Garamond" w:cs="Times New Roman"/>
@@ -21747,6 +25924,7 @@
               <w:lastRenderedPageBreak/>
               <w:t>Spirochaetota</w:t>
             </w:r>
+            <w:proofErr w:type="spellEnd"/>
           </w:p>
         </w:tc>
         <w:tc>
@@ -21990,12 +26168,14 @@
                 <w:rFonts w:ascii="Garamond" w:hAnsi="Garamond" w:cs="Times New Roman"/>
               </w:rPr>
             </w:pPr>
+            <w:proofErr w:type="spellStart"/>
             <w:r>
               <w:rPr>
                 <w:rFonts w:ascii="Garamond" w:hAnsi="Garamond" w:cs="Times New Roman"/>
               </w:rPr>
               <w:t>Zixibacteria</w:t>
             </w:r>
+            <w:proofErr w:type="spellEnd"/>
           </w:p>
         </w:tc>
         <w:tc>
@@ -22133,6 +26313,7 @@
                 <w:b/>
               </w:rPr>
             </w:pPr>
+            <w:proofErr w:type="spellStart"/>
             <w:r>
               <w:rPr>
                 <w:rFonts w:ascii="Garamond" w:hAnsi="Garamond" w:cs="Times New Roman"/>
@@ -22141,6 +26322,7 @@
               <w:lastRenderedPageBreak/>
               <w:t>Microorganism</w:t>
             </w:r>
+            <w:proofErr w:type="spellEnd"/>
           </w:p>
         </w:tc>
         <w:tc>
@@ -22158,12 +26340,21 @@
                 <w:b/>
               </w:rPr>
             </w:pPr>
+            <w:proofErr w:type="spellStart"/>
             <w:r>
               <w:rPr>
                 <w:rFonts w:ascii="Garamond" w:hAnsi="Garamond" w:cs="Times New Roman"/>
                 <w:b/>
               </w:rPr>
-              <w:t xml:space="preserve">Hosted by </w:t>
+              <w:t>Hosted</w:t>
+            </w:r>
+            <w:proofErr w:type="spellEnd"/>
+            <w:r>
+              <w:rPr>
+                <w:rFonts w:ascii="Garamond" w:hAnsi="Garamond" w:cs="Times New Roman"/>
+                <w:b/>
+              </w:rPr>
+              <w:t xml:space="preserve"> by </w:t>
             </w:r>
             <w:r>
               <w:rPr>
@@ -22173,6 +26364,7 @@
               </w:rPr>
               <w:t xml:space="preserve">n </w:t>
             </w:r>
+            <w:proofErr w:type="spellStart"/>
             <w:r>
               <w:rPr>
                 <w:rFonts w:ascii="Garamond" w:hAnsi="Garamond" w:cs="Times New Roman"/>
@@ -22180,6 +26372,7 @@
               </w:rPr>
               <w:t>samples</w:t>
             </w:r>
+            <w:proofErr w:type="spellEnd"/>
           </w:p>
         </w:tc>
         <w:tc>
@@ -22196,6 +26389,7 @@
                 <w:b/>
               </w:rPr>
             </w:pPr>
+            <w:proofErr w:type="spellStart"/>
             <w:r>
               <w:rPr>
                 <w:rFonts w:ascii="Garamond" w:hAnsi="Garamond" w:cs="Times New Roman"/>
@@ -22203,6 +26397,7 @@
               </w:rPr>
               <w:t>Samples</w:t>
             </w:r>
+            <w:proofErr w:type="spellEnd"/>
           </w:p>
         </w:tc>
       </w:tr>
@@ -22223,12 +26418,14 @@
                 <w:rFonts w:ascii="Garamond" w:hAnsi="Garamond" w:cs="Times New Roman"/>
               </w:rPr>
             </w:pPr>
+            <w:proofErr w:type="spellStart"/>
             <w:r>
               <w:rPr>
                 <w:rFonts w:ascii="Garamond" w:hAnsi="Garamond" w:cs="Times New Roman"/>
               </w:rPr>
               <w:t>Bacteroidota</w:t>
             </w:r>
+            <w:proofErr w:type="spellEnd"/>
           </w:p>
         </w:tc>
         <w:tc>
@@ -22298,12 +26495,14 @@
                 <w:rFonts w:ascii="Garamond" w:hAnsi="Garamond" w:cs="Times New Roman"/>
               </w:rPr>
             </w:pPr>
+            <w:proofErr w:type="spellStart"/>
             <w:r>
               <w:rPr>
                 <w:rFonts w:ascii="Garamond" w:hAnsi="Garamond" w:cs="Times New Roman"/>
               </w:rPr>
               <w:t>Kitrinoviricota</w:t>
             </w:r>
+            <w:proofErr w:type="spellEnd"/>
           </w:p>
         </w:tc>
         <w:tc>
@@ -22373,12 +26572,14 @@
                 <w:rFonts w:ascii="Garamond" w:hAnsi="Garamond" w:cs="Times New Roman"/>
               </w:rPr>
             </w:pPr>
+            <w:proofErr w:type="spellStart"/>
             <w:r>
               <w:rPr>
                 <w:rFonts w:ascii="Garamond" w:hAnsi="Garamond" w:cs="Times New Roman"/>
               </w:rPr>
               <w:t>Actinomycetota</w:t>
             </w:r>
+            <w:proofErr w:type="spellEnd"/>
           </w:p>
         </w:tc>
         <w:tc>
@@ -22449,12 +26650,14 @@
                 <w:rFonts w:ascii="Garamond" w:hAnsi="Garamond" w:cs="Times New Roman"/>
               </w:rPr>
             </w:pPr>
+            <w:proofErr w:type="spellStart"/>
             <w:r>
               <w:rPr>
                 <w:rFonts w:ascii="Garamond" w:hAnsi="Garamond" w:cs="Times New Roman"/>
               </w:rPr>
               <w:t>Deinococcota</w:t>
             </w:r>
+            <w:proofErr w:type="spellEnd"/>
           </w:p>
         </w:tc>
         <w:tc>
@@ -22524,12 +26727,14 @@
                 <w:rFonts w:ascii="Garamond" w:hAnsi="Garamond" w:cs="Times New Roman"/>
               </w:rPr>
             </w:pPr>
+            <w:proofErr w:type="spellStart"/>
             <w:r>
               <w:rPr>
                 <w:rFonts w:ascii="Garamond" w:hAnsi="Garamond" w:cs="Times New Roman"/>
               </w:rPr>
               <w:t>Negarnaviricota</w:t>
             </w:r>
+            <w:proofErr w:type="spellEnd"/>
           </w:p>
         </w:tc>
         <w:tc>
@@ -22599,12 +26804,14 @@
                 <w:rFonts w:ascii="Garamond" w:hAnsi="Garamond" w:cs="Times New Roman"/>
               </w:rPr>
             </w:pPr>
+            <w:proofErr w:type="spellStart"/>
             <w:r>
               <w:rPr>
                 <w:rFonts w:ascii="Garamond" w:hAnsi="Garamond" w:cs="Times New Roman"/>
               </w:rPr>
               <w:t>Pisuviricota</w:t>
             </w:r>
+            <w:proofErr w:type="spellEnd"/>
           </w:p>
         </w:tc>
         <w:tc>
@@ -22674,12 +26881,14 @@
                 <w:rFonts w:ascii="Garamond" w:hAnsi="Garamond" w:cs="Times New Roman"/>
               </w:rPr>
             </w:pPr>
+            <w:proofErr w:type="spellStart"/>
             <w:r>
               <w:rPr>
                 <w:rFonts w:ascii="Garamond" w:hAnsi="Garamond" w:cs="Times New Roman"/>
               </w:rPr>
               <w:t>Pseudomonadota</w:t>
             </w:r>
+            <w:proofErr w:type="spellEnd"/>
           </w:p>
         </w:tc>
         <w:tc>
@@ -22750,6 +26959,7 @@
                 <w:rFonts w:ascii="Garamond" w:hAnsi="Garamond" w:cs="Times New Roman"/>
               </w:rPr>
             </w:pPr>
+            <w:proofErr w:type="spellStart"/>
             <w:r>
               <w:rPr>
                 <w:rFonts w:ascii="Garamond" w:hAnsi="Garamond" w:cs="Times New Roman"/>
@@ -22757,6 +26967,7 @@
               <w:lastRenderedPageBreak/>
               <w:t>Verrucomicrobiota</w:t>
             </w:r>
+            <w:proofErr w:type="spellEnd"/>
           </w:p>
         </w:tc>
         <w:tc>
@@ -22832,12 +27043,14 @@
                 <w:rFonts w:ascii="Garamond" w:hAnsi="Garamond" w:cs="Times New Roman"/>
               </w:rPr>
             </w:pPr>
+            <w:proofErr w:type="spellStart"/>
             <w:r>
               <w:rPr>
                 <w:rFonts w:ascii="Garamond" w:hAnsi="Garamond" w:cs="Times New Roman"/>
               </w:rPr>
               <w:t>Bacillota</w:t>
             </w:r>
+            <w:proofErr w:type="spellEnd"/>
           </w:p>
         </w:tc>
         <w:tc>
@@ -22919,12 +27132,14 @@
                 <w:rFonts w:ascii="Garamond" w:hAnsi="Garamond" w:cs="Times New Roman"/>
               </w:rPr>
             </w:pPr>
+            <w:proofErr w:type="spellStart"/>
             <w:r>
               <w:rPr>
                 <w:rFonts w:ascii="Garamond" w:hAnsi="Garamond" w:cs="Times New Roman"/>
               </w:rPr>
               <w:t>Bacillota_A</w:t>
             </w:r>
+            <w:proofErr w:type="spellEnd"/>
           </w:p>
         </w:tc>
         <w:tc>
@@ -23006,12 +27221,14 @@
                 <w:rFonts w:ascii="Garamond" w:hAnsi="Garamond" w:cs="Times New Roman"/>
               </w:rPr>
             </w:pPr>
+            <w:proofErr w:type="spellStart"/>
             <w:r>
               <w:rPr>
                 <w:rFonts w:ascii="Garamond" w:hAnsi="Garamond" w:cs="Times New Roman"/>
               </w:rPr>
               <w:t>Atribacterota</w:t>
             </w:r>
+            <w:proofErr w:type="spellEnd"/>
           </w:p>
         </w:tc>
         <w:tc>
@@ -23093,12 +27310,14 @@
                 <w:rFonts w:ascii="Garamond" w:hAnsi="Garamond" w:cs="Times New Roman"/>
               </w:rPr>
             </w:pPr>
+            <w:proofErr w:type="spellStart"/>
             <w:r>
               <w:rPr>
                 <w:rFonts w:ascii="Garamond" w:hAnsi="Garamond" w:cs="Times New Roman"/>
               </w:rPr>
               <w:t>Peploviricota</w:t>
             </w:r>
+            <w:proofErr w:type="spellEnd"/>
           </w:p>
         </w:tc>
         <w:tc>
@@ -23352,6 +27571,7 @@
                 <w:b/>
               </w:rPr>
             </w:pPr>
+            <w:proofErr w:type="spellStart"/>
             <w:r>
               <w:rPr>
                 <w:rFonts w:ascii="Garamond" w:hAnsi="Garamond" w:cs="Times New Roman"/>
@@ -23359,6 +27579,7 @@
               </w:rPr>
               <w:t>Sample</w:t>
             </w:r>
+            <w:proofErr w:type="spellEnd"/>
           </w:p>
         </w:tc>
         <w:tc>
@@ -23386,7 +27607,55 @@
                 <w:rFonts w:ascii="Garamond" w:hAnsi="Garamond" w:cs="Times New Roman"/>
                 <w:b/>
               </w:rPr>
-              <w:t>DNA concentration (ng/ul)</w:t>
+              <w:t xml:space="preserve">DNA </w:t>
+            </w:r>
+            <w:proofErr w:type="spellStart"/>
+            <w:r>
+              <w:rPr>
+                <w:rFonts w:ascii="Garamond" w:hAnsi="Garamond" w:cs="Times New Roman"/>
+                <w:b/>
+              </w:rPr>
+              <w:t>concentration</w:t>
+            </w:r>
+            <w:proofErr w:type="spellEnd"/>
+            <w:r>
+              <w:rPr>
+                <w:rFonts w:ascii="Garamond" w:hAnsi="Garamond" w:cs="Times New Roman"/>
+                <w:b/>
+              </w:rPr>
+              <w:t xml:space="preserve"> (</w:t>
+            </w:r>
+            <w:proofErr w:type="spellStart"/>
+            <w:r>
+              <w:rPr>
+                <w:rFonts w:ascii="Garamond" w:hAnsi="Garamond" w:cs="Times New Roman"/>
+                <w:b/>
+              </w:rPr>
+              <w:t>ng</w:t>
+            </w:r>
+            <w:proofErr w:type="spellEnd"/>
+            <w:r>
+              <w:rPr>
+                <w:rFonts w:ascii="Garamond" w:hAnsi="Garamond" w:cs="Times New Roman"/>
+                <w:b/>
+              </w:rPr>
+              <w:t>/</w:t>
+            </w:r>
+            <w:proofErr w:type="spellStart"/>
+            <w:r>
+              <w:rPr>
+                <w:rFonts w:ascii="Garamond" w:hAnsi="Garamond" w:cs="Times New Roman"/>
+                <w:b/>
+              </w:rPr>
+              <w:t>ul</w:t>
+            </w:r>
+            <w:proofErr w:type="spellEnd"/>
+            <w:r>
+              <w:rPr>
+                <w:rFonts w:ascii="Garamond" w:hAnsi="Garamond" w:cs="Times New Roman"/>
+                <w:b/>
+              </w:rPr>
+              <w:t>)</w:t>
             </w:r>
           </w:p>
         </w:tc>
@@ -23410,13 +27679,31 @@
                 <w:b/>
               </w:rPr>
             </w:pPr>
+            <w:proofErr w:type="spellStart"/>
             <w:r>
               <w:rPr>
                 <w:rFonts w:ascii="Garamond" w:hAnsi="Garamond" w:cs="Times New Roman"/>
                 <w:b/>
               </w:rPr>
-              <w:t>avg Fragment length</w:t>
-            </w:r>
+              <w:t>avg</w:t>
+            </w:r>
+            <w:proofErr w:type="spellEnd"/>
+            <w:r>
+              <w:rPr>
+                <w:rFonts w:ascii="Garamond" w:hAnsi="Garamond" w:cs="Times New Roman"/>
+                <w:b/>
+              </w:rPr>
+              <w:t xml:space="preserve"> Fragment </w:t>
+            </w:r>
+            <w:proofErr w:type="spellStart"/>
+            <w:r>
+              <w:rPr>
+                <w:rFonts w:ascii="Garamond" w:hAnsi="Garamond" w:cs="Times New Roman"/>
+                <w:b/>
+              </w:rPr>
+              <w:t>length</w:t>
+            </w:r>
+            <w:proofErr w:type="spellEnd"/>
           </w:p>
         </w:tc>
       </w:tr>
@@ -23444,8 +27731,30 @@
               <w:rPr>
                 <w:rFonts w:ascii="Garamond" w:hAnsi="Garamond" w:cs="Times New Roman"/>
               </w:rPr>
-              <w:t>25 ng control</w:t>
-            </w:r>
+              <w:t xml:space="preserve">25 </w:t>
+            </w:r>
+            <w:proofErr w:type="spellStart"/>
+            <w:r>
+              <w:rPr>
+                <w:rFonts w:ascii="Garamond" w:hAnsi="Garamond" w:cs="Times New Roman"/>
+              </w:rPr>
+              <w:t>ng</w:t>
+            </w:r>
+            <w:proofErr w:type="spellEnd"/>
+            <w:r>
+              <w:rPr>
+                <w:rFonts w:ascii="Garamond" w:hAnsi="Garamond" w:cs="Times New Roman"/>
+              </w:rPr>
+              <w:t xml:space="preserve"> </w:t>
+            </w:r>
+            <w:proofErr w:type="spellStart"/>
+            <w:r>
+              <w:rPr>
+                <w:rFonts w:ascii="Garamond" w:hAnsi="Garamond" w:cs="Times New Roman"/>
+              </w:rPr>
+              <w:t>control</w:t>
+            </w:r>
+            <w:proofErr w:type="spellEnd"/>
             <w:r>
               <w:rPr>
                 <w:rFonts w:ascii="Garamond" w:hAnsi="Garamond" w:cs="Times New Roman"/>
@@ -23533,8 +27842,30 @@
               <w:rPr>
                 <w:rFonts w:ascii="Garamond" w:hAnsi="Garamond" w:cs="Times New Roman"/>
               </w:rPr>
-              <w:t>25 ng enriched</w:t>
-            </w:r>
+              <w:t xml:space="preserve">25 </w:t>
+            </w:r>
+            <w:proofErr w:type="spellStart"/>
+            <w:r>
+              <w:rPr>
+                <w:rFonts w:ascii="Garamond" w:hAnsi="Garamond" w:cs="Times New Roman"/>
+              </w:rPr>
+              <w:t>ng</w:t>
+            </w:r>
+            <w:proofErr w:type="spellEnd"/>
+            <w:r>
+              <w:rPr>
+                <w:rFonts w:ascii="Garamond" w:hAnsi="Garamond" w:cs="Times New Roman"/>
+              </w:rPr>
+              <w:t xml:space="preserve"> </w:t>
+            </w:r>
+            <w:proofErr w:type="spellStart"/>
+            <w:r>
+              <w:rPr>
+                <w:rFonts w:ascii="Garamond" w:hAnsi="Garamond" w:cs="Times New Roman"/>
+              </w:rPr>
+              <w:t>enriched</w:t>
+            </w:r>
+            <w:proofErr w:type="spellEnd"/>
           </w:p>
         </w:tc>
         <w:tc>
@@ -23616,8 +27947,30 @@
               <w:rPr>
                 <w:rFonts w:ascii="Garamond" w:hAnsi="Garamond" w:cs="Times New Roman"/>
               </w:rPr>
-              <w:t>10 ng enriched</w:t>
-            </w:r>
+              <w:t xml:space="preserve">10 </w:t>
+            </w:r>
+            <w:proofErr w:type="spellStart"/>
+            <w:r>
+              <w:rPr>
+                <w:rFonts w:ascii="Garamond" w:hAnsi="Garamond" w:cs="Times New Roman"/>
+              </w:rPr>
+              <w:t>ng</w:t>
+            </w:r>
+            <w:proofErr w:type="spellEnd"/>
+            <w:r>
+              <w:rPr>
+                <w:rFonts w:ascii="Garamond" w:hAnsi="Garamond" w:cs="Times New Roman"/>
+              </w:rPr>
+              <w:t xml:space="preserve"> </w:t>
+            </w:r>
+            <w:proofErr w:type="spellStart"/>
+            <w:r>
+              <w:rPr>
+                <w:rFonts w:ascii="Garamond" w:hAnsi="Garamond" w:cs="Times New Roman"/>
+              </w:rPr>
+              <w:t>enriched</w:t>
+            </w:r>
+            <w:proofErr w:type="spellEnd"/>
             <w:r>
               <w:rPr>
                 <w:rFonts w:ascii="Garamond" w:hAnsi="Garamond" w:cs="Times New Roman"/>
@@ -23705,8 +28058,30 @@
               <w:rPr>
                 <w:rFonts w:ascii="Garamond" w:hAnsi="Garamond" w:cs="Times New Roman"/>
               </w:rPr>
-              <w:t>1 ng enriched</w:t>
-            </w:r>
+              <w:t xml:space="preserve">1 </w:t>
+            </w:r>
+            <w:proofErr w:type="spellStart"/>
+            <w:r>
+              <w:rPr>
+                <w:rFonts w:ascii="Garamond" w:hAnsi="Garamond" w:cs="Times New Roman"/>
+              </w:rPr>
+              <w:t>ng</w:t>
+            </w:r>
+            <w:proofErr w:type="spellEnd"/>
+            <w:r>
+              <w:rPr>
+                <w:rFonts w:ascii="Garamond" w:hAnsi="Garamond" w:cs="Times New Roman"/>
+              </w:rPr>
+              <w:t xml:space="preserve"> </w:t>
+            </w:r>
+            <w:proofErr w:type="spellStart"/>
+            <w:r>
+              <w:rPr>
+                <w:rFonts w:ascii="Garamond" w:hAnsi="Garamond" w:cs="Times New Roman"/>
+              </w:rPr>
+              <w:t>enriched</w:t>
+            </w:r>
+            <w:proofErr w:type="spellEnd"/>
           </w:p>
         </w:tc>
         <w:tc>
@@ -23788,8 +28163,30 @@
               <w:rPr>
                 <w:rFonts w:ascii="Garamond" w:hAnsi="Garamond" w:cs="Times New Roman"/>
               </w:rPr>
-              <w:t>0.1 ng enriched</w:t>
-            </w:r>
+              <w:t xml:space="preserve">0.1 </w:t>
+            </w:r>
+            <w:proofErr w:type="spellStart"/>
+            <w:r>
+              <w:rPr>
+                <w:rFonts w:ascii="Garamond" w:hAnsi="Garamond" w:cs="Times New Roman"/>
+              </w:rPr>
+              <w:t>ng</w:t>
+            </w:r>
+            <w:proofErr w:type="spellEnd"/>
+            <w:r>
+              <w:rPr>
+                <w:rFonts w:ascii="Garamond" w:hAnsi="Garamond" w:cs="Times New Roman"/>
+              </w:rPr>
+              <w:t xml:space="preserve"> </w:t>
+            </w:r>
+            <w:proofErr w:type="spellStart"/>
+            <w:r>
+              <w:rPr>
+                <w:rFonts w:ascii="Garamond" w:hAnsi="Garamond" w:cs="Times New Roman"/>
+              </w:rPr>
+              <w:t>enriched</w:t>
+            </w:r>
+            <w:proofErr w:type="spellEnd"/>
           </w:p>
         </w:tc>
         <w:tc>
@@ -23871,8 +28268,16 @@
               <w:rPr>
                 <w:rFonts w:ascii="Garamond" w:hAnsi="Garamond" w:cs="Times New Roman"/>
               </w:rPr>
-              <w:t>0.01ng enriched</w:t>
-            </w:r>
+              <w:t xml:space="preserve">0.01ng </w:t>
+            </w:r>
+            <w:proofErr w:type="spellStart"/>
+            <w:r>
+              <w:rPr>
+                <w:rFonts w:ascii="Garamond" w:hAnsi="Garamond" w:cs="Times New Roman"/>
+              </w:rPr>
+              <w:t>enriched</w:t>
+            </w:r>
+            <w:proofErr w:type="spellEnd"/>
           </w:p>
         </w:tc>
         <w:tc>
@@ -23950,12 +28355,42 @@
                 <w:rFonts w:ascii="Garamond" w:hAnsi="Garamond" w:cs="Times New Roman"/>
               </w:rPr>
             </w:pPr>
-            <w:r>
-              <w:rPr>
-                <w:rFonts w:ascii="Garamond" w:hAnsi="Garamond" w:cs="Times New Roman"/>
-              </w:rPr>
-              <w:t>0.005 ng enriched</w:t>
-            </w:r>
+            <w:proofErr w:type="gramStart"/>
+            <w:r>
+              <w:rPr>
+                <w:rFonts w:ascii="Garamond" w:hAnsi="Garamond" w:cs="Times New Roman"/>
+              </w:rPr>
+              <w:t>0.005</w:t>
+            </w:r>
+            <w:proofErr w:type="gramEnd"/>
+            <w:r>
+              <w:rPr>
+                <w:rFonts w:ascii="Garamond" w:hAnsi="Garamond" w:cs="Times New Roman"/>
+              </w:rPr>
+              <w:t xml:space="preserve"> </w:t>
+            </w:r>
+            <w:proofErr w:type="spellStart"/>
+            <w:r>
+              <w:rPr>
+                <w:rFonts w:ascii="Garamond" w:hAnsi="Garamond" w:cs="Times New Roman"/>
+              </w:rPr>
+              <w:t>ng</w:t>
+            </w:r>
+            <w:proofErr w:type="spellEnd"/>
+            <w:r>
+              <w:rPr>
+                <w:rFonts w:ascii="Garamond" w:hAnsi="Garamond" w:cs="Times New Roman"/>
+              </w:rPr>
+              <w:t xml:space="preserve"> </w:t>
+            </w:r>
+            <w:proofErr w:type="spellStart"/>
+            <w:r>
+              <w:rPr>
+                <w:rFonts w:ascii="Garamond" w:hAnsi="Garamond" w:cs="Times New Roman"/>
+              </w:rPr>
+              <w:t>enriched</w:t>
+            </w:r>
+            <w:proofErr w:type="spellEnd"/>
           </w:p>
         </w:tc>
         <w:tc>
@@ -24033,12 +28468,14 @@
                 <w:rFonts w:ascii="Garamond" w:hAnsi="Garamond" w:cs="Times New Roman"/>
               </w:rPr>
             </w:pPr>
+            <w:proofErr w:type="gramStart"/>
             <w:r>
               <w:rPr>
                 <w:rFonts w:ascii="Garamond" w:hAnsi="Garamond" w:cs="Times New Roman"/>
               </w:rPr>
               <w:t>0.0025</w:t>
             </w:r>
+            <w:proofErr w:type="gramEnd"/>
           </w:p>
         </w:tc>
         <w:tc>
@@ -24060,12 +28497,14 @@
                 <w:rFonts w:ascii="Garamond" w:hAnsi="Garamond" w:cs="Times New Roman"/>
               </w:rPr>
             </w:pPr>
+            <w:proofErr w:type="gramStart"/>
             <w:r>
               <w:rPr>
                 <w:rFonts w:ascii="Garamond" w:hAnsi="Garamond" w:cs="Times New Roman"/>
               </w:rPr>
               <w:t>0.376</w:t>
             </w:r>
+            <w:proofErr w:type="gramEnd"/>
           </w:p>
         </w:tc>
         <w:tc>
@@ -24281,6 +28720,7 @@
                 <w:b/>
               </w:rPr>
             </w:pPr>
+            <w:proofErr w:type="spellStart"/>
             <w:r>
               <w:rPr>
                 <w:rFonts w:ascii="Garamond" w:hAnsi="Garamond" w:cs="Times New Roman"/>
@@ -24288,6 +28728,7 @@
               </w:rPr>
               <w:t>Sample</w:t>
             </w:r>
+            <w:proofErr w:type="spellEnd"/>
           </w:p>
         </w:tc>
         <w:tc>
@@ -24315,7 +28756,55 @@
                 <w:rFonts w:ascii="Garamond" w:hAnsi="Garamond" w:cs="Times New Roman"/>
                 <w:b/>
               </w:rPr>
-              <w:t>DNA concentration (ng/ul)</w:t>
+              <w:t xml:space="preserve">DNA </w:t>
+            </w:r>
+            <w:proofErr w:type="spellStart"/>
+            <w:r>
+              <w:rPr>
+                <w:rFonts w:ascii="Garamond" w:hAnsi="Garamond" w:cs="Times New Roman"/>
+                <w:b/>
+              </w:rPr>
+              <w:t>concentration</w:t>
+            </w:r>
+            <w:proofErr w:type="spellEnd"/>
+            <w:r>
+              <w:rPr>
+                <w:rFonts w:ascii="Garamond" w:hAnsi="Garamond" w:cs="Times New Roman"/>
+                <w:b/>
+              </w:rPr>
+              <w:t xml:space="preserve"> (</w:t>
+            </w:r>
+            <w:proofErr w:type="spellStart"/>
+            <w:r>
+              <w:rPr>
+                <w:rFonts w:ascii="Garamond" w:hAnsi="Garamond" w:cs="Times New Roman"/>
+                <w:b/>
+              </w:rPr>
+              <w:t>ng</w:t>
+            </w:r>
+            <w:proofErr w:type="spellEnd"/>
+            <w:r>
+              <w:rPr>
+                <w:rFonts w:ascii="Garamond" w:hAnsi="Garamond" w:cs="Times New Roman"/>
+                <w:b/>
+              </w:rPr>
+              <w:t>/</w:t>
+            </w:r>
+            <w:proofErr w:type="spellStart"/>
+            <w:r>
+              <w:rPr>
+                <w:rFonts w:ascii="Garamond" w:hAnsi="Garamond" w:cs="Times New Roman"/>
+                <w:b/>
+              </w:rPr>
+              <w:t>ul</w:t>
+            </w:r>
+            <w:proofErr w:type="spellEnd"/>
+            <w:r>
+              <w:rPr>
+                <w:rFonts w:ascii="Garamond" w:hAnsi="Garamond" w:cs="Times New Roman"/>
+                <w:b/>
+              </w:rPr>
+              <w:t>)</w:t>
             </w:r>
           </w:p>
         </w:tc>
@@ -24339,13 +28828,31 @@
                 <w:b/>
               </w:rPr>
             </w:pPr>
+            <w:proofErr w:type="spellStart"/>
             <w:r>
               <w:rPr>
                 <w:rFonts w:ascii="Garamond" w:hAnsi="Garamond" w:cs="Times New Roman"/>
                 <w:b/>
               </w:rPr>
-              <w:t>avg Fragment length</w:t>
-            </w:r>
+              <w:t>avg</w:t>
+            </w:r>
+            <w:proofErr w:type="spellEnd"/>
+            <w:r>
+              <w:rPr>
+                <w:rFonts w:ascii="Garamond" w:hAnsi="Garamond" w:cs="Times New Roman"/>
+                <w:b/>
+              </w:rPr>
+              <w:t xml:space="preserve"> Fragment </w:t>
+            </w:r>
+            <w:proofErr w:type="spellStart"/>
+            <w:r>
+              <w:rPr>
+                <w:rFonts w:ascii="Garamond" w:hAnsi="Garamond" w:cs="Times New Roman"/>
+                <w:b/>
+              </w:rPr>
+              <w:t>length</w:t>
+            </w:r>
+            <w:proofErr w:type="spellEnd"/>
           </w:p>
         </w:tc>
       </w:tr>
@@ -24373,7 +28880,21 @@
               <w:rPr>
                 <w:rFonts w:ascii="Garamond" w:hAnsi="Garamond" w:cs="Times New Roman"/>
               </w:rPr>
-              <w:t>25 ng (1x)</w:t>
+              <w:t xml:space="preserve">25 </w:t>
+            </w:r>
+            <w:proofErr w:type="spellStart"/>
+            <w:r>
+              <w:rPr>
+                <w:rFonts w:ascii="Garamond" w:hAnsi="Garamond" w:cs="Times New Roman"/>
+              </w:rPr>
+              <w:t>ng</w:t>
+            </w:r>
+            <w:proofErr w:type="spellEnd"/>
+            <w:r>
+              <w:rPr>
+                <w:rFonts w:ascii="Garamond" w:hAnsi="Garamond" w:cs="Times New Roman"/>
+              </w:rPr>
+              <w:t xml:space="preserve"> (1x)</w:t>
             </w:r>
           </w:p>
         </w:tc>
@@ -24456,7 +28977,21 @@
               <w:rPr>
                 <w:rFonts w:ascii="Garamond" w:hAnsi="Garamond" w:cs="Times New Roman"/>
               </w:rPr>
-              <w:t>25 ng (1x)</w:t>
+              <w:t xml:space="preserve">25 </w:t>
+            </w:r>
+            <w:proofErr w:type="spellStart"/>
+            <w:r>
+              <w:rPr>
+                <w:rFonts w:ascii="Garamond" w:hAnsi="Garamond" w:cs="Times New Roman"/>
+              </w:rPr>
+              <w:t>ng</w:t>
+            </w:r>
+            <w:proofErr w:type="spellEnd"/>
+            <w:r>
+              <w:rPr>
+                <w:rFonts w:ascii="Garamond" w:hAnsi="Garamond" w:cs="Times New Roman"/>
+              </w:rPr>
+              <w:t xml:space="preserve"> (1x)</w:t>
             </w:r>
           </w:p>
         </w:tc>
@@ -24539,7 +29074,21 @@
               <w:rPr>
                 <w:rFonts w:ascii="Garamond" w:hAnsi="Garamond" w:cs="Times New Roman"/>
               </w:rPr>
-              <w:t>2.5 ng (1e-1x)</w:t>
+              <w:t xml:space="preserve">2.5 </w:t>
+            </w:r>
+            <w:proofErr w:type="spellStart"/>
+            <w:r>
+              <w:rPr>
+                <w:rFonts w:ascii="Garamond" w:hAnsi="Garamond" w:cs="Times New Roman"/>
+              </w:rPr>
+              <w:t>ng</w:t>
+            </w:r>
+            <w:proofErr w:type="spellEnd"/>
+            <w:r>
+              <w:rPr>
+                <w:rFonts w:ascii="Garamond" w:hAnsi="Garamond" w:cs="Times New Roman"/>
+              </w:rPr>
+              <w:t xml:space="preserve"> (1e-1x)</w:t>
             </w:r>
           </w:p>
         </w:tc>
@@ -24622,7 +29171,21 @@
               <w:rPr>
                 <w:rFonts w:ascii="Garamond" w:hAnsi="Garamond" w:cs="Times New Roman"/>
               </w:rPr>
-              <w:t>0.25 ng (1e-2x)</w:t>
+              <w:t xml:space="preserve">0.25 </w:t>
+            </w:r>
+            <w:proofErr w:type="spellStart"/>
+            <w:r>
+              <w:rPr>
+                <w:rFonts w:ascii="Garamond" w:hAnsi="Garamond" w:cs="Times New Roman"/>
+              </w:rPr>
+              <w:t>ng</w:t>
+            </w:r>
+            <w:proofErr w:type="spellEnd"/>
+            <w:r>
+              <w:rPr>
+                <w:rFonts w:ascii="Garamond" w:hAnsi="Garamond" w:cs="Times New Roman"/>
+              </w:rPr>
+              <w:t xml:space="preserve"> (1e-2x)</w:t>
             </w:r>
           </w:p>
         </w:tc>
@@ -24701,11 +29264,33 @@
                 <w:rFonts w:ascii="Garamond" w:hAnsi="Garamond" w:cs="Times New Roman"/>
               </w:rPr>
             </w:pPr>
-            <w:r>
-              <w:rPr>
-                <w:rFonts w:ascii="Garamond" w:hAnsi="Garamond" w:cs="Times New Roman"/>
-              </w:rPr>
-              <w:t>0.025 ng (1e-3x)</w:t>
+            <w:proofErr w:type="gramStart"/>
+            <w:r>
+              <w:rPr>
+                <w:rFonts w:ascii="Garamond" w:hAnsi="Garamond" w:cs="Times New Roman"/>
+              </w:rPr>
+              <w:t>0.025</w:t>
+            </w:r>
+            <w:proofErr w:type="gramEnd"/>
+            <w:r>
+              <w:rPr>
+                <w:rFonts w:ascii="Garamond" w:hAnsi="Garamond" w:cs="Times New Roman"/>
+              </w:rPr>
+              <w:t xml:space="preserve"> </w:t>
+            </w:r>
+            <w:proofErr w:type="spellStart"/>
+            <w:r>
+              <w:rPr>
+                <w:rFonts w:ascii="Garamond" w:hAnsi="Garamond" w:cs="Times New Roman"/>
+              </w:rPr>
+              <w:t>ng</w:t>
+            </w:r>
+            <w:proofErr w:type="spellEnd"/>
+            <w:r>
+              <w:rPr>
+                <w:rFonts w:ascii="Garamond" w:hAnsi="Garamond" w:cs="Times New Roman"/>
+              </w:rPr>
+              <w:t xml:space="preserve"> (1e-3x)</w:t>
             </w:r>
           </w:p>
         </w:tc>
@@ -24728,12 +29313,14 @@
                 <w:rFonts w:ascii="Garamond" w:hAnsi="Garamond" w:cs="Times New Roman"/>
               </w:rPr>
             </w:pPr>
+            <w:proofErr w:type="gramStart"/>
             <w:r>
               <w:rPr>
                 <w:rFonts w:ascii="Garamond" w:hAnsi="Garamond" w:cs="Times New Roman"/>
               </w:rPr>
               <w:t>0.846</w:t>
             </w:r>
+            <w:proofErr w:type="gramEnd"/>
           </w:p>
         </w:tc>
         <w:tc>
@@ -24784,11 +29371,33 @@
                 <w:rFonts w:ascii="Garamond" w:hAnsi="Garamond" w:cs="Times New Roman"/>
               </w:rPr>
             </w:pPr>
-            <w:r>
-              <w:rPr>
-                <w:rFonts w:ascii="Garamond" w:hAnsi="Garamond" w:cs="Times New Roman"/>
-              </w:rPr>
-              <w:t>0.0025 ng (1e-4x)</w:t>
+            <w:proofErr w:type="gramStart"/>
+            <w:r>
+              <w:rPr>
+                <w:rFonts w:ascii="Garamond" w:hAnsi="Garamond" w:cs="Times New Roman"/>
+              </w:rPr>
+              <w:t>0.0025</w:t>
+            </w:r>
+            <w:proofErr w:type="gramEnd"/>
+            <w:r>
+              <w:rPr>
+                <w:rFonts w:ascii="Garamond" w:hAnsi="Garamond" w:cs="Times New Roman"/>
+              </w:rPr>
+              <w:t xml:space="preserve"> </w:t>
+            </w:r>
+            <w:proofErr w:type="spellStart"/>
+            <w:r>
+              <w:rPr>
+                <w:rFonts w:ascii="Garamond" w:hAnsi="Garamond" w:cs="Times New Roman"/>
+              </w:rPr>
+              <w:t>ng</w:t>
+            </w:r>
+            <w:proofErr w:type="spellEnd"/>
+            <w:r>
+              <w:rPr>
+                <w:rFonts w:ascii="Garamond" w:hAnsi="Garamond" w:cs="Times New Roman"/>
+              </w:rPr>
+              <w:t xml:space="preserve"> (1e-4x)</w:t>
             </w:r>
           </w:p>
         </w:tc>
@@ -24811,12 +29420,14 @@
                 <w:rFonts w:ascii="Garamond" w:hAnsi="Garamond" w:cs="Times New Roman"/>
               </w:rPr>
             </w:pPr>
+            <w:proofErr w:type="gramStart"/>
             <w:r>
               <w:rPr>
                 <w:rFonts w:ascii="Garamond" w:hAnsi="Garamond" w:cs="Times New Roman"/>
               </w:rPr>
               <w:t>0.542</w:t>
             </w:r>
+            <w:proofErr w:type="gramEnd"/>
           </w:p>
         </w:tc>
         <w:tc>
@@ -24867,11 +29478,33 @@
                 <w:rFonts w:ascii="Garamond" w:hAnsi="Garamond" w:cs="Times New Roman"/>
               </w:rPr>
             </w:pPr>
-            <w:r>
-              <w:rPr>
-                <w:rFonts w:ascii="Garamond" w:hAnsi="Garamond" w:cs="Times New Roman"/>
-              </w:rPr>
-              <w:t>0.00025 ng (1e-5x)</w:t>
+            <w:proofErr w:type="gramStart"/>
+            <w:r>
+              <w:rPr>
+                <w:rFonts w:ascii="Garamond" w:hAnsi="Garamond" w:cs="Times New Roman"/>
+              </w:rPr>
+              <w:t>0.00025</w:t>
+            </w:r>
+            <w:proofErr w:type="gramEnd"/>
+            <w:r>
+              <w:rPr>
+                <w:rFonts w:ascii="Garamond" w:hAnsi="Garamond" w:cs="Times New Roman"/>
+              </w:rPr>
+              <w:t xml:space="preserve"> </w:t>
+            </w:r>
+            <w:proofErr w:type="spellStart"/>
+            <w:r>
+              <w:rPr>
+                <w:rFonts w:ascii="Garamond" w:hAnsi="Garamond" w:cs="Times New Roman"/>
+              </w:rPr>
+              <w:t>ng</w:t>
+            </w:r>
+            <w:proofErr w:type="spellEnd"/>
+            <w:r>
+              <w:rPr>
+                <w:rFonts w:ascii="Garamond" w:hAnsi="Garamond" w:cs="Times New Roman"/>
+              </w:rPr>
+              <w:t xml:space="preserve"> (1e-5x)</w:t>
             </w:r>
           </w:p>
         </w:tc>
@@ -24894,12 +29527,14 @@
                 <w:rFonts w:ascii="Garamond" w:hAnsi="Garamond" w:cs="Times New Roman"/>
               </w:rPr>
             </w:pPr>
+            <w:proofErr w:type="gramStart"/>
             <w:r>
               <w:rPr>
                 <w:rFonts w:ascii="Garamond" w:hAnsi="Garamond" w:cs="Times New Roman"/>
               </w:rPr>
               <w:t>0.486</w:t>
             </w:r>
+            <w:proofErr w:type="gramEnd"/>
           </w:p>
         </w:tc>
         <w:tc>
@@ -24950,11 +29585,33 @@
                 <w:rFonts w:ascii="Garamond" w:hAnsi="Garamond" w:cs="Times New Roman"/>
               </w:rPr>
             </w:pPr>
-            <w:r>
-              <w:rPr>
-                <w:rFonts w:ascii="Garamond" w:hAnsi="Garamond" w:cs="Times New Roman"/>
-              </w:rPr>
-              <w:t>0.000025 ng (1e-6x)</w:t>
+            <w:proofErr w:type="gramStart"/>
+            <w:r>
+              <w:rPr>
+                <w:rFonts w:ascii="Garamond" w:hAnsi="Garamond" w:cs="Times New Roman"/>
+              </w:rPr>
+              <w:t>0.000025</w:t>
+            </w:r>
+            <w:proofErr w:type="gramEnd"/>
+            <w:r>
+              <w:rPr>
+                <w:rFonts w:ascii="Garamond" w:hAnsi="Garamond" w:cs="Times New Roman"/>
+              </w:rPr>
+              <w:t xml:space="preserve"> </w:t>
+            </w:r>
+            <w:proofErr w:type="spellStart"/>
+            <w:r>
+              <w:rPr>
+                <w:rFonts w:ascii="Garamond" w:hAnsi="Garamond" w:cs="Times New Roman"/>
+              </w:rPr>
+              <w:t>ng</w:t>
+            </w:r>
+            <w:proofErr w:type="spellEnd"/>
+            <w:r>
+              <w:rPr>
+                <w:rFonts w:ascii="Garamond" w:hAnsi="Garamond" w:cs="Times New Roman"/>
+              </w:rPr>
+              <w:t xml:space="preserve"> (1e-6x)</w:t>
             </w:r>
           </w:p>
         </w:tc>
@@ -24977,12 +29634,14 @@
                 <w:rFonts w:ascii="Garamond" w:hAnsi="Garamond" w:cs="Times New Roman"/>
               </w:rPr>
             </w:pPr>
+            <w:proofErr w:type="gramStart"/>
             <w:r>
               <w:rPr>
                 <w:rFonts w:ascii="Garamond" w:hAnsi="Garamond" w:cs="Times New Roman"/>
               </w:rPr>
               <w:t>0.418</w:t>
             </w:r>
+            <w:proofErr w:type="gramEnd"/>
           </w:p>
         </w:tc>
         <w:tc>
@@ -25228,12 +29887,21 @@
                 <w:b/>
               </w:rPr>
             </w:pPr>
+            <w:proofErr w:type="spellStart"/>
             <w:r>
               <w:rPr>
                 <w:rFonts w:ascii="Garamond" w:hAnsi="Garamond" w:cs="Times New Roman"/>
                 <w:b/>
               </w:rPr>
-              <w:t xml:space="preserve">Sample </w:t>
+              <w:t>Sample</w:t>
+            </w:r>
+            <w:proofErr w:type="spellEnd"/>
+            <w:r>
+              <w:rPr>
+                <w:rFonts w:ascii="Garamond" w:hAnsi="Garamond" w:cs="Times New Roman"/>
+                <w:b/>
+              </w:rPr>
+              <w:t xml:space="preserve"> </w:t>
             </w:r>
           </w:p>
         </w:tc>
@@ -25300,6 +29968,7 @@
                 <w:b/>
               </w:rPr>
             </w:pPr>
+            <w:proofErr w:type="spellStart"/>
             <w:r>
               <w:rPr>
                 <w:rFonts w:ascii="Garamond" w:hAnsi="Garamond" w:cs="Times New Roman"/>
@@ -25307,6 +29976,7 @@
               </w:rPr>
               <w:t>Bacterial</w:t>
             </w:r>
+            <w:proofErr w:type="spellEnd"/>
           </w:p>
         </w:tc>
         <w:tc>
@@ -25372,6 +30042,7 @@
                 <w:b/>
               </w:rPr>
             </w:pPr>
+            <w:proofErr w:type="spellStart"/>
             <w:r>
               <w:rPr>
                 <w:rFonts w:ascii="Garamond" w:hAnsi="Garamond" w:cs="Times New Roman"/>
@@ -25379,6 +30050,7 @@
               </w:rPr>
               <w:t>Unclassified</w:t>
             </w:r>
+            <w:proofErr w:type="spellEnd"/>
           </w:p>
         </w:tc>
       </w:tr>
@@ -25447,8 +30119,30 @@
               <w:rPr>
                 <w:rFonts w:ascii="Garamond" w:hAnsi="Garamond" w:cs="Times New Roman"/>
               </w:rPr>
-              <w:t>25 ng control</w:t>
-            </w:r>
+              <w:t xml:space="preserve">25 </w:t>
+            </w:r>
+            <w:proofErr w:type="spellStart"/>
+            <w:r>
+              <w:rPr>
+                <w:rFonts w:ascii="Garamond" w:hAnsi="Garamond" w:cs="Times New Roman"/>
+              </w:rPr>
+              <w:t>ng</w:t>
+            </w:r>
+            <w:proofErr w:type="spellEnd"/>
+            <w:r>
+              <w:rPr>
+                <w:rFonts w:ascii="Garamond" w:hAnsi="Garamond" w:cs="Times New Roman"/>
+              </w:rPr>
+              <w:t xml:space="preserve"> </w:t>
+            </w:r>
+            <w:proofErr w:type="spellStart"/>
+            <w:r>
+              <w:rPr>
+                <w:rFonts w:ascii="Garamond" w:hAnsi="Garamond" w:cs="Times New Roman"/>
+              </w:rPr>
+              <w:t>control</w:t>
+            </w:r>
+            <w:proofErr w:type="spellEnd"/>
           </w:p>
         </w:tc>
         <w:tc>
@@ -25477,12 +30171,14 @@
                 <w:rFonts w:ascii="Garamond" w:hAnsi="Garamond" w:cs="Times New Roman"/>
               </w:rPr>
             </w:pPr>
+            <w:proofErr w:type="gramStart"/>
             <w:r>
               <w:rPr>
                 <w:rFonts w:ascii="Garamond" w:hAnsi="Garamond" w:cs="Times New Roman"/>
               </w:rPr>
               <w:t>79%</w:t>
             </w:r>
+            <w:proofErr w:type="gramEnd"/>
           </w:p>
         </w:tc>
         <w:tc>
@@ -25511,12 +30207,14 @@
                 <w:rFonts w:ascii="Garamond" w:hAnsi="Garamond" w:cs="Times New Roman"/>
               </w:rPr>
             </w:pPr>
+            <w:proofErr w:type="gramStart"/>
             <w:r>
               <w:rPr>
                 <w:rFonts w:ascii="Garamond" w:hAnsi="Garamond" w:cs="Times New Roman"/>
               </w:rPr>
               <w:t>17%</w:t>
             </w:r>
+            <w:proofErr w:type="gramEnd"/>
           </w:p>
         </w:tc>
         <w:tc>
@@ -25545,12 +30243,14 @@
                 <w:rFonts w:ascii="Garamond" w:hAnsi="Garamond" w:cs="Times New Roman"/>
               </w:rPr>
             </w:pPr>
+            <w:proofErr w:type="gramStart"/>
             <w:r>
               <w:rPr>
                 <w:rFonts w:ascii="Garamond" w:hAnsi="Garamond" w:cs="Times New Roman"/>
               </w:rPr>
               <w:t>0%</w:t>
             </w:r>
+            <w:proofErr w:type="gramEnd"/>
           </w:p>
         </w:tc>
         <w:tc>
@@ -25579,12 +30279,14 @@
                 <w:rFonts w:ascii="Garamond" w:hAnsi="Garamond" w:cs="Times New Roman"/>
               </w:rPr>
             </w:pPr>
+            <w:proofErr w:type="gramStart"/>
             <w:r>
               <w:rPr>
                 <w:rFonts w:ascii="Garamond" w:hAnsi="Garamond" w:cs="Times New Roman"/>
               </w:rPr>
               <w:t>4%</w:t>
             </w:r>
+            <w:proofErr w:type="gramEnd"/>
           </w:p>
         </w:tc>
       </w:tr>
@@ -25653,8 +30355,30 @@
               <w:rPr>
                 <w:rFonts w:ascii="Garamond" w:hAnsi="Garamond" w:cs="Times New Roman"/>
               </w:rPr>
-              <w:t>25 ng enriched</w:t>
-            </w:r>
+              <w:t xml:space="preserve">25 </w:t>
+            </w:r>
+            <w:proofErr w:type="spellStart"/>
+            <w:r>
+              <w:rPr>
+                <w:rFonts w:ascii="Garamond" w:hAnsi="Garamond" w:cs="Times New Roman"/>
+              </w:rPr>
+              <w:t>ng</w:t>
+            </w:r>
+            <w:proofErr w:type="spellEnd"/>
+            <w:r>
+              <w:rPr>
+                <w:rFonts w:ascii="Garamond" w:hAnsi="Garamond" w:cs="Times New Roman"/>
+              </w:rPr>
+              <w:t xml:space="preserve"> </w:t>
+            </w:r>
+            <w:proofErr w:type="spellStart"/>
+            <w:r>
+              <w:rPr>
+                <w:rFonts w:ascii="Garamond" w:hAnsi="Garamond" w:cs="Times New Roman"/>
+              </w:rPr>
+              <w:t>enriched</w:t>
+            </w:r>
+            <w:proofErr w:type="spellEnd"/>
           </w:p>
         </w:tc>
         <w:tc>
@@ -25683,12 +30407,14 @@
                 <w:rFonts w:ascii="Garamond" w:hAnsi="Garamond" w:cs="Times New Roman"/>
               </w:rPr>
             </w:pPr>
+            <w:proofErr w:type="gramStart"/>
             <w:r>
               <w:rPr>
                 <w:rFonts w:ascii="Garamond" w:hAnsi="Garamond" w:cs="Times New Roman"/>
               </w:rPr>
               <w:t>43%</w:t>
             </w:r>
+            <w:proofErr w:type="gramEnd"/>
           </w:p>
         </w:tc>
         <w:tc>
@@ -25717,12 +30443,14 @@
                 <w:rFonts w:ascii="Garamond" w:hAnsi="Garamond" w:cs="Times New Roman"/>
               </w:rPr>
             </w:pPr>
+            <w:proofErr w:type="gramStart"/>
             <w:r>
               <w:rPr>
                 <w:rFonts w:ascii="Garamond" w:hAnsi="Garamond" w:cs="Times New Roman"/>
               </w:rPr>
               <w:t>40%</w:t>
             </w:r>
+            <w:proofErr w:type="gramEnd"/>
           </w:p>
         </w:tc>
         <w:tc>
@@ -25751,12 +30479,14 @@
                 <w:rFonts w:ascii="Garamond" w:hAnsi="Garamond" w:cs="Times New Roman"/>
               </w:rPr>
             </w:pPr>
+            <w:proofErr w:type="gramStart"/>
             <w:r>
               <w:rPr>
                 <w:rFonts w:ascii="Garamond" w:hAnsi="Garamond" w:cs="Times New Roman"/>
               </w:rPr>
               <w:t>13%</w:t>
             </w:r>
+            <w:proofErr w:type="gramEnd"/>
           </w:p>
         </w:tc>
         <w:tc>
@@ -25785,12 +30515,14 @@
                 <w:rFonts w:ascii="Garamond" w:hAnsi="Garamond" w:cs="Times New Roman"/>
               </w:rPr>
             </w:pPr>
+            <w:proofErr w:type="gramStart"/>
             <w:r>
               <w:rPr>
                 <w:rFonts w:ascii="Garamond" w:hAnsi="Garamond" w:cs="Times New Roman"/>
               </w:rPr>
               <w:t>3%</w:t>
             </w:r>
+            <w:proofErr w:type="gramEnd"/>
           </w:p>
         </w:tc>
       </w:tr>
@@ -25859,8 +30591,30 @@
               <w:rPr>
                 <w:rFonts w:ascii="Garamond" w:hAnsi="Garamond" w:cs="Times New Roman"/>
               </w:rPr>
-              <w:t>10 ng enriched</w:t>
-            </w:r>
+              <w:t xml:space="preserve">10 </w:t>
+            </w:r>
+            <w:proofErr w:type="spellStart"/>
+            <w:r>
+              <w:rPr>
+                <w:rFonts w:ascii="Garamond" w:hAnsi="Garamond" w:cs="Times New Roman"/>
+              </w:rPr>
+              <w:t>ng</w:t>
+            </w:r>
+            <w:proofErr w:type="spellEnd"/>
+            <w:r>
+              <w:rPr>
+                <w:rFonts w:ascii="Garamond" w:hAnsi="Garamond" w:cs="Times New Roman"/>
+              </w:rPr>
+              <w:t xml:space="preserve"> </w:t>
+            </w:r>
+            <w:proofErr w:type="spellStart"/>
+            <w:r>
+              <w:rPr>
+                <w:rFonts w:ascii="Garamond" w:hAnsi="Garamond" w:cs="Times New Roman"/>
+              </w:rPr>
+              <w:t>enriched</w:t>
+            </w:r>
+            <w:proofErr w:type="spellEnd"/>
           </w:p>
         </w:tc>
         <w:tc>
@@ -25889,12 +30643,14 @@
                 <w:rFonts w:ascii="Garamond" w:hAnsi="Garamond" w:cs="Times New Roman"/>
               </w:rPr>
             </w:pPr>
+            <w:proofErr w:type="gramStart"/>
             <w:r>
               <w:rPr>
                 <w:rFonts w:ascii="Garamond" w:hAnsi="Garamond" w:cs="Times New Roman"/>
               </w:rPr>
               <w:t>1%</w:t>
             </w:r>
+            <w:proofErr w:type="gramEnd"/>
           </w:p>
         </w:tc>
         <w:tc>
@@ -25923,12 +30679,14 @@
                 <w:rFonts w:ascii="Garamond" w:hAnsi="Garamond" w:cs="Times New Roman"/>
               </w:rPr>
             </w:pPr>
+            <w:proofErr w:type="gramStart"/>
             <w:r>
               <w:rPr>
                 <w:rFonts w:ascii="Garamond" w:hAnsi="Garamond" w:cs="Times New Roman"/>
               </w:rPr>
               <w:t>82%</w:t>
             </w:r>
+            <w:proofErr w:type="gramEnd"/>
           </w:p>
         </w:tc>
         <w:tc>
@@ -25957,12 +30715,14 @@
                 <w:rFonts w:ascii="Garamond" w:hAnsi="Garamond" w:cs="Times New Roman"/>
               </w:rPr>
             </w:pPr>
+            <w:proofErr w:type="gramStart"/>
             <w:r>
               <w:rPr>
                 <w:rFonts w:ascii="Garamond" w:hAnsi="Garamond" w:cs="Times New Roman"/>
               </w:rPr>
               <w:t>13%</w:t>
             </w:r>
+            <w:proofErr w:type="gramEnd"/>
           </w:p>
         </w:tc>
         <w:tc>
@@ -25991,12 +30751,14 @@
                 <w:rFonts w:ascii="Garamond" w:hAnsi="Garamond" w:cs="Times New Roman"/>
               </w:rPr>
             </w:pPr>
+            <w:proofErr w:type="gramStart"/>
             <w:r>
               <w:rPr>
                 <w:rFonts w:ascii="Garamond" w:hAnsi="Garamond" w:cs="Times New Roman"/>
               </w:rPr>
               <w:t>4%</w:t>
             </w:r>
+            <w:proofErr w:type="gramEnd"/>
           </w:p>
         </w:tc>
       </w:tr>
@@ -26065,8 +30827,30 @@
               <w:rPr>
                 <w:rFonts w:ascii="Garamond" w:hAnsi="Garamond" w:cs="Times New Roman"/>
               </w:rPr>
-              <w:t>1 ng enriched</w:t>
-            </w:r>
+              <w:t xml:space="preserve">1 </w:t>
+            </w:r>
+            <w:proofErr w:type="spellStart"/>
+            <w:r>
+              <w:rPr>
+                <w:rFonts w:ascii="Garamond" w:hAnsi="Garamond" w:cs="Times New Roman"/>
+              </w:rPr>
+              <w:t>ng</w:t>
+            </w:r>
+            <w:proofErr w:type="spellEnd"/>
+            <w:r>
+              <w:rPr>
+                <w:rFonts w:ascii="Garamond" w:hAnsi="Garamond" w:cs="Times New Roman"/>
+              </w:rPr>
+              <w:t xml:space="preserve"> </w:t>
+            </w:r>
+            <w:proofErr w:type="spellStart"/>
+            <w:r>
+              <w:rPr>
+                <w:rFonts w:ascii="Garamond" w:hAnsi="Garamond" w:cs="Times New Roman"/>
+              </w:rPr>
+              <w:t>enriched</w:t>
+            </w:r>
+            <w:proofErr w:type="spellEnd"/>
           </w:p>
         </w:tc>
         <w:tc>
@@ -26129,12 +30913,14 @@
                 <w:rFonts w:ascii="Garamond" w:hAnsi="Garamond" w:cs="Times New Roman"/>
               </w:rPr>
             </w:pPr>
+            <w:proofErr w:type="gramStart"/>
             <w:r>
               <w:rPr>
                 <w:rFonts w:ascii="Garamond" w:hAnsi="Garamond" w:cs="Times New Roman"/>
               </w:rPr>
               <w:t>82%</w:t>
             </w:r>
+            <w:proofErr w:type="gramEnd"/>
           </w:p>
         </w:tc>
         <w:tc>
@@ -26163,12 +30949,14 @@
                 <w:rFonts w:ascii="Garamond" w:hAnsi="Garamond" w:cs="Times New Roman"/>
               </w:rPr>
             </w:pPr>
+            <w:proofErr w:type="gramStart"/>
             <w:r>
               <w:rPr>
                 <w:rFonts w:ascii="Garamond" w:hAnsi="Garamond" w:cs="Times New Roman"/>
               </w:rPr>
               <w:t>14%</w:t>
             </w:r>
+            <w:proofErr w:type="gramEnd"/>
           </w:p>
         </w:tc>
         <w:tc>
@@ -26197,12 +30985,14 @@
                 <w:rFonts w:ascii="Garamond" w:hAnsi="Garamond" w:cs="Times New Roman"/>
               </w:rPr>
             </w:pPr>
+            <w:proofErr w:type="gramStart"/>
             <w:r>
               <w:rPr>
                 <w:rFonts w:ascii="Garamond" w:hAnsi="Garamond" w:cs="Times New Roman"/>
               </w:rPr>
               <w:t>3%</w:t>
             </w:r>
+            <w:proofErr w:type="gramEnd"/>
           </w:p>
         </w:tc>
       </w:tr>
@@ -26271,8 +31061,30 @@
               <w:rPr>
                 <w:rFonts w:ascii="Garamond" w:hAnsi="Garamond" w:cs="Times New Roman"/>
               </w:rPr>
-              <w:t>0.1 ng enriched</w:t>
-            </w:r>
+              <w:t xml:space="preserve">0.1 </w:t>
+            </w:r>
+            <w:proofErr w:type="spellStart"/>
+            <w:r>
+              <w:rPr>
+                <w:rFonts w:ascii="Garamond" w:hAnsi="Garamond" w:cs="Times New Roman"/>
+              </w:rPr>
+              <w:t>ng</w:t>
+            </w:r>
+            <w:proofErr w:type="spellEnd"/>
+            <w:r>
+              <w:rPr>
+                <w:rFonts w:ascii="Garamond" w:hAnsi="Garamond" w:cs="Times New Roman"/>
+              </w:rPr>
+              <w:t xml:space="preserve"> </w:t>
+            </w:r>
+            <w:proofErr w:type="spellStart"/>
+            <w:r>
+              <w:rPr>
+                <w:rFonts w:ascii="Garamond" w:hAnsi="Garamond" w:cs="Times New Roman"/>
+              </w:rPr>
+              <w:t>enriched</w:t>
+            </w:r>
+            <w:proofErr w:type="spellEnd"/>
           </w:p>
         </w:tc>
         <w:tc>
@@ -26301,12 +31113,14 @@
                 <w:rFonts w:ascii="Garamond" w:hAnsi="Garamond" w:cs="Times New Roman"/>
               </w:rPr>
             </w:pPr>
+            <w:proofErr w:type="gramStart"/>
             <w:r>
               <w:rPr>
                 <w:rFonts w:ascii="Garamond" w:hAnsi="Garamond" w:cs="Times New Roman"/>
               </w:rPr>
               <w:t>1%</w:t>
             </w:r>
+            <w:proofErr w:type="gramEnd"/>
           </w:p>
         </w:tc>
         <w:tc>
@@ -26335,12 +31149,14 @@
                 <w:rFonts w:ascii="Garamond" w:hAnsi="Garamond" w:cs="Times New Roman"/>
               </w:rPr>
             </w:pPr>
+            <w:proofErr w:type="gramStart"/>
             <w:r>
               <w:rPr>
                 <w:rFonts w:ascii="Garamond" w:hAnsi="Garamond" w:cs="Times New Roman"/>
               </w:rPr>
               <w:t>82%</w:t>
             </w:r>
+            <w:proofErr w:type="gramEnd"/>
           </w:p>
         </w:tc>
         <w:tc>
@@ -26369,12 +31185,14 @@
                 <w:rFonts w:ascii="Garamond" w:hAnsi="Garamond" w:cs="Times New Roman"/>
               </w:rPr>
             </w:pPr>
+            <w:proofErr w:type="gramStart"/>
             <w:r>
               <w:rPr>
                 <w:rFonts w:ascii="Garamond" w:hAnsi="Garamond" w:cs="Times New Roman"/>
               </w:rPr>
               <w:t>14%</w:t>
             </w:r>
+            <w:proofErr w:type="gramEnd"/>
           </w:p>
         </w:tc>
         <w:tc>
@@ -26403,12 +31221,14 @@
                 <w:rFonts w:ascii="Garamond" w:hAnsi="Garamond" w:cs="Times New Roman"/>
               </w:rPr>
             </w:pPr>
+            <w:proofErr w:type="gramStart"/>
             <w:r>
               <w:rPr>
                 <w:rFonts w:ascii="Garamond" w:hAnsi="Garamond" w:cs="Times New Roman"/>
               </w:rPr>
               <w:t>3%</w:t>
             </w:r>
+            <w:proofErr w:type="gramEnd"/>
           </w:p>
         </w:tc>
       </w:tr>
@@ -26477,8 +31297,30 @@
               <w:rPr>
                 <w:rFonts w:ascii="Garamond" w:hAnsi="Garamond" w:cs="Times New Roman"/>
               </w:rPr>
-              <w:t>0.05 ng enriched</w:t>
-            </w:r>
+              <w:t xml:space="preserve">0.05 </w:t>
+            </w:r>
+            <w:proofErr w:type="spellStart"/>
+            <w:r>
+              <w:rPr>
+                <w:rFonts w:ascii="Garamond" w:hAnsi="Garamond" w:cs="Times New Roman"/>
+              </w:rPr>
+              <w:t>ng</w:t>
+            </w:r>
+            <w:proofErr w:type="spellEnd"/>
+            <w:r>
+              <w:rPr>
+                <w:rFonts w:ascii="Garamond" w:hAnsi="Garamond" w:cs="Times New Roman"/>
+              </w:rPr>
+              <w:t xml:space="preserve"> </w:t>
+            </w:r>
+            <w:proofErr w:type="spellStart"/>
+            <w:r>
+              <w:rPr>
+                <w:rFonts w:ascii="Garamond" w:hAnsi="Garamond" w:cs="Times New Roman"/>
+              </w:rPr>
+              <w:t>enriched</w:t>
+            </w:r>
+            <w:proofErr w:type="spellEnd"/>
           </w:p>
         </w:tc>
         <w:tc>
@@ -26507,12 +31349,14 @@
                 <w:rFonts w:ascii="Garamond" w:hAnsi="Garamond" w:cs="Times New Roman"/>
               </w:rPr>
             </w:pPr>
+            <w:proofErr w:type="gramStart"/>
             <w:r>
               <w:rPr>
                 <w:rFonts w:ascii="Garamond" w:hAnsi="Garamond" w:cs="Times New Roman"/>
               </w:rPr>
               <w:t>2%</w:t>
             </w:r>
+            <w:proofErr w:type="gramEnd"/>
           </w:p>
         </w:tc>
         <w:tc>
@@ -26541,12 +31385,14 @@
                 <w:rFonts w:ascii="Garamond" w:hAnsi="Garamond" w:cs="Times New Roman"/>
               </w:rPr>
             </w:pPr>
+            <w:proofErr w:type="gramStart"/>
             <w:r>
               <w:rPr>
                 <w:rFonts w:ascii="Garamond" w:hAnsi="Garamond" w:cs="Times New Roman"/>
               </w:rPr>
               <w:t>84%</w:t>
             </w:r>
+            <w:proofErr w:type="gramEnd"/>
           </w:p>
         </w:tc>
         <w:tc>
@@ -26575,12 +31421,14 @@
                 <w:rFonts w:ascii="Garamond" w:hAnsi="Garamond" w:cs="Times New Roman"/>
               </w:rPr>
             </w:pPr>
+            <w:proofErr w:type="gramStart"/>
             <w:r>
               <w:rPr>
                 <w:rFonts w:ascii="Garamond" w:hAnsi="Garamond" w:cs="Times New Roman"/>
               </w:rPr>
               <w:t>12%</w:t>
             </w:r>
+            <w:proofErr w:type="gramEnd"/>
           </w:p>
         </w:tc>
         <w:tc>
@@ -26609,12 +31457,14 @@
                 <w:rFonts w:ascii="Garamond" w:hAnsi="Garamond" w:cs="Times New Roman"/>
               </w:rPr>
             </w:pPr>
+            <w:proofErr w:type="gramStart"/>
             <w:r>
               <w:rPr>
                 <w:rFonts w:ascii="Garamond" w:hAnsi="Garamond" w:cs="Times New Roman"/>
               </w:rPr>
               <w:t>2%</w:t>
             </w:r>
+            <w:proofErr w:type="gramEnd"/>
           </w:p>
         </w:tc>
       </w:tr>
@@ -26679,12 +31529,42 @@
                 <w:rFonts w:ascii="Garamond" w:hAnsi="Garamond" w:cs="Times New Roman"/>
               </w:rPr>
             </w:pPr>
-            <w:r>
-              <w:rPr>
-                <w:rFonts w:ascii="Garamond" w:hAnsi="Garamond" w:cs="Times New Roman"/>
-              </w:rPr>
-              <w:t>0.025 ng enriched</w:t>
-            </w:r>
+            <w:proofErr w:type="gramStart"/>
+            <w:r>
+              <w:rPr>
+                <w:rFonts w:ascii="Garamond" w:hAnsi="Garamond" w:cs="Times New Roman"/>
+              </w:rPr>
+              <w:t>0.025</w:t>
+            </w:r>
+            <w:proofErr w:type="gramEnd"/>
+            <w:r>
+              <w:rPr>
+                <w:rFonts w:ascii="Garamond" w:hAnsi="Garamond" w:cs="Times New Roman"/>
+              </w:rPr>
+              <w:t xml:space="preserve"> </w:t>
+            </w:r>
+            <w:proofErr w:type="spellStart"/>
+            <w:r>
+              <w:rPr>
+                <w:rFonts w:ascii="Garamond" w:hAnsi="Garamond" w:cs="Times New Roman"/>
+              </w:rPr>
+              <w:t>ng</w:t>
+            </w:r>
+            <w:proofErr w:type="spellEnd"/>
+            <w:r>
+              <w:rPr>
+                <w:rFonts w:ascii="Garamond" w:hAnsi="Garamond" w:cs="Times New Roman"/>
+              </w:rPr>
+              <w:t xml:space="preserve"> </w:t>
+            </w:r>
+            <w:proofErr w:type="spellStart"/>
+            <w:r>
+              <w:rPr>
+                <w:rFonts w:ascii="Garamond" w:hAnsi="Garamond" w:cs="Times New Roman"/>
+              </w:rPr>
+              <w:t>enriched</w:t>
+            </w:r>
+            <w:proofErr w:type="spellEnd"/>
           </w:p>
         </w:tc>
         <w:tc>
@@ -26713,12 +31593,14 @@
                 <w:rFonts w:ascii="Garamond" w:hAnsi="Garamond" w:cs="Times New Roman"/>
               </w:rPr>
             </w:pPr>
+            <w:proofErr w:type="gramStart"/>
             <w:r>
               <w:rPr>
                 <w:rFonts w:ascii="Garamond" w:hAnsi="Garamond" w:cs="Times New Roman"/>
               </w:rPr>
               <w:t>12%</w:t>
             </w:r>
+            <w:proofErr w:type="gramEnd"/>
           </w:p>
         </w:tc>
         <w:tc>
@@ -26747,12 +31629,14 @@
                 <w:rFonts w:ascii="Garamond" w:hAnsi="Garamond" w:cs="Times New Roman"/>
               </w:rPr>
             </w:pPr>
+            <w:proofErr w:type="gramStart"/>
             <w:r>
               <w:rPr>
                 <w:rFonts w:ascii="Garamond" w:hAnsi="Garamond" w:cs="Times New Roman"/>
               </w:rPr>
               <w:t>77%</w:t>
             </w:r>
+            <w:proofErr w:type="gramEnd"/>
           </w:p>
         </w:tc>
         <w:tc>
@@ -26781,12 +31665,14 @@
                 <w:rFonts w:ascii="Garamond" w:hAnsi="Garamond" w:cs="Times New Roman"/>
               </w:rPr>
             </w:pPr>
+            <w:proofErr w:type="gramStart"/>
             <w:r>
               <w:rPr>
                 <w:rFonts w:ascii="Garamond" w:hAnsi="Garamond" w:cs="Times New Roman"/>
               </w:rPr>
               <w:t>9%</w:t>
             </w:r>
+            <w:proofErr w:type="gramEnd"/>
           </w:p>
         </w:tc>
         <w:tc>
@@ -26815,12 +31701,14 @@
                 <w:rFonts w:ascii="Garamond" w:hAnsi="Garamond" w:cs="Times New Roman"/>
               </w:rPr>
             </w:pPr>
+            <w:proofErr w:type="gramStart"/>
             <w:r>
               <w:rPr>
                 <w:rFonts w:ascii="Garamond" w:hAnsi="Garamond" w:cs="Times New Roman"/>
               </w:rPr>
               <w:t>2%t</w:t>
             </w:r>
+            <w:proofErr w:type="gramEnd"/>
           </w:p>
         </w:tc>
       </w:tr>
@@ -26889,8 +31777,30 @@
               <w:rPr>
                 <w:rFonts w:ascii="Garamond" w:hAnsi="Garamond" w:cs="Times New Roman"/>
               </w:rPr>
-              <w:t>0.01 ng enriched</w:t>
-            </w:r>
+              <w:t xml:space="preserve">0.01 </w:t>
+            </w:r>
+            <w:proofErr w:type="spellStart"/>
+            <w:r>
+              <w:rPr>
+                <w:rFonts w:ascii="Garamond" w:hAnsi="Garamond" w:cs="Times New Roman"/>
+              </w:rPr>
+              <w:t>ng</w:t>
+            </w:r>
+            <w:proofErr w:type="spellEnd"/>
+            <w:r>
+              <w:rPr>
+                <w:rFonts w:ascii="Garamond" w:hAnsi="Garamond" w:cs="Times New Roman"/>
+              </w:rPr>
+              <w:t xml:space="preserve"> </w:t>
+            </w:r>
+            <w:proofErr w:type="spellStart"/>
+            <w:r>
+              <w:rPr>
+                <w:rFonts w:ascii="Garamond" w:hAnsi="Garamond" w:cs="Times New Roman"/>
+              </w:rPr>
+              <w:t>enriched</w:t>
+            </w:r>
+            <w:proofErr w:type="spellEnd"/>
           </w:p>
         </w:tc>
         <w:tc>
@@ -26919,12 +31829,14 @@
                 <w:rFonts w:ascii="Garamond" w:hAnsi="Garamond" w:cs="Times New Roman"/>
               </w:rPr>
             </w:pPr>
+            <w:proofErr w:type="gramStart"/>
             <w:r>
               <w:rPr>
                 <w:rFonts w:ascii="Garamond" w:hAnsi="Garamond" w:cs="Times New Roman"/>
               </w:rPr>
               <w:t>3%</w:t>
             </w:r>
+            <w:proofErr w:type="gramEnd"/>
           </w:p>
         </w:tc>
         <w:tc>
@@ -26953,12 +31865,14 @@
                 <w:rFonts w:ascii="Garamond" w:hAnsi="Garamond" w:cs="Times New Roman"/>
               </w:rPr>
             </w:pPr>
+            <w:proofErr w:type="gramStart"/>
             <w:r>
               <w:rPr>
                 <w:rFonts w:ascii="Garamond" w:hAnsi="Garamond" w:cs="Times New Roman"/>
               </w:rPr>
               <w:t>83%</w:t>
             </w:r>
+            <w:proofErr w:type="gramEnd"/>
           </w:p>
         </w:tc>
         <w:tc>
@@ -26987,12 +31901,14 @@
                 <w:rFonts w:ascii="Garamond" w:hAnsi="Garamond" w:cs="Times New Roman"/>
               </w:rPr>
             </w:pPr>
+            <w:proofErr w:type="gramStart"/>
             <w:r>
               <w:rPr>
                 <w:rFonts w:ascii="Garamond" w:hAnsi="Garamond" w:cs="Times New Roman"/>
               </w:rPr>
               <w:t>12%</w:t>
             </w:r>
+            <w:proofErr w:type="gramEnd"/>
           </w:p>
         </w:tc>
         <w:tc>
@@ -27021,12 +31937,14 @@
                 <w:rFonts w:ascii="Garamond" w:hAnsi="Garamond" w:cs="Times New Roman"/>
               </w:rPr>
             </w:pPr>
+            <w:proofErr w:type="gramStart"/>
             <w:r>
               <w:rPr>
                 <w:rFonts w:ascii="Garamond" w:hAnsi="Garamond" w:cs="Times New Roman"/>
               </w:rPr>
               <w:t>2%</w:t>
             </w:r>
+            <w:proofErr w:type="gramEnd"/>
           </w:p>
         </w:tc>
       </w:tr>
@@ -27132,7 +32050,23 @@
           <w:rFonts w:ascii="Garamond" w:hAnsi="Garamond" w:cs="Times New Roman"/>
           <w:lang w:val="en-US"/>
         </w:rPr>
-        <w:t xml:space="preserve">The distribution of taxonomy in the fecal dilution series The reads were classified using Kraken2. </w:t>
+        <w:t xml:space="preserve">The distribution of taxonomy in the fecal dilution series </w:t>
+      </w:r>
+      <w:proofErr w:type="gramStart"/>
+      <w:r>
+        <w:rPr>
+          <w:rFonts w:ascii="Garamond" w:hAnsi="Garamond" w:cs="Times New Roman"/>
+          <w:lang w:val="en-US"/>
+        </w:rPr>
+        <w:t>The</w:t>
+      </w:r>
+      <w:proofErr w:type="gramEnd"/>
+      <w:r>
+        <w:rPr>
+          <w:rFonts w:ascii="Garamond" w:hAnsi="Garamond" w:cs="Times New Roman"/>
+          <w:lang w:val="en-US"/>
+        </w:rPr>
+        <w:t xml:space="preserve"> reads were classified using Kraken2. </w:t>
       </w:r>
     </w:p>
     <w:tbl>
@@ -27205,12 +32139,21 @@
                 <w:b/>
               </w:rPr>
             </w:pPr>
+            <w:proofErr w:type="spellStart"/>
             <w:r>
               <w:rPr>
                 <w:rFonts w:ascii="Garamond" w:hAnsi="Garamond" w:cs="Times New Roman"/>
                 <w:b/>
               </w:rPr>
-              <w:t xml:space="preserve">Sample </w:t>
+              <w:t>Sample</w:t>
+            </w:r>
+            <w:proofErr w:type="spellEnd"/>
+            <w:r>
+              <w:rPr>
+                <w:rFonts w:ascii="Garamond" w:hAnsi="Garamond" w:cs="Times New Roman"/>
+                <w:b/>
+              </w:rPr>
+              <w:t xml:space="preserve"> </w:t>
             </w:r>
           </w:p>
         </w:tc>
@@ -27263,6 +32206,7 @@
                 <w:b/>
               </w:rPr>
             </w:pPr>
+            <w:proofErr w:type="spellStart"/>
             <w:r>
               <w:rPr>
                 <w:rFonts w:ascii="Garamond" w:hAnsi="Garamond" w:cs="Times New Roman"/>
@@ -27270,6 +32214,7 @@
               </w:rPr>
               <w:t>Bacterial</w:t>
             </w:r>
+            <w:proofErr w:type="spellEnd"/>
           </w:p>
         </w:tc>
         <w:tc>
@@ -27321,6 +32266,7 @@
                 <w:b/>
               </w:rPr>
             </w:pPr>
+            <w:proofErr w:type="spellStart"/>
             <w:r>
               <w:rPr>
                 <w:rFonts w:ascii="Garamond" w:hAnsi="Garamond" w:cs="Times New Roman"/>
@@ -27328,6 +32274,7 @@
               </w:rPr>
               <w:t>Unclassified</w:t>
             </w:r>
+            <w:proofErr w:type="spellEnd"/>
           </w:p>
         </w:tc>
       </w:tr>
@@ -27432,12 +32379,14 @@
                 <w:rFonts w:ascii="Garamond" w:hAnsi="Garamond" w:cs="Times New Roman"/>
               </w:rPr>
             </w:pPr>
+            <w:proofErr w:type="gramStart"/>
             <w:r>
               <w:rPr>
                 <w:rFonts w:ascii="Garamond" w:hAnsi="Garamond" w:cs="Times New Roman"/>
               </w:rPr>
               <w:t>99%</w:t>
             </w:r>
+            <w:proofErr w:type="gramEnd"/>
           </w:p>
         </w:tc>
         <w:tc>
@@ -27596,12 +32545,14 @@
                 <w:rFonts w:ascii="Garamond" w:hAnsi="Garamond" w:cs="Times New Roman"/>
               </w:rPr>
             </w:pPr>
+            <w:proofErr w:type="gramStart"/>
             <w:r>
               <w:rPr>
                 <w:rFonts w:ascii="Garamond" w:hAnsi="Garamond" w:cs="Times New Roman"/>
               </w:rPr>
               <w:t>100%</w:t>
             </w:r>
+            <w:proofErr w:type="gramEnd"/>
           </w:p>
         </w:tc>
         <w:tc>
@@ -27733,12 +32684,14 @@
                 <w:rFonts w:ascii="Garamond" w:hAnsi="Garamond" w:cs="Times New Roman"/>
               </w:rPr>
             </w:pPr>
+            <w:proofErr w:type="gramStart"/>
             <w:r>
               <w:rPr>
                 <w:rFonts w:ascii="Garamond" w:hAnsi="Garamond" w:cs="Times New Roman"/>
               </w:rPr>
               <w:t>5%</w:t>
             </w:r>
+            <w:proofErr w:type="gramEnd"/>
           </w:p>
         </w:tc>
         <w:tc>
@@ -27760,12 +32713,14 @@
                 <w:rFonts w:ascii="Garamond" w:hAnsi="Garamond" w:cs="Times New Roman"/>
               </w:rPr>
             </w:pPr>
+            <w:proofErr w:type="gramStart"/>
             <w:r>
               <w:rPr>
                 <w:rFonts w:ascii="Garamond" w:hAnsi="Garamond" w:cs="Times New Roman"/>
               </w:rPr>
               <w:t>93%</w:t>
             </w:r>
+            <w:proofErr w:type="gramEnd"/>
           </w:p>
         </w:tc>
         <w:tc>
@@ -27814,12 +32769,14 @@
                 <w:rFonts w:ascii="Garamond" w:hAnsi="Garamond" w:cs="Times New Roman"/>
               </w:rPr>
             </w:pPr>
+            <w:proofErr w:type="gramStart"/>
             <w:r>
               <w:rPr>
                 <w:rFonts w:ascii="Garamond" w:hAnsi="Garamond" w:cs="Times New Roman"/>
               </w:rPr>
               <w:t>2%</w:t>
             </w:r>
+            <w:proofErr w:type="gramEnd"/>
           </w:p>
         </w:tc>
       </w:tr>
@@ -27897,12 +32854,14 @@
                 <w:rFonts w:ascii="Garamond" w:hAnsi="Garamond" w:cs="Times New Roman"/>
               </w:rPr>
             </w:pPr>
+            <w:proofErr w:type="gramStart"/>
             <w:r>
               <w:rPr>
                 <w:rFonts w:ascii="Garamond" w:hAnsi="Garamond" w:cs="Times New Roman"/>
               </w:rPr>
               <w:t>4%</w:t>
             </w:r>
+            <w:proofErr w:type="gramEnd"/>
           </w:p>
         </w:tc>
         <w:tc>
@@ -27924,12 +32883,14 @@
                 <w:rFonts w:ascii="Garamond" w:hAnsi="Garamond" w:cs="Times New Roman"/>
               </w:rPr>
             </w:pPr>
+            <w:proofErr w:type="gramStart"/>
             <w:r>
               <w:rPr>
                 <w:rFonts w:ascii="Garamond" w:hAnsi="Garamond" w:cs="Times New Roman"/>
               </w:rPr>
               <w:t>94%</w:t>
             </w:r>
+            <w:proofErr w:type="gramEnd"/>
           </w:p>
         </w:tc>
         <w:tc>
@@ -27978,12 +32939,14 @@
                 <w:rFonts w:ascii="Garamond" w:hAnsi="Garamond" w:cs="Times New Roman"/>
               </w:rPr>
             </w:pPr>
+            <w:proofErr w:type="gramStart"/>
             <w:r>
               <w:rPr>
                 <w:rFonts w:ascii="Garamond" w:hAnsi="Garamond" w:cs="Times New Roman"/>
               </w:rPr>
               <w:t>2%</w:t>
             </w:r>
+            <w:proofErr w:type="gramEnd"/>
           </w:p>
         </w:tc>
       </w:tr>
@@ -28061,12 +33024,14 @@
                 <w:rFonts w:ascii="Garamond" w:hAnsi="Garamond" w:cs="Times New Roman"/>
               </w:rPr>
             </w:pPr>
+            <w:proofErr w:type="gramStart"/>
             <w:r>
               <w:rPr>
                 <w:rFonts w:ascii="Garamond" w:hAnsi="Garamond" w:cs="Times New Roman"/>
               </w:rPr>
               <w:t>3%</w:t>
             </w:r>
+            <w:proofErr w:type="gramEnd"/>
           </w:p>
         </w:tc>
         <w:tc>
@@ -28088,12 +33053,14 @@
                 <w:rFonts w:ascii="Garamond" w:hAnsi="Garamond" w:cs="Times New Roman"/>
               </w:rPr>
             </w:pPr>
+            <w:proofErr w:type="gramStart"/>
             <w:r>
               <w:rPr>
                 <w:rFonts w:ascii="Garamond" w:hAnsi="Garamond" w:cs="Times New Roman"/>
               </w:rPr>
               <w:t>96%</w:t>
             </w:r>
+            <w:proofErr w:type="gramEnd"/>
           </w:p>
         </w:tc>
         <w:tc>
@@ -28142,12 +33109,14 @@
                 <w:rFonts w:ascii="Garamond" w:hAnsi="Garamond" w:cs="Times New Roman"/>
               </w:rPr>
             </w:pPr>
+            <w:proofErr w:type="gramStart"/>
             <w:r>
               <w:rPr>
                 <w:rFonts w:ascii="Garamond" w:hAnsi="Garamond" w:cs="Times New Roman"/>
               </w:rPr>
               <w:t>1%</w:t>
             </w:r>
+            <w:proofErr w:type="gramEnd"/>
           </w:p>
         </w:tc>
       </w:tr>
@@ -28252,12 +33221,14 @@
                 <w:rFonts w:ascii="Garamond" w:hAnsi="Garamond" w:cs="Times New Roman"/>
               </w:rPr>
             </w:pPr>
+            <w:proofErr w:type="gramStart"/>
             <w:r>
               <w:rPr>
                 <w:rFonts w:ascii="Garamond" w:hAnsi="Garamond" w:cs="Times New Roman"/>
               </w:rPr>
               <w:t>99%</w:t>
             </w:r>
+            <w:proofErr w:type="gramEnd"/>
           </w:p>
         </w:tc>
         <w:tc>
@@ -28416,12 +33387,14 @@
                 <w:rFonts w:ascii="Garamond" w:hAnsi="Garamond" w:cs="Times New Roman"/>
               </w:rPr>
             </w:pPr>
+            <w:proofErr w:type="gramStart"/>
             <w:r>
               <w:rPr>
                 <w:rFonts w:ascii="Garamond" w:hAnsi="Garamond" w:cs="Times New Roman"/>
               </w:rPr>
               <w:t>99%</w:t>
             </w:r>
+            <w:proofErr w:type="gramEnd"/>
           </w:p>
         </w:tc>
         <w:tc>
@@ -28580,12 +33553,14 @@
                 <w:rFonts w:ascii="Garamond" w:hAnsi="Garamond" w:cs="Times New Roman"/>
               </w:rPr>
             </w:pPr>
+            <w:proofErr w:type="gramStart"/>
             <w:r>
               <w:rPr>
                 <w:rFonts w:ascii="Garamond" w:hAnsi="Garamond" w:cs="Times New Roman"/>
               </w:rPr>
               <w:t>99%</w:t>
             </w:r>
+            <w:proofErr w:type="gramEnd"/>
           </w:p>
         </w:tc>
         <w:tc>
@@ -28711,7 +33686,7 @@
                     </pic:cNvPicPr>
                   </pic:nvPicPr>
                   <pic:blipFill rotWithShape="1">
-                    <a:blip r:embed="rId54">
+                    <a:blip r:embed="rId51">
                       <a:extLst>
                         <a:ext uri="{28A0092B-C50C-407E-A947-70E740481C1C}">
                           <a14:useLocalDpi xmlns:a14="http://schemas.microsoft.com/office/drawing/2010/main" val="0"/>
@@ -28772,14 +33747,107 @@
           <w:color w:val="000000"/>
           <w:lang w:val="en-GB" w:eastAsia="sv-SE"/>
         </w:rPr>
-        <w:t>Melting temperatures and GC content for probes generated by Syotti using different settings for maximum allowed mismatches. A) 0 allowed mismatches. B) 10 allowed mismatches. C) 20 allowed mismatches. D) 40 allowed mismatches. Thechoice of mismatches primarily affects the number of probes. The distribution of GC% and melting temperature is roughjly the same in a ll probe sets.</w:t>
+        <w:t xml:space="preserve">Melting temperatures and GC content for probes generated by </w:t>
+      </w:r>
+      <w:proofErr w:type="spellStart"/>
+      <w:r>
+        <w:rPr>
+          <w:rFonts w:ascii="Garamond" w:eastAsia="Times New Roman" w:hAnsi="Garamond"/>
+          <w:color w:val="000000"/>
+          <w:lang w:val="en-GB" w:eastAsia="sv-SE"/>
+        </w:rPr>
+        <w:t>Syotti</w:t>
+      </w:r>
+      <w:proofErr w:type="spellEnd"/>
+      <w:r>
+        <w:rPr>
+          <w:rFonts w:ascii="Garamond" w:eastAsia="Times New Roman" w:hAnsi="Garamond"/>
+          <w:color w:val="000000"/>
+          <w:lang w:val="en-GB" w:eastAsia="sv-SE"/>
+        </w:rPr>
+        <w:t xml:space="preserve"> using different settings for maximum allowed mismatches. A) 0 allowed mismatches. B) 10 allowed mismatches. C) 20 allowed mismatches. D) 40 allowed mismatches. </w:t>
+      </w:r>
+      <w:proofErr w:type="spellStart"/>
+      <w:r>
+        <w:rPr>
+          <w:rFonts w:ascii="Garamond" w:eastAsia="Times New Roman" w:hAnsi="Garamond"/>
+          <w:color w:val="000000"/>
+          <w:lang w:val="en-GB" w:eastAsia="sv-SE"/>
+        </w:rPr>
+        <w:t>Thechoice</w:t>
+      </w:r>
+      <w:proofErr w:type="spellEnd"/>
+      <w:r>
+        <w:rPr>
+          <w:rFonts w:ascii="Garamond" w:eastAsia="Times New Roman" w:hAnsi="Garamond"/>
+          <w:color w:val="000000"/>
+          <w:lang w:val="en-GB" w:eastAsia="sv-SE"/>
+        </w:rPr>
+        <w:t xml:space="preserve"> of mismatches primarily affects the number of probes. The distribution of GC% and melting temperature is </w:t>
+      </w:r>
+      <w:proofErr w:type="spellStart"/>
+      <w:r>
+        <w:rPr>
+          <w:rFonts w:ascii="Garamond" w:eastAsia="Times New Roman" w:hAnsi="Garamond"/>
+          <w:color w:val="000000"/>
+          <w:lang w:val="en-GB" w:eastAsia="sv-SE"/>
+        </w:rPr>
+        <w:t>roughjly</w:t>
+      </w:r>
+      <w:proofErr w:type="spellEnd"/>
+      <w:r>
+        <w:rPr>
+          <w:rFonts w:ascii="Garamond" w:eastAsia="Times New Roman" w:hAnsi="Garamond"/>
+          <w:color w:val="000000"/>
+          <w:lang w:val="en-GB" w:eastAsia="sv-SE"/>
+        </w:rPr>
+        <w:t xml:space="preserve"> the same in </w:t>
+      </w:r>
+      <w:proofErr w:type="gramStart"/>
+      <w:r>
+        <w:rPr>
+          <w:rFonts w:ascii="Garamond" w:eastAsia="Times New Roman" w:hAnsi="Garamond"/>
+          <w:color w:val="000000"/>
+          <w:lang w:val="en-GB" w:eastAsia="sv-SE"/>
+        </w:rPr>
+        <w:t>a</w:t>
+      </w:r>
+      <w:proofErr w:type="gramEnd"/>
+      <w:r>
+        <w:rPr>
+          <w:rFonts w:ascii="Garamond" w:eastAsia="Times New Roman" w:hAnsi="Garamond"/>
+          <w:color w:val="000000"/>
+          <w:lang w:val="en-GB" w:eastAsia="sv-SE"/>
+        </w:rPr>
+        <w:t xml:space="preserve"> </w:t>
+      </w:r>
+      <w:proofErr w:type="spellStart"/>
+      <w:r>
+        <w:rPr>
+          <w:rFonts w:ascii="Garamond" w:eastAsia="Times New Roman" w:hAnsi="Garamond"/>
+          <w:color w:val="000000"/>
+          <w:lang w:val="en-GB" w:eastAsia="sv-SE"/>
+        </w:rPr>
+        <w:t>ll</w:t>
+      </w:r>
+      <w:proofErr w:type="spellEnd"/>
+      <w:r>
+        <w:rPr>
+          <w:rFonts w:ascii="Garamond" w:eastAsia="Times New Roman" w:hAnsi="Garamond"/>
+          <w:color w:val="000000"/>
+          <w:lang w:val="en-GB" w:eastAsia="sv-SE"/>
+        </w:rPr>
+        <w:t xml:space="preserve"> probe sets.</w:t>
       </w:r>
     </w:p>
     <w:sectPr>
+      <w:headerReference w:type="default" r:id="rId52"/>
       <w:pgSz w:w="12240" w:h="15840"/>
       <w:pgMar w:top="1440" w:right="1440" w:bottom="1440" w:left="1440" w:header="720" w:footer="720" w:gutter="0"/>
+      <w:lnNumType w:countBy="1" w:restart="continuous"/>
       <w:pgNumType w:start="1"/>
       <w:cols w:space="720"/>
+      <w:docGrid w:linePitch="299"/>
     </w:sectPr>
   </w:body>
 </w:document>
@@ -28821,6 +33889,51 @@
     </w:p>
   </w:footnote>
 </w:footnotes>
+</file>
+
+<file path=word/header1.xml><?xml version="1.0" encoding="utf-8"?>
+<w:hdr xmlns:wpc="http://schemas.microsoft.com/office/word/2010/wordprocessingCanvas" xmlns:cx="http://schemas.microsoft.com/office/drawing/2014/chartex" xmlns:cx1="http://schemas.microsoft.com/office/drawing/2015/9/8/chartex" xmlns:mc="http://schemas.openxmlformats.org/markup-compatibility/2006" xmlns:o="urn:schemas-microsoft-com:office:office" xmlns:r="http://schemas.openxmlformats.org/officeDocument/2006/relationships" xmlns:m="http://schemas.openxmlformats.org/officeDocument/2006/math" xmlns:v="urn:schemas-microsoft-com:vml" xmlns:wp14="http://schemas.microsoft.com/office/word/2010/wordprocessingDrawing" xmlns:wp="http://schemas.openxmlformats.org/drawingml/2006/wordprocessingDrawing" xmlns:w10="urn:schemas-microsoft-com:office:word" xmlns:w="http://schemas.openxmlformats.org/wordprocessingml/2006/main" xmlns:w14="http://schemas.microsoft.com/office/word/2010/wordml" xmlns:w15="http://schemas.microsoft.com/office/word/2012/wordml" xmlns:w16se="http://schemas.microsoft.com/office/word/2015/wordml/symex" xmlns:wpg="http://schemas.microsoft.com/office/word/2010/wordprocessingGroup" xmlns:wpi="http://schemas.microsoft.com/office/word/2010/wordprocessingInk" xmlns:wne="http://schemas.microsoft.com/office/word/2006/wordml" xmlns:wps="http://schemas.microsoft.com/office/word/2010/wordprocessingShape" mc:Ignorable="w14 w15 w16se wp14">
+  <w:sdt>
+    <w:sdtPr>
+      <w:id w:val="-396278829"/>
+      <w:docPartObj>
+        <w:docPartGallery w:val="Page Numbers (Top of Page)"/>
+        <w:docPartUnique/>
+      </w:docPartObj>
+    </w:sdtPr>
+    <w:sdtContent>
+      <w:p>
+        <w:pPr>
+          <w:pStyle w:val="Sidhuvud"/>
+        </w:pPr>
+        <w:r>
+          <w:fldChar w:fldCharType="begin"/>
+        </w:r>
+        <w:r>
+          <w:instrText>PAGE   \* MERGEFORMAT</w:instrText>
+        </w:r>
+        <w:r>
+          <w:fldChar w:fldCharType="separate"/>
+        </w:r>
+        <w:r>
+          <w:rPr>
+            <w:noProof/>
+            <w:lang w:val="sv-SE"/>
+          </w:rPr>
+          <w:t>16</w:t>
+        </w:r>
+        <w:r>
+          <w:fldChar w:fldCharType="end"/>
+        </w:r>
+      </w:p>
+    </w:sdtContent>
+  </w:sdt>
+  <w:p>
+    <w:pPr>
+      <w:pStyle w:val="Sidhuvud"/>
+    </w:pPr>
+  </w:p>
+</w:hdr>
 </file>
 
 <file path=word/numbering.xml><?xml version="1.0" encoding="utf-8"?>
@@ -30244,6 +35357,56 @@
       <w:lang w:val="sv-SE" w:eastAsia="sv-SE"/>
     </w:rPr>
   </w:style>
+  <w:style w:type="character" w:styleId="Radnummer">
+    <w:name w:val="line number"/>
+    <w:basedOn w:val="Standardstycketeckensnitt"/>
+    <w:uiPriority w:val="99"/>
+    <w:semiHidden/>
+    <w:unhideWhenUsed/>
+    <w:rsid w:val="00CF63DB"/>
+  </w:style>
+  <w:style w:type="paragraph" w:styleId="Sidhuvud">
+    <w:name w:val="header"/>
+    <w:basedOn w:val="Normal"/>
+    <w:link w:val="SidhuvudChar"/>
+    <w:uiPriority w:val="99"/>
+    <w:unhideWhenUsed/>
+    <w:rsid w:val="00CF63DB"/>
+    <w:pPr>
+      <w:tabs>
+        <w:tab w:val="center" w:pos="4536"/>
+        <w:tab w:val="right" w:pos="9072"/>
+      </w:tabs>
+    </w:pPr>
+  </w:style>
+  <w:style w:type="character" w:customStyle="1" w:styleId="SidhuvudChar">
+    <w:name w:val="Sidhuvud Char"/>
+    <w:basedOn w:val="Standardstycketeckensnitt"/>
+    <w:link w:val="Sidhuvud"/>
+    <w:uiPriority w:val="99"/>
+    <w:rsid w:val="00CF63DB"/>
+  </w:style>
+  <w:style w:type="paragraph" w:styleId="Sidfot">
+    <w:name w:val="footer"/>
+    <w:basedOn w:val="Normal"/>
+    <w:link w:val="SidfotChar"/>
+    <w:uiPriority w:val="99"/>
+    <w:unhideWhenUsed/>
+    <w:rsid w:val="00CF63DB"/>
+    <w:pPr>
+      <w:tabs>
+        <w:tab w:val="center" w:pos="4536"/>
+        <w:tab w:val="right" w:pos="9072"/>
+      </w:tabs>
+    </w:pPr>
+  </w:style>
+  <w:style w:type="character" w:customStyle="1" w:styleId="SidfotChar">
+    <w:name w:val="Sidfot Char"/>
+    <w:basedOn w:val="Standardstycketeckensnitt"/>
+    <w:link w:val="Sidfot"/>
+    <w:uiPriority w:val="99"/>
+    <w:rsid w:val="00CF63DB"/>
+  </w:style>
 </w:styles>
 </file>
 
@@ -30572,7 +35735,7 @@
 </file>
 
 <file path=customXml/itemProps1.xml><?xml version="1.0" encoding="utf-8"?>
-<ds:datastoreItem xmlns:ds="http://schemas.openxmlformats.org/officeDocument/2006/customXml" ds:itemID="{1CE291C1-645D-45F8-B8C0-41B757647689}">
+<ds:datastoreItem xmlns:ds="http://schemas.openxmlformats.org/officeDocument/2006/customXml" ds:itemID="{AC81AC65-7DA3-4C10-BB9F-99657CD6355B}">
   <ds:schemaRefs>
     <ds:schemaRef ds:uri="http://schemas.openxmlformats.org/officeDocument/2006/bibliography"/>
   </ds:schemaRefs>
